--- a/layout.docx
+++ b/layout.docx
@@ -523,70 +523,19 @@
         </w:rPr>
         <w:t xml:space="preserve"> </w:t>
       </w:r>
-      <w:r>
-        <w:rPr>
-          <w:b/>
-          <w:color w:val="001F5F"/>
-          <w:sz w:val="36"/>
-          <w:highlight w:val="yellow"/>
-        </w:rPr>
-        <w:t>МВ-</w:t>
-      </w:r>
-      <w:r>
-        <w:rPr>
-          <w:b/>
-          <w:color w:val="001F5F"/>
-          <w:sz w:val="36"/>
-          <w:highlight w:val="yellow"/>
-        </w:rPr>
-        <w:t>1</w:t>
-      </w:r>
-      <w:r>
-        <w:rPr>
-          <w:b/>
-          <w:color w:val="001F5F"/>
-          <w:sz w:val="36"/>
-          <w:highlight w:val="yellow"/>
-        </w:rPr>
-        <w:t>А-</w:t>
-      </w:r>
-      <w:r>
-        <w:rPr>
-          <w:b/>
-          <w:color w:val="001F5F"/>
-          <w:sz w:val="36"/>
-          <w:highlight w:val="yellow"/>
-        </w:rPr>
-        <w:t>2</w:t>
-      </w:r>
-      <w:r>
+    </w:p>
+    <w:p>
+      <w:pPr>
+        <w:spacing w:before="289" w:line="391" w:lineRule="auto"/>
+        <w:ind w:left="1148" w:right="1050"/>
+        <w:jc w:val="center"/>
         <w:rPr>
           <w:b/>
           <w:color w:val="001F5F"/>
           <w:spacing w:val="-3"/>
           <w:sz w:val="36"/>
-          <w:highlight w:val="yellow"/>
-        </w:rPr>
-        <w:t xml:space="preserve"> </w:t>
-      </w:r>
-      <w:r>
-        <w:rPr>
-          <w:b/>
-          <w:color w:val="001F5F"/>
-          <w:sz w:val="36"/>
-          <w:highlight w:val="yellow"/>
-        </w:rPr>
-        <w:t>КТЦ-100 бл.</w:t>
-      </w:r>
-      <w:r>
-        <w:rPr>
-          <w:b/>
-          <w:color w:val="001F5F"/>
-          <w:sz w:val="36"/>
-          <w:highlight w:val="yellow"/>
-        </w:rPr>
-        <w:t>1</w:t>
-      </w:r>
+        </w:rPr>
+      </w:pPr>
       <w:r>
         <w:rPr>
           <w:b/>
@@ -594,14 +543,9 @@
           <w:spacing w:val="-3"/>
           <w:sz w:val="36"/>
         </w:rPr>
-        <w:t xml:space="preserve"> </w:t>
-      </w:r>
-    </w:p>
-    <w:p>
-      <w:pPr>
-        <w:spacing w:before="289" w:line="391" w:lineRule="auto"/>
-        <w:ind w:left="1148" w:right="1050"/>
-        <w:jc w:val="center"/>
+        <w:t>&lt;</w:t>
+      </w:r>
+      <w:r>
         <w:rPr>
           <w:b/>
           <w:color w:val="001F5F"/>
@@ -609,7 +553,17 @@
           <w:sz w:val="36"/>
           <w:lang w:val="en-US"/>
         </w:rPr>
-      </w:pPr>
+        <w:t>EQUIP</w:t>
+      </w:r>
+      <w:r>
+        <w:rPr>
+          <w:b/>
+          <w:color w:val="001F5F"/>
+          <w:spacing w:val="-3"/>
+          <w:sz w:val="36"/>
+        </w:rPr>
+        <w:t>_</w:t>
+      </w:r>
       <w:r>
         <w:rPr>
           <w:b/>
@@ -618,7 +572,16 @@
           <w:sz w:val="36"/>
           <w:lang w:val="en-US"/>
         </w:rPr>
-        <w:t>&lt;EQUIP_FULLNAME&gt;</w:t>
+        <w:t>FULLNAME</w:t>
+      </w:r>
+      <w:r>
+        <w:rPr>
+          <w:b/>
+          <w:color w:val="001F5F"/>
+          <w:spacing w:val="-3"/>
+          <w:sz w:val="36"/>
+        </w:rPr>
+        <w:t>&gt;</w:t>
       </w:r>
     </w:p>
     <w:p>
@@ -765,74 +728,7 @@
         </w:rPr>
       </w:pPr>
     </w:p>
-    <w:p>
-      <w:pPr>
-        <w:pStyle w:val="a3"/>
-        <w:spacing w:before="10"/>
-        <w:rPr>
-          <w:b/>
-          <w:sz w:val="43"/>
-        </w:rPr>
-      </w:pPr>
-    </w:p>
-    <w:p>
-      <w:pPr>
-        <w:pStyle w:val="a3"/>
-        <w:ind w:left="1144" w:right="1050"/>
-        <w:jc w:val="center"/>
-      </w:pPr>
-      <w:r>
-        <w:rPr>
-          <w:color w:val="001F5F"/>
-          <w:highlight w:val="yellow"/>
-        </w:rPr>
-        <w:t>пгт.</w:t>
-      </w:r>
-      <w:r>
-        <w:rPr>
-          <w:color w:val="001F5F"/>
-          <w:spacing w:val="-5"/>
-          <w:highlight w:val="yellow"/>
-        </w:rPr>
-        <w:t xml:space="preserve"> </w:t>
-      </w:r>
-      <w:proofErr w:type="spellStart"/>
-      <w:r>
-        <w:rPr>
-          <w:color w:val="001F5F"/>
-          <w:highlight w:val="yellow"/>
-        </w:rPr>
-        <w:t>Лучегорск</w:t>
-      </w:r>
-      <w:proofErr w:type="spellEnd"/>
-      <w:r>
-        <w:rPr>
-          <w:color w:val="001F5F"/>
-          <w:highlight w:val="yellow"/>
-        </w:rPr>
-        <w:t>,</w:t>
-      </w:r>
-      <w:r>
-        <w:rPr>
-          <w:color w:val="001F5F"/>
-          <w:spacing w:val="-4"/>
-          <w:highlight w:val="yellow"/>
-        </w:rPr>
-        <w:t xml:space="preserve"> </w:t>
-      </w:r>
-      <w:r>
-        <w:rPr>
-          <w:color w:val="001F5F"/>
-          <w:highlight w:val="yellow"/>
-        </w:rPr>
-        <w:t>2023г.</w:t>
-      </w:r>
-    </w:p>
-    <w:p>
-      <w:pPr>
-        <w:jc w:val="center"/>
-      </w:pPr>
-    </w:p>
+    <w:p/>
     <w:p>
       <w:pPr>
         <w:pStyle w:val="a3"/>
@@ -943,42 +839,8 @@
       <w:r>
         <w:rPr>
           <w:b/>
-          <w:highlight w:val="yellow"/>
         </w:rPr>
         <w:lastRenderedPageBreak/>
-        <w:t>11</w:t>
-      </w:r>
-      <w:r>
-        <w:rPr>
-          <w:b/>
-          <w:highlight w:val="yellow"/>
-        </w:rPr>
-        <w:t>.0</w:t>
-      </w:r>
-      <w:r>
-        <w:rPr>
-          <w:b/>
-          <w:highlight w:val="yellow"/>
-        </w:rPr>
-        <w:t>9</w:t>
-      </w:r>
-      <w:r>
-        <w:rPr>
-          <w:b/>
-          <w:highlight w:val="yellow"/>
-        </w:rPr>
-        <w:t>.2023 г.</w:t>
-      </w:r>
-      <w:r>
-        <w:rPr>
-          <w:b/>
-        </w:rPr>
-        <w:t xml:space="preserve"> </w:t>
-      </w:r>
-      <w:r>
-        <w:rPr>
-          <w:b/>
-        </w:rPr>
         <w:t>&lt;</w:t>
       </w:r>
       <w:r>
@@ -1028,54 +890,39 @@
       </w:r>
       <w:proofErr w:type="spellEnd"/>
       <w:r>
-        <w:t xml:space="preserve"> агрегата </w:t>
+        <w:t xml:space="preserve"> агрегата</w:t>
+      </w:r>
+      <w:r>
+        <w:t xml:space="preserve"> </w:t>
       </w:r>
       <w:r>
         <w:rPr>
           <w:b/>
-          <w:highlight w:val="yellow"/>
-        </w:rPr>
-        <w:t>МВ-</w:t>
-      </w:r>
+        </w:rPr>
+        <w:t>&lt;EQUIP_NAME&gt;-&lt;BLOCK_</w:t>
+      </w:r>
+      <w:proofErr w:type="gramStart"/>
       <w:r>
         <w:rPr>
           <w:b/>
-          <w:highlight w:val="yellow"/>
-        </w:rPr>
-        <w:t>1А</w:t>
-      </w:r>
+        </w:rPr>
+        <w:t>NUM&gt;&lt;</w:t>
+      </w:r>
+      <w:proofErr w:type="gramEnd"/>
       <w:r>
         <w:rPr>
           <w:b/>
-          <w:highlight w:val="yellow"/>
-        </w:rPr>
-        <w:t>-</w:t>
+        </w:rPr>
+        <w:t>BOILER&gt;-&lt;ORDER&gt;</w:t>
       </w:r>
       <w:r>
         <w:rPr>
           <w:b/>
-          <w:highlight w:val="yellow"/>
-        </w:rPr>
-        <w:t>2</w:t>
-      </w:r>
-      <w:r>
-        <w:rPr>
-          <w:b/>
-          <w:highlight w:val="yellow"/>
-        </w:rPr>
-        <w:t xml:space="preserve"> </w:t>
-      </w:r>
-      <w:r>
-        <w:rPr>
-          <w:highlight w:val="yellow"/>
-        </w:rPr>
-        <w:t>(750 об/мин)</w:t>
-      </w:r>
-      <w:r>
-        <w:t xml:space="preserve"> </w:t>
-      </w:r>
-      <w:r>
-        <w:t>&lt;&gt; (&lt;</w:t>
+        </w:rPr>
+        <w:t xml:space="preserve"> </w:t>
+      </w:r>
+      <w:r>
+        <w:t>(&lt;</w:t>
       </w:r>
       <w:r>
         <w:rPr>
@@ -1540,6 +1387,15 @@
         </w:rPr>
         <w:t>агрегата</w:t>
       </w:r>
+    </w:p>
+    <w:p>
+      <w:pPr>
+        <w:pStyle w:val="a3"/>
+        <w:spacing w:before="6"/>
+        <w:rPr>
+          <w:sz w:val="19"/>
+        </w:rPr>
+      </w:pPr>
     </w:p>
     <w:tbl>
       <w:tblPr>
@@ -1554,6 +1410,7 @@
           <w:insideH w:val="single" w:sz="4" w:space="0" w:color="000000"/>
           <w:insideV w:val="single" w:sz="4" w:space="0" w:color="000000"/>
         </w:tblBorders>
+        <w:tblLayout w:type="fixed"/>
         <w:tblLook w:val="01E0" w:firstRow="1" w:lastRow="1" w:firstColumn="1" w:lastColumn="1" w:noHBand="0" w:noVBand="0"/>
       </w:tblPr>
       <w:tblGrid>
@@ -2232,8 +2089,7 @@
       </w:tr>
       <w:tr>
         <w:trPr>
-          <w:cantSplit/>
-          <w:trHeight w:val="323"/>
+          <w:trHeight w:hRule="exact" w:val="340"/>
           <w:jc w:val="center"/>
         </w:trPr>
         <w:tc>
@@ -2275,9 +2131,11 @@
             </w:pPr>
             <w:r>
               <w:rPr>
-                <w:highlight w:val="yellow"/>
-              </w:rPr>
-              <w:t>10</w:t>
+                <w:sz w:val="24"/>
+                <w:szCs w:val="24"/>
+                <w:lang w:val="en-US"/>
+              </w:rPr>
+              <w:t>&lt;T1_00&gt;</w:t>
             </w:r>
           </w:p>
         </w:tc>
@@ -2299,9 +2157,11 @@
             </w:pPr>
             <w:r>
               <w:rPr>
-                <w:highlight w:val="yellow"/>
-              </w:rPr>
-              <w:t>1,2</w:t>
+                <w:sz w:val="24"/>
+                <w:szCs w:val="24"/>
+                <w:lang w:val="en-US"/>
+              </w:rPr>
+              <w:t>&lt;T1_01&gt;</w:t>
             </w:r>
           </w:p>
         </w:tc>
@@ -2323,9 +2183,11 @@
             </w:pPr>
             <w:r>
               <w:rPr>
-                <w:highlight w:val="yellow"/>
-              </w:rPr>
-              <w:t>10</w:t>
+                <w:sz w:val="24"/>
+                <w:szCs w:val="24"/>
+                <w:lang w:val="en-US"/>
+              </w:rPr>
+              <w:t>&lt;T1_02&gt;</w:t>
             </w:r>
           </w:p>
         </w:tc>
@@ -2347,9 +2209,11 @@
             </w:pPr>
             <w:r>
               <w:rPr>
-                <w:highlight w:val="yellow"/>
-              </w:rPr>
-              <w:t>1,5</w:t>
+                <w:sz w:val="24"/>
+                <w:szCs w:val="24"/>
+                <w:lang w:val="en-US"/>
+              </w:rPr>
+              <w:t>&lt;T1_03&gt;</w:t>
             </w:r>
           </w:p>
         </w:tc>
@@ -2371,9 +2235,11 @@
             </w:pPr>
             <w:r>
               <w:rPr>
-                <w:highlight w:val="yellow"/>
-              </w:rPr>
-              <w:t>24</w:t>
+                <w:sz w:val="24"/>
+                <w:szCs w:val="24"/>
+                <w:lang w:val="en-US"/>
+              </w:rPr>
+              <w:t>&lt;T1_04&gt;</w:t>
             </w:r>
           </w:p>
         </w:tc>
@@ -2395,9 +2261,11 @@
             </w:pPr>
             <w:r>
               <w:rPr>
-                <w:highlight w:val="yellow"/>
-              </w:rPr>
-              <w:t>3,0</w:t>
+                <w:sz w:val="24"/>
+                <w:szCs w:val="24"/>
+                <w:lang w:val="en-US"/>
+              </w:rPr>
+              <w:t>&lt;T1_05&gt;</w:t>
             </w:r>
           </w:p>
         </w:tc>
@@ -2419,9 +2287,11 @@
             </w:pPr>
             <w:r>
               <w:rPr>
-                <w:highlight w:val="yellow"/>
-              </w:rPr>
-              <w:t>60</w:t>
+                <w:sz w:val="24"/>
+                <w:szCs w:val="24"/>
+                <w:lang w:val="en-US"/>
+              </w:rPr>
+              <w:t>&lt;T1_06&gt;</w:t>
             </w:r>
           </w:p>
         </w:tc>
@@ -2446,17 +2316,16 @@
               <w:rPr>
                 <w:sz w:val="24"/>
                 <w:szCs w:val="24"/>
-                <w:highlight w:val="yellow"/>
-              </w:rPr>
-              <w:t>3,3</w:t>
+                <w:lang w:val="en-US"/>
+              </w:rPr>
+              <w:t>&lt;T1_07&gt;</w:t>
             </w:r>
           </w:p>
         </w:tc>
       </w:tr>
       <w:tr>
         <w:trPr>
-          <w:cantSplit/>
-          <w:trHeight w:val="302"/>
+          <w:trHeight w:hRule="exact" w:val="340"/>
           <w:jc w:val="center"/>
         </w:trPr>
         <w:tc>
@@ -2494,13 +2363,16 @@
               <w:jc w:val="left"/>
               <w:rPr>
                 <w:highlight w:val="yellow"/>
-              </w:rPr>
-            </w:pPr>
-            <w:r>
-              <w:rPr>
-                <w:highlight w:val="yellow"/>
-              </w:rPr>
-              <w:t>11</w:t>
+                <w:lang w:val="en-US"/>
+              </w:rPr>
+            </w:pPr>
+            <w:r>
+              <w:rPr>
+                <w:sz w:val="24"/>
+                <w:szCs w:val="24"/>
+                <w:lang w:val="en-US"/>
+              </w:rPr>
+              <w:t>&lt;T1_10&gt;</w:t>
             </w:r>
           </w:p>
         </w:tc>
@@ -2522,9 +2394,11 @@
             </w:pPr>
             <w:r>
               <w:rPr>
-                <w:highlight w:val="yellow"/>
-              </w:rPr>
-              <w:t>1,4</w:t>
+                <w:sz w:val="24"/>
+                <w:szCs w:val="24"/>
+                <w:lang w:val="en-US"/>
+              </w:rPr>
+              <w:t>&lt;T1_11&gt;</w:t>
             </w:r>
           </w:p>
         </w:tc>
@@ -2546,9 +2420,11 @@
             </w:pPr>
             <w:r>
               <w:rPr>
-                <w:highlight w:val="yellow"/>
-              </w:rPr>
-              <w:t>10</w:t>
+                <w:sz w:val="24"/>
+                <w:szCs w:val="24"/>
+                <w:lang w:val="en-US"/>
+              </w:rPr>
+              <w:t>&lt;T1_12&gt;</w:t>
             </w:r>
           </w:p>
         </w:tc>
@@ -2568,9 +2444,11 @@
             </w:pPr>
             <w:r>
               <w:rPr>
-                <w:highlight w:val="yellow"/>
-              </w:rPr>
-              <w:t>1,8</w:t>
+                <w:sz w:val="24"/>
+                <w:szCs w:val="24"/>
+                <w:lang w:val="en-US"/>
+              </w:rPr>
+              <w:t>&lt;T1_13&gt;</w:t>
             </w:r>
           </w:p>
         </w:tc>
@@ -2592,9 +2470,11 @@
             </w:pPr>
             <w:r>
               <w:rPr>
-                <w:highlight w:val="yellow"/>
-              </w:rPr>
-              <w:t>29</w:t>
+                <w:sz w:val="24"/>
+                <w:szCs w:val="24"/>
+                <w:lang w:val="en-US"/>
+              </w:rPr>
+              <w:t>&lt;T1_14&gt;</w:t>
             </w:r>
           </w:p>
         </w:tc>
@@ -2616,9 +2496,11 @@
             </w:pPr>
             <w:r>
               <w:rPr>
-                <w:highlight w:val="yellow"/>
-              </w:rPr>
-              <w:t>4,4</w:t>
+                <w:sz w:val="24"/>
+                <w:szCs w:val="24"/>
+                <w:lang w:val="en-US"/>
+              </w:rPr>
+              <w:t>&lt;T1_15&gt;</w:t>
             </w:r>
           </w:p>
         </w:tc>
@@ -2640,16 +2522,18 @@
             </w:pPr>
             <w:r>
               <w:rPr>
-                <w:highlight w:val="yellow"/>
-              </w:rPr>
-              <w:t>109</w:t>
+                <w:sz w:val="24"/>
+                <w:szCs w:val="24"/>
+                <w:lang w:val="en-US"/>
+              </w:rPr>
+              <w:t>&lt;T1_16&gt;</w:t>
             </w:r>
           </w:p>
         </w:tc>
         <w:tc>
           <w:tcPr>
             <w:tcW w:w="826" w:type="dxa"/>
-            <w:shd w:val="clear" w:color="auto" w:fill="E5B8B7" w:themeFill="accent2" w:themeFillTint="66"/>
+            <w:shd w:val="clear" w:color="auto" w:fill="auto"/>
             <w:vAlign w:val="center"/>
           </w:tcPr>
           <w:p>
@@ -2666,20 +2550,18 @@
             </w:pPr>
             <w:r>
               <w:rPr>
-                <w:b/>
                 <w:sz w:val="24"/>
                 <w:szCs w:val="24"/>
-                <w:highlight w:val="yellow"/>
-              </w:rPr>
-              <w:t>4,8</w:t>
+                <w:lang w:val="en-US"/>
+              </w:rPr>
+              <w:t>&lt;T1_17&gt;</w:t>
             </w:r>
           </w:p>
         </w:tc>
       </w:tr>
       <w:tr>
         <w:trPr>
-          <w:cantSplit/>
-          <w:trHeight w:val="323"/>
+          <w:trHeight w:hRule="exact" w:val="340"/>
           <w:jc w:val="center"/>
         </w:trPr>
         <w:tc>
@@ -2721,9 +2603,11 @@
             </w:pPr>
             <w:r>
               <w:rPr>
-                <w:highlight w:val="yellow"/>
-              </w:rPr>
-              <w:t>10</w:t>
+                <w:sz w:val="24"/>
+                <w:szCs w:val="24"/>
+                <w:lang w:val="en-US"/>
+              </w:rPr>
+              <w:t>&lt;T1_20&gt;</w:t>
             </w:r>
           </w:p>
         </w:tc>
@@ -2741,13 +2625,16 @@
               <w:jc w:val="left"/>
               <w:rPr>
                 <w:highlight w:val="yellow"/>
-              </w:rPr>
-            </w:pPr>
-            <w:r>
-              <w:rPr>
-                <w:highlight w:val="yellow"/>
-              </w:rPr>
-              <w:t>1,1</w:t>
+                <w:lang w:val="en-US"/>
+              </w:rPr>
+            </w:pPr>
+            <w:r>
+              <w:rPr>
+                <w:sz w:val="24"/>
+                <w:szCs w:val="24"/>
+                <w:lang w:val="en-US"/>
+              </w:rPr>
+              <w:t>&lt;T1_21&gt;</w:t>
             </w:r>
           </w:p>
         </w:tc>
@@ -2769,9 +2656,11 @@
             </w:pPr>
             <w:r>
               <w:rPr>
-                <w:highlight w:val="yellow"/>
-              </w:rPr>
-              <w:t>12</w:t>
+                <w:sz w:val="24"/>
+                <w:szCs w:val="24"/>
+                <w:lang w:val="en-US"/>
+              </w:rPr>
+              <w:t>&lt;T1_22&gt;</w:t>
             </w:r>
           </w:p>
         </w:tc>
@@ -2791,9 +2680,11 @@
             </w:pPr>
             <w:r>
               <w:rPr>
-                <w:highlight w:val="yellow"/>
-              </w:rPr>
-              <w:t>1,4</w:t>
+                <w:sz w:val="24"/>
+                <w:szCs w:val="24"/>
+                <w:lang w:val="en-US"/>
+              </w:rPr>
+              <w:t>&lt;T1_23&gt;</w:t>
             </w:r>
           </w:p>
         </w:tc>
@@ -2815,9 +2706,11 @@
             </w:pPr>
             <w:r>
               <w:rPr>
-                <w:highlight w:val="yellow"/>
-              </w:rPr>
-              <w:t>63</w:t>
+                <w:sz w:val="24"/>
+                <w:szCs w:val="24"/>
+                <w:lang w:val="en-US"/>
+              </w:rPr>
+              <w:t>&lt;T1_24&gt;</w:t>
             </w:r>
           </w:p>
         </w:tc>
@@ -2839,9 +2732,11 @@
             </w:pPr>
             <w:r>
               <w:rPr>
-                <w:highlight w:val="yellow"/>
-              </w:rPr>
-              <w:t>3,1</w:t>
+                <w:sz w:val="24"/>
+                <w:szCs w:val="24"/>
+                <w:lang w:val="en-US"/>
+              </w:rPr>
+              <w:t>&lt;T1_25&gt;</w:t>
             </w:r>
           </w:p>
         </w:tc>
@@ -2863,9 +2758,11 @@
             </w:pPr>
             <w:r>
               <w:rPr>
-                <w:highlight w:val="yellow"/>
-              </w:rPr>
-              <w:t>65</w:t>
+                <w:sz w:val="24"/>
+                <w:szCs w:val="24"/>
+                <w:lang w:val="en-US"/>
+              </w:rPr>
+              <w:t>&lt;T1_26&gt;</w:t>
             </w:r>
           </w:p>
         </w:tc>
@@ -2890,9 +2787,9 @@
               <w:rPr>
                 <w:sz w:val="24"/>
                 <w:szCs w:val="24"/>
-                <w:highlight w:val="yellow"/>
-              </w:rPr>
-              <w:t>3,1</w:t>
+                <w:lang w:val="en-US"/>
+              </w:rPr>
+              <w:t>&lt;T1_27&gt;</w:t>
             </w:r>
           </w:p>
         </w:tc>
@@ -2901,1727 +2798,8 @@
     <w:p>
       <w:pPr>
         <w:pStyle w:val="a3"/>
-        <w:spacing w:before="6"/>
-        <w:rPr>
-          <w:sz w:val="19"/>
-        </w:rPr>
-      </w:pPr>
-    </w:p>
-    <w:p>
-      <w:pPr>
-        <w:pStyle w:val="a3"/>
-        <w:spacing w:before="6"/>
-        <w:rPr>
-          <w:sz w:val="19"/>
-        </w:rPr>
-      </w:pPr>
-    </w:p>
-    <w:tbl>
-      <w:tblPr>
-        <w:tblStyle w:val="TableNormal"/>
-        <w:tblW w:w="0" w:type="auto"/>
-        <w:jc w:val="center"/>
-        <w:tblBorders>
-          <w:top w:val="single" w:sz="4" w:space="0" w:color="000000"/>
-          <w:left w:val="single" w:sz="4" w:space="0" w:color="000000"/>
-          <w:bottom w:val="single" w:sz="4" w:space="0" w:color="000000"/>
-          <w:right w:val="single" w:sz="4" w:space="0" w:color="000000"/>
-          <w:insideH w:val="single" w:sz="4" w:space="0" w:color="000000"/>
-          <w:insideV w:val="single" w:sz="4" w:space="0" w:color="000000"/>
-        </w:tblBorders>
-        <w:tblLook w:val="01E0" w:firstRow="1" w:lastRow="1" w:firstColumn="1" w:lastColumn="1" w:noHBand="0" w:noVBand="0"/>
-      </w:tblPr>
-      <w:tblGrid>
-        <w:gridCol w:w="2085"/>
-        <w:gridCol w:w="1037"/>
-        <w:gridCol w:w="1215"/>
-        <w:gridCol w:w="1253"/>
-        <w:gridCol w:w="1160"/>
-        <w:gridCol w:w="1107"/>
-        <w:gridCol w:w="1217"/>
-        <w:gridCol w:w="1037"/>
-        <w:gridCol w:w="1029"/>
-      </w:tblGrid>
-      <w:tr>
-        <w:trPr>
-          <w:trHeight w:val="323"/>
-          <w:jc w:val="center"/>
-        </w:trPr>
-        <w:tc>
-          <w:tcPr>
-            <w:tcW w:w="2085" w:type="dxa"/>
-            <w:vMerge w:val="restart"/>
-            <w:shd w:val="clear" w:color="auto" w:fill="C5D9F0"/>
-          </w:tcPr>
-          <w:p>
-            <w:pPr>
-              <w:pStyle w:val="TableParagraph"/>
-              <w:ind w:left="0"/>
-              <w:jc w:val="left"/>
-              <w:rPr>
-                <w:sz w:val="26"/>
-              </w:rPr>
-            </w:pPr>
-          </w:p>
-          <w:p>
-            <w:pPr>
-              <w:pStyle w:val="TableParagraph"/>
-              <w:spacing w:before="219"/>
-              <w:ind w:left="633"/>
-              <w:jc w:val="left"/>
-              <w:rPr>
-                <w:sz w:val="24"/>
-              </w:rPr>
-            </w:pPr>
-            <w:r>
-              <w:rPr>
-                <w:sz w:val="24"/>
-              </w:rPr>
-              <w:t>Направление</w:t>
-            </w:r>
-          </w:p>
-        </w:tc>
-        <w:tc>
-          <w:tcPr>
-            <w:tcW w:w="4665" w:type="dxa"/>
-            <w:gridSpan w:val="4"/>
-            <w:shd w:val="clear" w:color="auto" w:fill="C5D9F0"/>
-          </w:tcPr>
-          <w:p>
-            <w:pPr>
-              <w:pStyle w:val="TableParagraph"/>
-              <w:spacing w:before="15"/>
-              <w:ind w:left="878"/>
-              <w:jc w:val="left"/>
-              <w:rPr>
-                <w:sz w:val="24"/>
-              </w:rPr>
-            </w:pPr>
-            <w:r>
-              <w:rPr>
-                <w:sz w:val="24"/>
-              </w:rPr>
-              <w:t>Электродвигатель</w:t>
-            </w:r>
-          </w:p>
-        </w:tc>
-        <w:tc>
-          <w:tcPr>
-            <w:tcW w:w="4390" w:type="dxa"/>
-            <w:gridSpan w:val="4"/>
-            <w:shd w:val="clear" w:color="auto" w:fill="C5D9F0"/>
-          </w:tcPr>
-          <w:p>
-            <w:pPr>
-              <w:pStyle w:val="TableParagraph"/>
-              <w:spacing w:before="15"/>
-              <w:ind w:left="781"/>
-              <w:jc w:val="left"/>
-              <w:rPr>
-                <w:sz w:val="24"/>
-              </w:rPr>
-            </w:pPr>
-            <w:r>
-              <w:rPr>
-                <w:sz w:val="24"/>
-              </w:rPr>
-              <w:t>Рабочий</w:t>
-            </w:r>
-            <w:r>
-              <w:rPr>
-                <w:spacing w:val="-1"/>
-                <w:sz w:val="24"/>
-              </w:rPr>
-              <w:t xml:space="preserve"> </w:t>
-            </w:r>
-            <w:r>
-              <w:rPr>
-                <w:sz w:val="24"/>
-              </w:rPr>
-              <w:t>механизм</w:t>
-            </w:r>
-          </w:p>
-        </w:tc>
-      </w:tr>
-      <w:tr>
-        <w:trPr>
-          <w:trHeight w:val="321"/>
-          <w:jc w:val="center"/>
-        </w:trPr>
-        <w:tc>
-          <w:tcPr>
-            <w:tcW w:w="2085" w:type="dxa"/>
-            <w:vMerge/>
-            <w:tcBorders>
-              <w:top w:val="nil"/>
-            </w:tcBorders>
-            <w:shd w:val="clear" w:color="auto" w:fill="C5D9F0"/>
-          </w:tcPr>
-          <w:p>
-            <w:pPr>
-              <w:rPr>
-                <w:sz w:val="2"/>
-                <w:szCs w:val="2"/>
-              </w:rPr>
-            </w:pPr>
-          </w:p>
-        </w:tc>
-        <w:tc>
-          <w:tcPr>
-            <w:tcW w:w="2252" w:type="dxa"/>
-            <w:gridSpan w:val="2"/>
-            <w:shd w:val="clear" w:color="auto" w:fill="C5D9F0"/>
-          </w:tcPr>
-          <w:p>
-            <w:pPr>
-              <w:pStyle w:val="TableParagraph"/>
-              <w:spacing w:before="13"/>
-              <w:ind w:left="398"/>
-              <w:jc w:val="left"/>
-              <w:rPr>
-                <w:sz w:val="24"/>
-              </w:rPr>
-            </w:pPr>
-            <w:proofErr w:type="spellStart"/>
-            <w:r>
-              <w:rPr>
-                <w:sz w:val="24"/>
-              </w:rPr>
-              <w:t>Подш</w:t>
-            </w:r>
-            <w:proofErr w:type="spellEnd"/>
-            <w:r>
-              <w:rPr>
-                <w:sz w:val="24"/>
-              </w:rPr>
-              <w:t>.</w:t>
-            </w:r>
-            <w:r>
-              <w:rPr>
-                <w:spacing w:val="-4"/>
-                <w:sz w:val="24"/>
-              </w:rPr>
-              <w:t xml:space="preserve"> </w:t>
-            </w:r>
-            <w:r>
-              <w:rPr>
-                <w:sz w:val="24"/>
-              </w:rPr>
-              <w:t>№1</w:t>
-            </w:r>
-          </w:p>
-        </w:tc>
-        <w:tc>
-          <w:tcPr>
-            <w:tcW w:w="2413" w:type="dxa"/>
-            <w:gridSpan w:val="2"/>
-            <w:shd w:val="clear" w:color="auto" w:fill="C5D9F0"/>
-          </w:tcPr>
-          <w:p>
-            <w:pPr>
-              <w:pStyle w:val="TableParagraph"/>
-              <w:spacing w:before="13"/>
-              <w:ind w:left="336"/>
-              <w:jc w:val="left"/>
-              <w:rPr>
-                <w:sz w:val="24"/>
-              </w:rPr>
-            </w:pPr>
-            <w:proofErr w:type="spellStart"/>
-            <w:r>
-              <w:rPr>
-                <w:sz w:val="24"/>
-              </w:rPr>
-              <w:t>Подш</w:t>
-            </w:r>
-            <w:proofErr w:type="spellEnd"/>
-            <w:r>
-              <w:rPr>
-                <w:sz w:val="24"/>
-              </w:rPr>
-              <w:t>.</w:t>
-            </w:r>
-            <w:r>
-              <w:rPr>
-                <w:spacing w:val="-4"/>
-                <w:sz w:val="24"/>
-              </w:rPr>
-              <w:t xml:space="preserve"> </w:t>
-            </w:r>
-            <w:r>
-              <w:rPr>
-                <w:sz w:val="24"/>
-              </w:rPr>
-              <w:t>№2</w:t>
-            </w:r>
-          </w:p>
-        </w:tc>
-        <w:tc>
-          <w:tcPr>
-            <w:tcW w:w="2324" w:type="dxa"/>
-            <w:gridSpan w:val="2"/>
-            <w:shd w:val="clear" w:color="auto" w:fill="C5D9F0"/>
-          </w:tcPr>
-          <w:p>
-            <w:pPr>
-              <w:pStyle w:val="TableParagraph"/>
-              <w:spacing w:before="13"/>
-              <w:ind w:left="334"/>
-              <w:jc w:val="left"/>
-              <w:rPr>
-                <w:sz w:val="24"/>
-              </w:rPr>
-            </w:pPr>
-            <w:proofErr w:type="spellStart"/>
-            <w:r>
-              <w:rPr>
-                <w:sz w:val="24"/>
-              </w:rPr>
-              <w:t>Подш</w:t>
-            </w:r>
-            <w:proofErr w:type="spellEnd"/>
-            <w:r>
-              <w:rPr>
-                <w:sz w:val="24"/>
-              </w:rPr>
-              <w:t>.</w:t>
-            </w:r>
-            <w:r>
-              <w:rPr>
-                <w:spacing w:val="-4"/>
-                <w:sz w:val="24"/>
-              </w:rPr>
-              <w:t xml:space="preserve"> </w:t>
-            </w:r>
-            <w:r>
-              <w:rPr>
-                <w:sz w:val="24"/>
-              </w:rPr>
-              <w:t>№3</w:t>
-            </w:r>
-          </w:p>
-        </w:tc>
-        <w:tc>
-          <w:tcPr>
-            <w:tcW w:w="2066" w:type="dxa"/>
-            <w:gridSpan w:val="2"/>
-            <w:shd w:val="clear" w:color="auto" w:fill="C5D9F0"/>
-          </w:tcPr>
-          <w:p>
-            <w:pPr>
-              <w:pStyle w:val="TableParagraph"/>
-              <w:spacing w:before="13"/>
-              <w:ind w:left="327"/>
-              <w:jc w:val="left"/>
-              <w:rPr>
-                <w:sz w:val="24"/>
-              </w:rPr>
-            </w:pPr>
-            <w:proofErr w:type="spellStart"/>
-            <w:r>
-              <w:rPr>
-                <w:sz w:val="24"/>
-              </w:rPr>
-              <w:t>Подш</w:t>
-            </w:r>
-            <w:proofErr w:type="spellEnd"/>
-            <w:r>
-              <w:rPr>
-                <w:sz w:val="24"/>
-              </w:rPr>
-              <w:t>.</w:t>
-            </w:r>
-            <w:r>
-              <w:rPr>
-                <w:spacing w:val="-4"/>
-                <w:sz w:val="24"/>
-              </w:rPr>
-              <w:t xml:space="preserve"> </w:t>
-            </w:r>
-            <w:r>
-              <w:rPr>
-                <w:sz w:val="24"/>
-              </w:rPr>
-              <w:t>№4</w:t>
-            </w:r>
-          </w:p>
-        </w:tc>
-      </w:tr>
-      <w:tr>
-        <w:trPr>
-          <w:trHeight w:val="661"/>
-          <w:jc w:val="center"/>
-        </w:trPr>
-        <w:tc>
-          <w:tcPr>
-            <w:tcW w:w="2085" w:type="dxa"/>
-            <w:vMerge/>
-            <w:tcBorders>
-              <w:top w:val="nil"/>
-            </w:tcBorders>
-            <w:shd w:val="clear" w:color="auto" w:fill="C5D9F0"/>
-          </w:tcPr>
-          <w:p>
-            <w:pPr>
-              <w:rPr>
-                <w:sz w:val="2"/>
-                <w:szCs w:val="2"/>
-              </w:rPr>
-            </w:pPr>
-          </w:p>
-        </w:tc>
-        <w:tc>
-          <w:tcPr>
-            <w:tcW w:w="1037" w:type="dxa"/>
-            <w:shd w:val="clear" w:color="auto" w:fill="C5D9F0"/>
-          </w:tcPr>
-          <w:p>
-            <w:pPr>
-              <w:pStyle w:val="TableParagraph"/>
-              <w:spacing w:before="47"/>
-              <w:ind w:left="299"/>
-              <w:jc w:val="left"/>
-              <w:rPr>
-                <w:sz w:val="24"/>
-              </w:rPr>
-            </w:pPr>
-            <w:r>
-              <w:rPr>
-                <w:sz w:val="24"/>
-              </w:rPr>
-              <w:t>2А,</w:t>
-            </w:r>
-          </w:p>
-          <w:p>
-            <w:pPr>
-              <w:pStyle w:val="TableParagraph"/>
-              <w:ind w:left="266"/>
-              <w:jc w:val="left"/>
-              <w:rPr>
-                <w:sz w:val="24"/>
-              </w:rPr>
-            </w:pPr>
-            <w:r>
-              <w:rPr>
-                <w:sz w:val="24"/>
-              </w:rPr>
-              <w:t>мкм</w:t>
-            </w:r>
-          </w:p>
-        </w:tc>
-        <w:tc>
-          <w:tcPr>
-            <w:tcW w:w="1215" w:type="dxa"/>
-            <w:shd w:val="clear" w:color="auto" w:fill="C5D9F0"/>
-          </w:tcPr>
-          <w:p>
-            <w:pPr>
-              <w:pStyle w:val="TableParagraph"/>
-              <w:spacing w:before="47"/>
-              <w:ind w:left="213" w:right="196" w:firstLine="69"/>
-              <w:jc w:val="left"/>
-              <w:rPr>
-                <w:sz w:val="24"/>
-              </w:rPr>
-            </w:pPr>
-            <w:proofErr w:type="spellStart"/>
-            <w:r>
-              <w:rPr>
-                <w:sz w:val="24"/>
-              </w:rPr>
-              <w:t>Ve</w:t>
-            </w:r>
-            <w:proofErr w:type="spellEnd"/>
-            <w:r>
-              <w:rPr>
-                <w:sz w:val="24"/>
-              </w:rPr>
-              <w:t>,</w:t>
-            </w:r>
-            <w:r>
-              <w:rPr>
-                <w:spacing w:val="1"/>
-                <w:sz w:val="24"/>
-              </w:rPr>
-              <w:t xml:space="preserve"> </w:t>
-            </w:r>
-            <w:r>
-              <w:rPr>
-                <w:spacing w:val="-1"/>
-                <w:sz w:val="24"/>
-              </w:rPr>
-              <w:t>мм/с</w:t>
-            </w:r>
-          </w:p>
-        </w:tc>
-        <w:tc>
-          <w:tcPr>
-            <w:tcW w:w="1253" w:type="dxa"/>
-            <w:shd w:val="clear" w:color="auto" w:fill="C5D9F0"/>
-          </w:tcPr>
-          <w:p>
-            <w:pPr>
-              <w:pStyle w:val="TableParagraph"/>
-              <w:spacing w:before="47"/>
-              <w:ind w:left="273"/>
-              <w:jc w:val="left"/>
-              <w:rPr>
-                <w:sz w:val="24"/>
-              </w:rPr>
-            </w:pPr>
-            <w:r>
-              <w:rPr>
-                <w:sz w:val="24"/>
-              </w:rPr>
-              <w:t>2А,</w:t>
-            </w:r>
-          </w:p>
-          <w:p>
-            <w:pPr>
-              <w:pStyle w:val="TableParagraph"/>
-              <w:ind w:left="239"/>
-              <w:jc w:val="left"/>
-              <w:rPr>
-                <w:sz w:val="24"/>
-              </w:rPr>
-            </w:pPr>
-            <w:r>
-              <w:rPr>
-                <w:sz w:val="24"/>
-              </w:rPr>
-              <w:t>мкм</w:t>
-            </w:r>
-          </w:p>
-        </w:tc>
-        <w:tc>
-          <w:tcPr>
-            <w:tcW w:w="1160" w:type="dxa"/>
-            <w:shd w:val="clear" w:color="auto" w:fill="C5D9F0"/>
-          </w:tcPr>
-          <w:p>
-            <w:pPr>
-              <w:pStyle w:val="TableParagraph"/>
-              <w:spacing w:before="47"/>
-              <w:ind w:left="181" w:right="155" w:firstLine="69"/>
-              <w:jc w:val="left"/>
-              <w:rPr>
-                <w:sz w:val="24"/>
-              </w:rPr>
-            </w:pPr>
-            <w:proofErr w:type="spellStart"/>
-            <w:r>
-              <w:rPr>
-                <w:sz w:val="24"/>
-              </w:rPr>
-              <w:t>Ve</w:t>
-            </w:r>
-            <w:proofErr w:type="spellEnd"/>
-            <w:r>
-              <w:rPr>
-                <w:sz w:val="24"/>
-              </w:rPr>
-              <w:t>,</w:t>
-            </w:r>
-            <w:r>
-              <w:rPr>
-                <w:spacing w:val="1"/>
-                <w:sz w:val="24"/>
-              </w:rPr>
-              <w:t xml:space="preserve"> </w:t>
-            </w:r>
-            <w:r>
-              <w:rPr>
-                <w:sz w:val="24"/>
-              </w:rPr>
-              <w:t>мм/с</w:t>
-            </w:r>
-          </w:p>
-        </w:tc>
-        <w:tc>
-          <w:tcPr>
-            <w:tcW w:w="1107" w:type="dxa"/>
-            <w:shd w:val="clear" w:color="auto" w:fill="C5D9F0"/>
-          </w:tcPr>
-          <w:p>
-            <w:pPr>
-              <w:pStyle w:val="TableParagraph"/>
-              <w:spacing w:before="47"/>
-              <w:ind w:left="238"/>
-              <w:jc w:val="left"/>
-              <w:rPr>
-                <w:sz w:val="24"/>
-              </w:rPr>
-            </w:pPr>
-            <w:r>
-              <w:rPr>
-                <w:sz w:val="24"/>
-              </w:rPr>
-              <w:t>2А,</w:t>
-            </w:r>
-          </w:p>
-          <w:p>
-            <w:pPr>
-              <w:pStyle w:val="TableParagraph"/>
-              <w:ind w:left="205"/>
-              <w:jc w:val="left"/>
-              <w:rPr>
-                <w:sz w:val="24"/>
-              </w:rPr>
-            </w:pPr>
-            <w:r>
-              <w:rPr>
-                <w:sz w:val="24"/>
-              </w:rPr>
-              <w:t>мкм</w:t>
-            </w:r>
-          </w:p>
-        </w:tc>
-        <w:tc>
-          <w:tcPr>
-            <w:tcW w:w="1217" w:type="dxa"/>
-            <w:shd w:val="clear" w:color="auto" w:fill="C5D9F0"/>
-          </w:tcPr>
-          <w:p>
-            <w:pPr>
-              <w:pStyle w:val="TableParagraph"/>
-              <w:spacing w:before="47"/>
-              <w:ind w:left="212" w:right="198" w:firstLine="69"/>
-              <w:jc w:val="left"/>
-              <w:rPr>
-                <w:sz w:val="24"/>
-              </w:rPr>
-            </w:pPr>
-            <w:proofErr w:type="spellStart"/>
-            <w:r>
-              <w:rPr>
-                <w:sz w:val="24"/>
-              </w:rPr>
-              <w:t>Ve</w:t>
-            </w:r>
-            <w:proofErr w:type="spellEnd"/>
-            <w:r>
-              <w:rPr>
-                <w:sz w:val="24"/>
-              </w:rPr>
-              <w:t>,</w:t>
-            </w:r>
-            <w:r>
-              <w:rPr>
-                <w:spacing w:val="1"/>
-                <w:sz w:val="24"/>
-              </w:rPr>
-              <w:t xml:space="preserve"> </w:t>
-            </w:r>
-            <w:r>
-              <w:rPr>
-                <w:spacing w:val="-1"/>
-                <w:sz w:val="24"/>
-              </w:rPr>
-              <w:t>мм/с</w:t>
-            </w:r>
-          </w:p>
-        </w:tc>
-        <w:tc>
-          <w:tcPr>
-            <w:tcW w:w="1037" w:type="dxa"/>
-            <w:shd w:val="clear" w:color="auto" w:fill="C5D9F0"/>
-          </w:tcPr>
-          <w:p>
-            <w:pPr>
-              <w:pStyle w:val="TableParagraph"/>
-              <w:spacing w:before="47"/>
-              <w:ind w:left="274"/>
-              <w:jc w:val="left"/>
-              <w:rPr>
-                <w:sz w:val="24"/>
-              </w:rPr>
-            </w:pPr>
-            <w:r>
-              <w:rPr>
-                <w:sz w:val="24"/>
-              </w:rPr>
-              <w:t>2А,</w:t>
-            </w:r>
-          </w:p>
-          <w:p>
-            <w:pPr>
-              <w:pStyle w:val="TableParagraph"/>
-              <w:ind w:left="240"/>
-              <w:jc w:val="left"/>
-              <w:rPr>
-                <w:sz w:val="24"/>
-              </w:rPr>
-            </w:pPr>
-            <w:r>
-              <w:rPr>
-                <w:sz w:val="24"/>
-              </w:rPr>
-              <w:t>мкм</w:t>
-            </w:r>
-          </w:p>
-        </w:tc>
-        <w:tc>
-          <w:tcPr>
-            <w:tcW w:w="1029" w:type="dxa"/>
-            <w:shd w:val="clear" w:color="auto" w:fill="C5D9F0"/>
-          </w:tcPr>
-          <w:p>
-            <w:pPr>
-              <w:pStyle w:val="TableParagraph"/>
-              <w:spacing w:before="47"/>
-              <w:ind w:left="170" w:right="149" w:firstLine="69"/>
-              <w:jc w:val="left"/>
-              <w:rPr>
-                <w:sz w:val="24"/>
-              </w:rPr>
-            </w:pPr>
-            <w:proofErr w:type="spellStart"/>
-            <w:r>
-              <w:rPr>
-                <w:sz w:val="24"/>
-              </w:rPr>
-              <w:t>Ve</w:t>
-            </w:r>
-            <w:proofErr w:type="spellEnd"/>
-            <w:r>
-              <w:rPr>
-                <w:sz w:val="24"/>
-              </w:rPr>
-              <w:t>,</w:t>
-            </w:r>
-            <w:r>
-              <w:rPr>
-                <w:spacing w:val="1"/>
-                <w:sz w:val="24"/>
-              </w:rPr>
-              <w:t xml:space="preserve"> </w:t>
-            </w:r>
-            <w:r>
-              <w:rPr>
-                <w:sz w:val="24"/>
-              </w:rPr>
-              <w:t>мм/с</w:t>
-            </w:r>
-          </w:p>
-        </w:tc>
-      </w:tr>
-      <w:tr>
-        <w:trPr>
-          <w:cantSplit/>
-          <w:trHeight w:val="323"/>
-          <w:jc w:val="center"/>
-        </w:trPr>
-        <w:tc>
-          <w:tcPr>
-            <w:tcW w:w="2085" w:type="dxa"/>
-          </w:tcPr>
-          <w:p>
-            <w:pPr>
-              <w:pStyle w:val="TableParagraph"/>
-              <w:spacing w:before="15"/>
-              <w:ind w:left="567" w:right="561"/>
-              <w:rPr>
-                <w:sz w:val="24"/>
-              </w:rPr>
-            </w:pPr>
-            <w:r>
-              <w:rPr>
-                <w:sz w:val="24"/>
-              </w:rPr>
-              <w:t>Вертикальное</w:t>
-            </w:r>
-          </w:p>
-        </w:tc>
-        <w:tc>
-          <w:tcPr>
-            <w:tcW w:w="1037" w:type="dxa"/>
-            <w:shd w:val="clear" w:color="auto" w:fill="auto"/>
-            <w:vAlign w:val="center"/>
-          </w:tcPr>
-          <w:p>
-            <w:pPr>
-              <w:pStyle w:val="TableParagraph"/>
-              <w:spacing w:before="10"/>
-              <w:ind w:left="366"/>
-              <w:jc w:val="left"/>
-            </w:pPr>
-            <w:r>
-              <w:rPr>
-                <w:sz w:val="24"/>
-                <w:szCs w:val="24"/>
-                <w:lang w:val="en-US"/>
-              </w:rPr>
-              <w:t>&lt;T1_0</w:t>
-            </w:r>
-            <w:r>
-              <w:rPr>
-                <w:sz w:val="24"/>
-                <w:szCs w:val="24"/>
-                <w:lang w:val="en-US"/>
-              </w:rPr>
-              <w:t>0</w:t>
-            </w:r>
-            <w:r>
-              <w:rPr>
-                <w:sz w:val="24"/>
-                <w:szCs w:val="24"/>
-                <w:lang w:val="en-US"/>
-              </w:rPr>
-              <w:t>&gt;</w:t>
-            </w:r>
-          </w:p>
-        </w:tc>
-        <w:tc>
-          <w:tcPr>
-            <w:tcW w:w="1215" w:type="dxa"/>
-            <w:shd w:val="clear" w:color="auto" w:fill="auto"/>
-            <w:vAlign w:val="center"/>
-          </w:tcPr>
-          <w:p>
-            <w:pPr>
-              <w:pStyle w:val="TableParagraph"/>
-              <w:spacing w:before="10"/>
-              <w:ind w:left="294" w:right="292"/>
-              <w:jc w:val="right"/>
-            </w:pPr>
-            <w:r>
-              <w:rPr>
-                <w:sz w:val="24"/>
-                <w:szCs w:val="24"/>
-                <w:lang w:val="en-US"/>
-              </w:rPr>
-              <w:t>&lt;T1_0</w:t>
-            </w:r>
-            <w:r>
-              <w:rPr>
-                <w:sz w:val="24"/>
-                <w:szCs w:val="24"/>
-                <w:lang w:val="en-US"/>
-              </w:rPr>
-              <w:t>1</w:t>
-            </w:r>
-            <w:r>
-              <w:rPr>
-                <w:sz w:val="24"/>
-                <w:szCs w:val="24"/>
-                <w:lang w:val="en-US"/>
-              </w:rPr>
-              <w:t>&gt;</w:t>
-            </w:r>
-          </w:p>
-        </w:tc>
-        <w:tc>
-          <w:tcPr>
-            <w:tcW w:w="1253" w:type="dxa"/>
-            <w:shd w:val="clear" w:color="auto" w:fill="auto"/>
-            <w:vAlign w:val="center"/>
-          </w:tcPr>
-          <w:p>
-            <w:pPr>
-              <w:pStyle w:val="TableParagraph"/>
-              <w:spacing w:before="10"/>
-              <w:ind w:left="318" w:right="314"/>
-              <w:jc w:val="right"/>
-            </w:pPr>
-            <w:r>
-              <w:rPr>
-                <w:sz w:val="24"/>
-                <w:szCs w:val="24"/>
-                <w:lang w:val="en-US"/>
-              </w:rPr>
-              <w:t>&lt;T1_0</w:t>
-            </w:r>
-            <w:r>
-              <w:rPr>
-                <w:sz w:val="24"/>
-                <w:szCs w:val="24"/>
-                <w:lang w:val="en-US"/>
-              </w:rPr>
-              <w:t>2</w:t>
-            </w:r>
-            <w:r>
-              <w:rPr>
-                <w:sz w:val="24"/>
-                <w:szCs w:val="24"/>
-                <w:lang w:val="en-US"/>
-              </w:rPr>
-              <w:t>&gt;</w:t>
-            </w:r>
-          </w:p>
-        </w:tc>
-        <w:tc>
-          <w:tcPr>
-            <w:tcW w:w="1160" w:type="dxa"/>
-            <w:shd w:val="clear" w:color="auto" w:fill="auto"/>
-            <w:vAlign w:val="center"/>
-          </w:tcPr>
-          <w:p>
-            <w:pPr>
-              <w:pStyle w:val="TableParagraph"/>
-              <w:spacing w:before="10"/>
-              <w:ind w:left="263" w:right="255"/>
-              <w:jc w:val="right"/>
-            </w:pPr>
-            <w:r>
-              <w:rPr>
-                <w:sz w:val="24"/>
-                <w:szCs w:val="24"/>
-                <w:lang w:val="en-US"/>
-              </w:rPr>
-              <w:t>&lt;T1_0</w:t>
-            </w:r>
-            <w:r>
-              <w:rPr>
-                <w:sz w:val="24"/>
-                <w:szCs w:val="24"/>
-                <w:lang w:val="en-US"/>
-              </w:rPr>
-              <w:t>3</w:t>
-            </w:r>
-            <w:r>
-              <w:rPr>
-                <w:sz w:val="24"/>
-                <w:szCs w:val="24"/>
-                <w:lang w:val="en-US"/>
-              </w:rPr>
-              <w:t>&gt;</w:t>
-            </w:r>
-          </w:p>
-        </w:tc>
-        <w:tc>
-          <w:tcPr>
-            <w:tcW w:w="1107" w:type="dxa"/>
-            <w:shd w:val="clear" w:color="auto" w:fill="auto"/>
-            <w:vAlign w:val="center"/>
-          </w:tcPr>
-          <w:p>
-            <w:pPr>
-              <w:pStyle w:val="TableParagraph"/>
-              <w:spacing w:before="10"/>
-              <w:ind w:left="229" w:right="224"/>
-              <w:jc w:val="right"/>
-            </w:pPr>
-            <w:r>
-              <w:rPr>
-                <w:sz w:val="24"/>
-                <w:szCs w:val="24"/>
-                <w:lang w:val="en-US"/>
-              </w:rPr>
-              <w:t>&lt;T1_0</w:t>
-            </w:r>
-            <w:r>
-              <w:rPr>
-                <w:sz w:val="24"/>
-                <w:szCs w:val="24"/>
-                <w:lang w:val="en-US"/>
-              </w:rPr>
-              <w:t>4</w:t>
-            </w:r>
-            <w:r>
-              <w:rPr>
-                <w:sz w:val="24"/>
-                <w:szCs w:val="24"/>
-                <w:lang w:val="en-US"/>
-              </w:rPr>
-              <w:t>&gt;</w:t>
-            </w:r>
-          </w:p>
-        </w:tc>
-        <w:tc>
-          <w:tcPr>
-            <w:tcW w:w="1217" w:type="dxa"/>
-            <w:shd w:val="clear" w:color="auto" w:fill="auto"/>
-            <w:vAlign w:val="center"/>
-          </w:tcPr>
-          <w:p>
-            <w:pPr>
-              <w:pStyle w:val="TableParagraph"/>
-              <w:spacing w:before="15"/>
-              <w:ind w:left="294" w:right="294"/>
-              <w:jc w:val="right"/>
-            </w:pPr>
-            <w:r>
-              <w:rPr>
-                <w:sz w:val="24"/>
-                <w:szCs w:val="24"/>
-                <w:lang w:val="en-US"/>
-              </w:rPr>
-              <w:t>&lt;T1_0</w:t>
-            </w:r>
-            <w:r>
-              <w:rPr>
-                <w:sz w:val="24"/>
-                <w:szCs w:val="24"/>
-                <w:lang w:val="en-US"/>
-              </w:rPr>
-              <w:t>5</w:t>
-            </w:r>
-            <w:r>
-              <w:rPr>
-                <w:sz w:val="24"/>
-                <w:szCs w:val="24"/>
-                <w:lang w:val="en-US"/>
-              </w:rPr>
-              <w:t>&gt;</w:t>
-            </w:r>
-          </w:p>
-        </w:tc>
-        <w:tc>
-          <w:tcPr>
-            <w:tcW w:w="1037" w:type="dxa"/>
-            <w:shd w:val="clear" w:color="auto" w:fill="auto"/>
-            <w:vAlign w:val="center"/>
-          </w:tcPr>
-          <w:p>
-            <w:pPr>
-              <w:pStyle w:val="TableParagraph"/>
-              <w:spacing w:before="15"/>
-              <w:ind w:left="283"/>
-              <w:jc w:val="left"/>
-            </w:pPr>
-            <w:r>
-              <w:rPr>
-                <w:sz w:val="24"/>
-                <w:szCs w:val="24"/>
-                <w:lang w:val="en-US"/>
-              </w:rPr>
-              <w:t>&lt;T1_0</w:t>
-            </w:r>
-            <w:r>
-              <w:rPr>
-                <w:sz w:val="24"/>
-                <w:szCs w:val="24"/>
-                <w:lang w:val="en-US"/>
-              </w:rPr>
-              <w:t>6</w:t>
-            </w:r>
-            <w:r>
-              <w:rPr>
-                <w:sz w:val="24"/>
-                <w:szCs w:val="24"/>
-                <w:lang w:val="en-US"/>
-              </w:rPr>
-              <w:t>&gt;</w:t>
-            </w:r>
-          </w:p>
-        </w:tc>
-        <w:tc>
-          <w:tcPr>
-            <w:tcW w:w="1029" w:type="dxa"/>
-            <w:shd w:val="clear" w:color="auto" w:fill="auto"/>
-            <w:vAlign w:val="center"/>
-          </w:tcPr>
-          <w:p>
-            <w:pPr>
-              <w:pStyle w:val="TableParagraph"/>
-              <w:spacing w:before="15"/>
-              <w:ind w:right="249"/>
-              <w:rPr>
-                <w:sz w:val="24"/>
-                <w:szCs w:val="24"/>
-                <w:lang w:val="en-US"/>
-              </w:rPr>
-            </w:pPr>
-            <w:r>
-              <w:rPr>
-                <w:sz w:val="24"/>
-                <w:szCs w:val="24"/>
-                <w:lang w:val="en-US"/>
-              </w:rPr>
-              <w:t>&lt;T1_07&gt;</w:t>
-            </w:r>
-          </w:p>
-        </w:tc>
-      </w:tr>
-      <w:tr>
-        <w:trPr>
-          <w:cantSplit/>
-          <w:trHeight w:val="302"/>
-          <w:jc w:val="center"/>
-        </w:trPr>
-        <w:tc>
-          <w:tcPr>
-            <w:tcW w:w="2085" w:type="dxa"/>
-          </w:tcPr>
-          <w:p>
-            <w:pPr>
-              <w:pStyle w:val="TableParagraph"/>
-              <w:spacing w:before="6"/>
-              <w:ind w:left="565" w:right="561"/>
-              <w:rPr>
-                <w:sz w:val="24"/>
-              </w:rPr>
-            </w:pPr>
-            <w:r>
-              <w:rPr>
-                <w:sz w:val="24"/>
-              </w:rPr>
-              <w:t>Поперечное</w:t>
-            </w:r>
-          </w:p>
-        </w:tc>
-        <w:tc>
-          <w:tcPr>
-            <w:tcW w:w="1037" w:type="dxa"/>
-            <w:shd w:val="clear" w:color="auto" w:fill="auto"/>
-            <w:vAlign w:val="center"/>
-          </w:tcPr>
-          <w:p>
-            <w:pPr>
-              <w:pStyle w:val="TableParagraph"/>
-              <w:spacing w:before="10"/>
-              <w:ind w:left="366"/>
-              <w:jc w:val="left"/>
-            </w:pPr>
-            <w:r>
-              <w:rPr>
-                <w:sz w:val="24"/>
-                <w:szCs w:val="24"/>
-                <w:lang w:val="en-US"/>
-              </w:rPr>
-              <w:t>&lt;T1_</w:t>
-            </w:r>
-            <w:r>
-              <w:rPr>
-                <w:sz w:val="24"/>
-                <w:szCs w:val="24"/>
-                <w:lang w:val="en-US"/>
-              </w:rPr>
-              <w:t>1</w:t>
-            </w:r>
-            <w:r>
-              <w:rPr>
-                <w:sz w:val="24"/>
-                <w:szCs w:val="24"/>
-                <w:lang w:val="en-US"/>
-              </w:rPr>
-              <w:t>0&gt;</w:t>
-            </w:r>
-          </w:p>
-        </w:tc>
-        <w:tc>
-          <w:tcPr>
-            <w:tcW w:w="1215" w:type="dxa"/>
-            <w:shd w:val="clear" w:color="auto" w:fill="auto"/>
-            <w:vAlign w:val="center"/>
-          </w:tcPr>
-          <w:p>
-            <w:pPr>
-              <w:pStyle w:val="TableParagraph"/>
-              <w:spacing w:before="10"/>
-              <w:ind w:left="366"/>
-              <w:jc w:val="left"/>
-            </w:pPr>
-            <w:r>
-              <w:rPr>
-                <w:sz w:val="24"/>
-                <w:szCs w:val="24"/>
-                <w:lang w:val="en-US"/>
-              </w:rPr>
-              <w:t>&lt;T1_</w:t>
-            </w:r>
-            <w:r>
-              <w:rPr>
-                <w:sz w:val="24"/>
-                <w:szCs w:val="24"/>
-                <w:lang w:val="en-US"/>
-              </w:rPr>
-              <w:t>1</w:t>
-            </w:r>
-            <w:r>
-              <w:rPr>
-                <w:sz w:val="24"/>
-                <w:szCs w:val="24"/>
-                <w:lang w:val="en-US"/>
-              </w:rPr>
-              <w:t>1&gt;</w:t>
-            </w:r>
-          </w:p>
-        </w:tc>
-        <w:tc>
-          <w:tcPr>
-            <w:tcW w:w="1253" w:type="dxa"/>
-            <w:shd w:val="clear" w:color="auto" w:fill="auto"/>
-            <w:vAlign w:val="center"/>
-          </w:tcPr>
-          <w:p>
-            <w:pPr>
-              <w:pStyle w:val="TableParagraph"/>
-              <w:spacing w:before="10"/>
-              <w:ind w:left="366"/>
-              <w:jc w:val="left"/>
-            </w:pPr>
-            <w:r>
-              <w:rPr>
-                <w:sz w:val="24"/>
-                <w:szCs w:val="24"/>
-                <w:lang w:val="en-US"/>
-              </w:rPr>
-              <w:t>&lt;T1_</w:t>
-            </w:r>
-            <w:r>
-              <w:rPr>
-                <w:sz w:val="24"/>
-                <w:szCs w:val="24"/>
-                <w:lang w:val="en-US"/>
-              </w:rPr>
-              <w:t>1</w:t>
-            </w:r>
-            <w:r>
-              <w:rPr>
-                <w:sz w:val="24"/>
-                <w:szCs w:val="24"/>
-                <w:lang w:val="en-US"/>
-              </w:rPr>
-              <w:t>2&gt;</w:t>
-            </w:r>
-          </w:p>
-        </w:tc>
-        <w:tc>
-          <w:tcPr>
-            <w:tcW w:w="1160" w:type="dxa"/>
-            <w:shd w:val="clear" w:color="auto" w:fill="auto"/>
-            <w:vAlign w:val="center"/>
-          </w:tcPr>
-          <w:p>
-            <w:pPr>
-              <w:pStyle w:val="TableParagraph"/>
-              <w:spacing w:before="10"/>
-            </w:pPr>
-            <w:r>
-              <w:rPr>
-                <w:sz w:val="24"/>
-                <w:szCs w:val="24"/>
-                <w:lang w:val="en-US"/>
-              </w:rPr>
-              <w:t>&lt;T1_</w:t>
-            </w:r>
-            <w:r>
-              <w:rPr>
-                <w:sz w:val="24"/>
-                <w:szCs w:val="24"/>
-                <w:lang w:val="en-US"/>
-              </w:rPr>
-              <w:t>1</w:t>
-            </w:r>
-            <w:r>
-              <w:rPr>
-                <w:sz w:val="24"/>
-                <w:szCs w:val="24"/>
-                <w:lang w:val="en-US"/>
-              </w:rPr>
-              <w:t>3&gt;</w:t>
-            </w:r>
-          </w:p>
-        </w:tc>
-        <w:tc>
-          <w:tcPr>
-            <w:tcW w:w="1107" w:type="dxa"/>
-            <w:shd w:val="clear" w:color="auto" w:fill="auto"/>
-            <w:vAlign w:val="center"/>
-          </w:tcPr>
-          <w:p>
-            <w:pPr>
-              <w:pStyle w:val="TableParagraph"/>
-              <w:spacing w:before="10"/>
-              <w:ind w:left="366"/>
-              <w:jc w:val="left"/>
-            </w:pPr>
-            <w:r>
-              <w:rPr>
-                <w:sz w:val="24"/>
-                <w:szCs w:val="24"/>
-                <w:lang w:val="en-US"/>
-              </w:rPr>
-              <w:t>&lt;T1_</w:t>
-            </w:r>
-            <w:r>
-              <w:rPr>
-                <w:sz w:val="24"/>
-                <w:szCs w:val="24"/>
-                <w:lang w:val="en-US"/>
-              </w:rPr>
-              <w:t>1</w:t>
-            </w:r>
-            <w:r>
-              <w:rPr>
-                <w:sz w:val="24"/>
-                <w:szCs w:val="24"/>
-                <w:lang w:val="en-US"/>
-              </w:rPr>
-              <w:t>4&gt;</w:t>
-            </w:r>
-          </w:p>
-        </w:tc>
-        <w:tc>
-          <w:tcPr>
-            <w:tcW w:w="1217" w:type="dxa"/>
-            <w:shd w:val="clear" w:color="auto" w:fill="auto"/>
-            <w:vAlign w:val="center"/>
-          </w:tcPr>
-          <w:p>
-            <w:pPr>
-              <w:pStyle w:val="TableParagraph"/>
-              <w:spacing w:before="10"/>
-              <w:ind w:left="366"/>
-              <w:jc w:val="left"/>
-            </w:pPr>
-            <w:r>
-              <w:rPr>
-                <w:sz w:val="24"/>
-                <w:szCs w:val="24"/>
-                <w:lang w:val="en-US"/>
-              </w:rPr>
-              <w:t>&lt;T1_</w:t>
-            </w:r>
-            <w:r>
-              <w:rPr>
-                <w:sz w:val="24"/>
-                <w:szCs w:val="24"/>
-                <w:lang w:val="en-US"/>
-              </w:rPr>
-              <w:t>15</w:t>
-            </w:r>
-            <w:r>
-              <w:rPr>
-                <w:sz w:val="24"/>
-                <w:szCs w:val="24"/>
-                <w:lang w:val="en-US"/>
-              </w:rPr>
-              <w:t>&gt;</w:t>
-            </w:r>
-          </w:p>
-        </w:tc>
-        <w:tc>
-          <w:tcPr>
-            <w:tcW w:w="1037" w:type="dxa"/>
-            <w:shd w:val="clear" w:color="auto" w:fill="auto"/>
-            <w:vAlign w:val="center"/>
-          </w:tcPr>
-          <w:p>
-            <w:pPr>
-              <w:pStyle w:val="TableParagraph"/>
-              <w:spacing w:before="10"/>
-              <w:ind w:left="366"/>
-              <w:jc w:val="left"/>
-            </w:pPr>
-            <w:r>
-              <w:rPr>
-                <w:sz w:val="24"/>
-                <w:szCs w:val="24"/>
-                <w:lang w:val="en-US"/>
-              </w:rPr>
-              <w:t>&lt;T1_</w:t>
-            </w:r>
-            <w:r>
-              <w:rPr>
-                <w:sz w:val="24"/>
-                <w:szCs w:val="24"/>
-                <w:lang w:val="en-US"/>
-              </w:rPr>
-              <w:t>1</w:t>
-            </w:r>
-            <w:r>
-              <w:rPr>
-                <w:sz w:val="24"/>
-                <w:szCs w:val="24"/>
-                <w:lang w:val="en-US"/>
-              </w:rPr>
-              <w:t>6&gt;</w:t>
-            </w:r>
-          </w:p>
-        </w:tc>
-        <w:tc>
-          <w:tcPr>
-            <w:tcW w:w="1029" w:type="dxa"/>
-            <w:shd w:val="clear" w:color="auto" w:fill="auto"/>
-            <w:vAlign w:val="center"/>
-          </w:tcPr>
-          <w:p>
-            <w:pPr>
-              <w:pStyle w:val="TableParagraph"/>
-              <w:spacing w:before="10"/>
-              <w:ind w:left="0"/>
-              <w:rPr>
-                <w:b/>
-                <w:sz w:val="24"/>
-                <w:szCs w:val="24"/>
-              </w:rPr>
-            </w:pPr>
-            <w:r>
-              <w:rPr>
-                <w:sz w:val="24"/>
-                <w:szCs w:val="24"/>
-                <w:lang w:val="en-US"/>
-              </w:rPr>
-              <w:t>&lt;T1_</w:t>
-            </w:r>
-            <w:r>
-              <w:rPr>
-                <w:sz w:val="24"/>
-                <w:szCs w:val="24"/>
-                <w:lang w:val="en-US"/>
-              </w:rPr>
-              <w:t>1</w:t>
-            </w:r>
-            <w:r>
-              <w:rPr>
-                <w:sz w:val="24"/>
-                <w:szCs w:val="24"/>
-                <w:lang w:val="en-US"/>
-              </w:rPr>
-              <w:t>7&gt;</w:t>
-            </w:r>
-          </w:p>
-        </w:tc>
-      </w:tr>
-      <w:tr>
-        <w:trPr>
-          <w:cantSplit/>
-          <w:trHeight w:val="323"/>
-          <w:jc w:val="center"/>
-        </w:trPr>
-        <w:tc>
-          <w:tcPr>
-            <w:tcW w:w="2085" w:type="dxa"/>
-          </w:tcPr>
-          <w:p>
-            <w:pPr>
-              <w:pStyle w:val="TableParagraph"/>
-              <w:spacing w:before="15"/>
-              <w:ind w:left="565" w:right="561"/>
-              <w:rPr>
-                <w:sz w:val="24"/>
-              </w:rPr>
-            </w:pPr>
-            <w:r>
-              <w:rPr>
-                <w:sz w:val="24"/>
-              </w:rPr>
-              <w:t>Осевое</w:t>
-            </w:r>
-          </w:p>
-        </w:tc>
-        <w:tc>
-          <w:tcPr>
-            <w:tcW w:w="1037" w:type="dxa"/>
-            <w:shd w:val="clear" w:color="auto" w:fill="auto"/>
-            <w:vAlign w:val="center"/>
-          </w:tcPr>
-          <w:p>
-            <w:pPr>
-              <w:pStyle w:val="TableParagraph"/>
-              <w:spacing w:before="10"/>
-              <w:ind w:left="366"/>
-              <w:jc w:val="left"/>
-            </w:pPr>
-            <w:r>
-              <w:rPr>
-                <w:sz w:val="24"/>
-                <w:szCs w:val="24"/>
-                <w:lang w:val="en-US"/>
-              </w:rPr>
-              <w:t>&lt;T1_</w:t>
-            </w:r>
-            <w:r>
-              <w:rPr>
-                <w:sz w:val="24"/>
-                <w:szCs w:val="24"/>
-                <w:lang w:val="en-US"/>
-              </w:rPr>
-              <w:t>2</w:t>
-            </w:r>
-            <w:r>
-              <w:rPr>
-                <w:sz w:val="24"/>
-                <w:szCs w:val="24"/>
-                <w:lang w:val="en-US"/>
-              </w:rPr>
-              <w:t>0&gt;</w:t>
-            </w:r>
-          </w:p>
-        </w:tc>
-        <w:tc>
-          <w:tcPr>
-            <w:tcW w:w="1215" w:type="dxa"/>
-            <w:shd w:val="clear" w:color="auto" w:fill="auto"/>
-            <w:vAlign w:val="center"/>
-          </w:tcPr>
-          <w:p>
-            <w:pPr>
-              <w:pStyle w:val="TableParagraph"/>
-              <w:spacing w:before="10"/>
-              <w:ind w:left="366"/>
-              <w:jc w:val="left"/>
-            </w:pPr>
-            <w:r>
-              <w:rPr>
-                <w:sz w:val="24"/>
-                <w:szCs w:val="24"/>
-                <w:lang w:val="en-US"/>
-              </w:rPr>
-              <w:t>&lt;T1_</w:t>
-            </w:r>
-            <w:r>
-              <w:rPr>
-                <w:sz w:val="24"/>
-                <w:szCs w:val="24"/>
-                <w:lang w:val="en-US"/>
-              </w:rPr>
-              <w:t>2</w:t>
-            </w:r>
-            <w:r>
-              <w:rPr>
-                <w:sz w:val="24"/>
-                <w:szCs w:val="24"/>
-                <w:lang w:val="en-US"/>
-              </w:rPr>
-              <w:t>1&gt;</w:t>
-            </w:r>
-          </w:p>
-        </w:tc>
-        <w:tc>
-          <w:tcPr>
-            <w:tcW w:w="1253" w:type="dxa"/>
-            <w:shd w:val="clear" w:color="auto" w:fill="auto"/>
-            <w:vAlign w:val="center"/>
-          </w:tcPr>
-          <w:p>
-            <w:pPr>
-              <w:pStyle w:val="TableParagraph"/>
-              <w:spacing w:before="10"/>
-              <w:ind w:left="366"/>
-              <w:jc w:val="left"/>
-            </w:pPr>
-            <w:r>
-              <w:rPr>
-                <w:sz w:val="24"/>
-                <w:szCs w:val="24"/>
-                <w:lang w:val="en-US"/>
-              </w:rPr>
-              <w:t>&lt;T1_</w:t>
-            </w:r>
-            <w:r>
-              <w:rPr>
-                <w:sz w:val="24"/>
-                <w:szCs w:val="24"/>
-                <w:lang w:val="en-US"/>
-              </w:rPr>
-              <w:t>2</w:t>
-            </w:r>
-            <w:r>
-              <w:rPr>
-                <w:sz w:val="24"/>
-                <w:szCs w:val="24"/>
-                <w:lang w:val="en-US"/>
-              </w:rPr>
-              <w:t>2&gt;</w:t>
-            </w:r>
-          </w:p>
-        </w:tc>
-        <w:tc>
-          <w:tcPr>
-            <w:tcW w:w="1160" w:type="dxa"/>
-            <w:shd w:val="clear" w:color="auto" w:fill="auto"/>
-            <w:vAlign w:val="center"/>
-          </w:tcPr>
-          <w:p>
-            <w:pPr>
-              <w:pStyle w:val="TableParagraph"/>
-              <w:spacing w:before="10"/>
-            </w:pPr>
-            <w:r>
-              <w:rPr>
-                <w:sz w:val="24"/>
-                <w:szCs w:val="24"/>
-                <w:lang w:val="en-US"/>
-              </w:rPr>
-              <w:t>&lt;T1_</w:t>
-            </w:r>
-            <w:r>
-              <w:rPr>
-                <w:sz w:val="24"/>
-                <w:szCs w:val="24"/>
-                <w:lang w:val="en-US"/>
-              </w:rPr>
-              <w:t>2</w:t>
-            </w:r>
-            <w:r>
-              <w:rPr>
-                <w:sz w:val="24"/>
-                <w:szCs w:val="24"/>
-                <w:lang w:val="en-US"/>
-              </w:rPr>
-              <w:t>3&gt;</w:t>
-            </w:r>
-          </w:p>
-        </w:tc>
-        <w:tc>
-          <w:tcPr>
-            <w:tcW w:w="1107" w:type="dxa"/>
-            <w:shd w:val="clear" w:color="auto" w:fill="auto"/>
-            <w:vAlign w:val="center"/>
-          </w:tcPr>
-          <w:p>
-            <w:pPr>
-              <w:pStyle w:val="TableParagraph"/>
-              <w:spacing w:before="10"/>
-              <w:ind w:left="366"/>
-              <w:jc w:val="left"/>
-            </w:pPr>
-            <w:r>
-              <w:rPr>
-                <w:sz w:val="24"/>
-                <w:szCs w:val="24"/>
-                <w:lang w:val="en-US"/>
-              </w:rPr>
-              <w:t>&lt;T1_</w:t>
-            </w:r>
-            <w:r>
-              <w:rPr>
-                <w:sz w:val="24"/>
-                <w:szCs w:val="24"/>
-                <w:lang w:val="en-US"/>
-              </w:rPr>
-              <w:t>2</w:t>
-            </w:r>
-            <w:r>
-              <w:rPr>
-                <w:sz w:val="24"/>
-                <w:szCs w:val="24"/>
-                <w:lang w:val="en-US"/>
-              </w:rPr>
-              <w:t>4&gt;</w:t>
-            </w:r>
-          </w:p>
-        </w:tc>
-        <w:tc>
-          <w:tcPr>
-            <w:tcW w:w="1217" w:type="dxa"/>
-            <w:shd w:val="clear" w:color="auto" w:fill="auto"/>
-            <w:vAlign w:val="center"/>
-          </w:tcPr>
-          <w:p>
-            <w:pPr>
-              <w:pStyle w:val="TableParagraph"/>
-              <w:spacing w:before="10"/>
-              <w:ind w:left="366"/>
-              <w:jc w:val="left"/>
-            </w:pPr>
-            <w:r>
-              <w:rPr>
-                <w:sz w:val="24"/>
-                <w:szCs w:val="24"/>
-                <w:lang w:val="en-US"/>
-              </w:rPr>
-              <w:t>&lt;T1_</w:t>
-            </w:r>
-            <w:r>
-              <w:rPr>
-                <w:sz w:val="24"/>
-                <w:szCs w:val="24"/>
-                <w:lang w:val="en-US"/>
-              </w:rPr>
-              <w:t>2</w:t>
-            </w:r>
-            <w:r>
-              <w:rPr>
-                <w:sz w:val="24"/>
-                <w:szCs w:val="24"/>
-                <w:lang w:val="en-US"/>
-              </w:rPr>
-              <w:t>5&gt;</w:t>
-            </w:r>
-          </w:p>
-        </w:tc>
-        <w:tc>
-          <w:tcPr>
-            <w:tcW w:w="1037" w:type="dxa"/>
-            <w:shd w:val="clear" w:color="auto" w:fill="auto"/>
-            <w:vAlign w:val="center"/>
-          </w:tcPr>
-          <w:p>
-            <w:pPr>
-              <w:pStyle w:val="TableParagraph"/>
-              <w:spacing w:before="10"/>
-              <w:ind w:left="366"/>
-              <w:jc w:val="left"/>
-            </w:pPr>
-            <w:r>
-              <w:rPr>
-                <w:sz w:val="24"/>
-                <w:szCs w:val="24"/>
-                <w:lang w:val="en-US"/>
-              </w:rPr>
-              <w:t>&lt;T1_</w:t>
-            </w:r>
-            <w:r>
-              <w:rPr>
-                <w:sz w:val="24"/>
-                <w:szCs w:val="24"/>
-                <w:lang w:val="en-US"/>
-              </w:rPr>
-              <w:t>2</w:t>
-            </w:r>
-            <w:r>
-              <w:rPr>
-                <w:sz w:val="24"/>
-                <w:szCs w:val="24"/>
-                <w:lang w:val="en-US"/>
-              </w:rPr>
-              <w:t>6&gt;</w:t>
-            </w:r>
-          </w:p>
-        </w:tc>
-        <w:tc>
-          <w:tcPr>
-            <w:tcW w:w="1029" w:type="dxa"/>
-            <w:shd w:val="clear" w:color="auto" w:fill="auto"/>
-            <w:vAlign w:val="center"/>
-          </w:tcPr>
-          <w:p>
-            <w:pPr>
-              <w:pStyle w:val="TableParagraph"/>
-              <w:spacing w:before="10"/>
-              <w:ind w:left="0"/>
-              <w:rPr>
-                <w:sz w:val="24"/>
-                <w:szCs w:val="24"/>
-              </w:rPr>
-            </w:pPr>
-            <w:r>
-              <w:rPr>
-                <w:sz w:val="24"/>
-                <w:szCs w:val="24"/>
-                <w:lang w:val="en-US"/>
-              </w:rPr>
-              <w:t>&lt;T1_</w:t>
-            </w:r>
-            <w:r>
-              <w:rPr>
-                <w:sz w:val="24"/>
-                <w:szCs w:val="24"/>
-                <w:lang w:val="en-US"/>
-              </w:rPr>
-              <w:t>2</w:t>
-            </w:r>
-            <w:r>
-              <w:rPr>
-                <w:sz w:val="24"/>
-                <w:szCs w:val="24"/>
-                <w:lang w:val="en-US"/>
-              </w:rPr>
-              <w:t>7&gt;</w:t>
-            </w:r>
-          </w:p>
-        </w:tc>
-      </w:tr>
-    </w:tbl>
-    <w:p>
-      <w:pPr>
-        <w:pStyle w:val="a3"/>
         <w:spacing w:before="90" w:line="276" w:lineRule="auto"/>
-        <w:ind w:left="517" w:right="398" w:firstLine="708"/>
+        <w:ind w:right="398"/>
         <w:rPr>
           <w:spacing w:val="-1"/>
         </w:rPr>
@@ -5728,17 +3906,15 @@
               <w:ind w:right="100"/>
               <w:rPr>
                 <w:sz w:val="24"/>
-                <w:highlight w:val="yellow"/>
                 <w:lang w:val="en-US"/>
               </w:rPr>
             </w:pPr>
             <w:r>
               <w:rPr>
                 <w:sz w:val="24"/>
-                <w:highlight w:val="yellow"/>
                 <w:lang w:val="en-US"/>
               </w:rPr>
-              <w:t>14</w:t>
+              <w:t>&lt;T2_00&gt;</w:t>
             </w:r>
           </w:p>
         </w:tc>
@@ -5753,23 +3929,14 @@
               <w:ind w:left="113" w:right="108"/>
               <w:rPr>
                 <w:sz w:val="24"/>
-                <w:highlight w:val="yellow"/>
-              </w:rPr>
-            </w:pPr>
-            <w:r>
-              <w:rPr>
-                <w:sz w:val="24"/>
-                <w:highlight w:val="yellow"/>
+              </w:rPr>
+            </w:pPr>
+            <w:r>
+              <w:rPr>
+                <w:sz w:val="24"/>
                 <w:lang w:val="en-US"/>
               </w:rPr>
-              <w:t>1</w:t>
-            </w:r>
-            <w:r>
-              <w:rPr>
-                <w:sz w:val="24"/>
-                <w:highlight w:val="yellow"/>
-              </w:rPr>
-              <w:t>5</w:t>
+              <w:t>&lt;T2_01&gt;</w:t>
             </w:r>
           </w:p>
         </w:tc>
@@ -5784,15 +3951,14 @@
               <w:ind w:left="109" w:right="104"/>
               <w:rPr>
                 <w:sz w:val="24"/>
-                <w:highlight w:val="yellow"/>
-              </w:rPr>
-            </w:pPr>
-            <w:r>
-              <w:rPr>
-                <w:sz w:val="24"/>
-                <w:highlight w:val="yellow"/>
-              </w:rPr>
-              <w:t>13</w:t>
+              </w:rPr>
+            </w:pPr>
+            <w:r>
+              <w:rPr>
+                <w:sz w:val="24"/>
+                <w:lang w:val="en-US"/>
+              </w:rPr>
+              <w:t>&lt;T2_02&gt;</w:t>
             </w:r>
           </w:p>
         </w:tc>
@@ -5807,23 +3973,14 @@
               <w:ind w:left="111" w:right="110"/>
               <w:rPr>
                 <w:sz w:val="24"/>
-                <w:highlight w:val="yellow"/>
-              </w:rPr>
-            </w:pPr>
-            <w:r>
-              <w:rPr>
-                <w:sz w:val="24"/>
-                <w:highlight w:val="yellow"/>
+              </w:rPr>
+            </w:pPr>
+            <w:r>
+              <w:rPr>
+                <w:sz w:val="24"/>
                 <w:lang w:val="en-US"/>
               </w:rPr>
-              <w:t>1</w:t>
-            </w:r>
-            <w:r>
-              <w:rPr>
-                <w:sz w:val="24"/>
-                <w:highlight w:val="yellow"/>
-              </w:rPr>
-              <w:t>4</w:t>
+              <w:t>&lt;T2_03&gt;</w:t>
             </w:r>
           </w:p>
         </w:tc>
@@ -5840,18 +3997,15 @@
               <w:rPr>
                 <w:bCs/>
                 <w:sz w:val="24"/>
-                <w:highlight w:val="yellow"/>
                 <w:lang w:val="en-US"/>
               </w:rPr>
             </w:pPr>
             <w:r>
               <w:rPr>
-                <w:bCs/>
-                <w:sz w:val="24"/>
-                <w:highlight w:val="yellow"/>
+                <w:sz w:val="24"/>
                 <w:lang w:val="en-US"/>
               </w:rPr>
-              <w:t>15</w:t>
+              <w:t>&lt;T2_04&gt;</w:t>
             </w:r>
           </w:p>
         </w:tc>
@@ -5867,15 +4021,14 @@
               <w:ind w:left="111" w:right="110"/>
               <w:rPr>
                 <w:sz w:val="24"/>
-                <w:highlight w:val="yellow"/>
-              </w:rPr>
-            </w:pPr>
-            <w:r>
-              <w:rPr>
-                <w:sz w:val="24"/>
-                <w:highlight w:val="yellow"/>
-              </w:rPr>
-              <w:t>15</w:t>
+              </w:rPr>
+            </w:pPr>
+            <w:r>
+              <w:rPr>
+                <w:sz w:val="24"/>
+                <w:lang w:val="en-US"/>
+              </w:rPr>
+              <w:t>&lt;T2_05&gt;</w:t>
             </w:r>
           </w:p>
         </w:tc>
@@ -5892,23 +4045,21 @@
               <w:rPr>
                 <w:bCs/>
                 <w:sz w:val="24"/>
-                <w:highlight w:val="yellow"/>
-              </w:rPr>
-            </w:pPr>
-            <w:r>
-              <w:rPr>
-                <w:bCs/>
-                <w:sz w:val="24"/>
-                <w:highlight w:val="yellow"/>
-              </w:rPr>
-              <w:t>30</w:t>
+              </w:rPr>
+            </w:pPr>
+            <w:r>
+              <w:rPr>
+                <w:sz w:val="24"/>
+                <w:lang w:val="en-US"/>
+              </w:rPr>
+              <w:t>&lt;T2_06&gt;</w:t>
             </w:r>
           </w:p>
         </w:tc>
         <w:tc>
           <w:tcPr>
             <w:tcW w:w="1011" w:type="dxa"/>
-            <w:shd w:val="clear" w:color="auto" w:fill="E5B8B7" w:themeFill="accent2" w:themeFillTint="66"/>
+            <w:shd w:val="clear" w:color="auto" w:fill="auto"/>
           </w:tcPr>
           <w:p>
             <w:pPr>
@@ -5919,17 +4070,14 @@
                 <w:b/>
                 <w:bCs/>
                 <w:sz w:val="24"/>
-                <w:highlight w:val="yellow"/>
-              </w:rPr>
-            </w:pPr>
-            <w:r>
-              <w:rPr>
-                <w:b/>
-                <w:bCs/>
-                <w:sz w:val="24"/>
-                <w:highlight w:val="yellow"/>
-              </w:rPr>
-              <w:t>60</w:t>
+              </w:rPr>
+            </w:pPr>
+            <w:r>
+              <w:rPr>
+                <w:sz w:val="24"/>
+                <w:lang w:val="en-US"/>
+              </w:rPr>
+              <w:t>&lt;T2_07&gt;</w:t>
             </w:r>
           </w:p>
         </w:tc>
@@ -5983,15 +4131,14 @@
               <w:ind w:right="100"/>
               <w:rPr>
                 <w:sz w:val="24"/>
-                <w:highlight w:val="yellow"/>
-              </w:rPr>
-            </w:pPr>
-            <w:r>
-              <w:rPr>
-                <w:sz w:val="24"/>
-                <w:highlight w:val="yellow"/>
-              </w:rPr>
-              <w:t>9</w:t>
+              </w:rPr>
+            </w:pPr>
+            <w:r>
+              <w:rPr>
+                <w:sz w:val="24"/>
+                <w:lang w:val="en-US"/>
+              </w:rPr>
+              <w:t>&lt;T2_10&gt;</w:t>
             </w:r>
           </w:p>
         </w:tc>
@@ -6006,15 +4153,14 @@
               <w:ind w:left="5"/>
               <w:rPr>
                 <w:sz w:val="24"/>
-                <w:highlight w:val="yellow"/>
-              </w:rPr>
-            </w:pPr>
-            <w:r>
-              <w:rPr>
-                <w:sz w:val="24"/>
-                <w:highlight w:val="yellow"/>
-              </w:rPr>
-              <w:t>10</w:t>
+              </w:rPr>
+            </w:pPr>
+            <w:r>
+              <w:rPr>
+                <w:sz w:val="24"/>
+                <w:lang w:val="en-US"/>
+              </w:rPr>
+              <w:t>&lt;T2_11&gt;</w:t>
             </w:r>
           </w:p>
         </w:tc>
@@ -6029,17 +4175,15 @@
               <w:ind w:left="5"/>
               <w:rPr>
                 <w:sz w:val="24"/>
-                <w:highlight w:val="yellow"/>
                 <w:lang w:val="en-US"/>
               </w:rPr>
             </w:pPr>
             <w:r>
               <w:rPr>
                 <w:sz w:val="24"/>
-                <w:highlight w:val="yellow"/>
                 <w:lang w:val="en-US"/>
               </w:rPr>
-              <w:t>17</w:t>
+              <w:t>&lt;T2_12&gt;</w:t>
             </w:r>
           </w:p>
         </w:tc>
@@ -6054,17 +4198,15 @@
               <w:ind w:left="1"/>
               <w:rPr>
                 <w:sz w:val="24"/>
-                <w:highlight w:val="yellow"/>
                 <w:lang w:val="en-US"/>
               </w:rPr>
             </w:pPr>
             <w:r>
               <w:rPr>
                 <w:sz w:val="24"/>
-                <w:highlight w:val="yellow"/>
                 <w:lang w:val="en-US"/>
               </w:rPr>
-              <w:t>11</w:t>
+              <w:t>&lt;T2_13&gt;</w:t>
             </w:r>
           </w:p>
         </w:tc>
@@ -6081,24 +4223,14 @@
               <w:rPr>
                 <w:bCs/>
                 <w:sz w:val="24"/>
-                <w:highlight w:val="yellow"/>
-              </w:rPr>
-            </w:pPr>
-            <w:r>
-              <w:rPr>
-                <w:bCs/>
-                <w:sz w:val="24"/>
-                <w:highlight w:val="yellow"/>
-              </w:rPr>
-              <w:t>14</w:t>
-            </w:r>
-            <w:r>
-              <w:rPr>
-                <w:bCs/>
-                <w:sz w:val="24"/>
-                <w:highlight w:val="yellow"/>
-              </w:rPr>
-              <w:t>/13</w:t>
+              </w:rPr>
+            </w:pPr>
+            <w:r>
+              <w:rPr>
+                <w:sz w:val="24"/>
+                <w:lang w:val="en-US"/>
+              </w:rPr>
+              <w:t>&lt;T2_14&gt;</w:t>
             </w:r>
           </w:p>
         </w:tc>
@@ -6114,22 +4246,14 @@
               <w:ind w:left="111" w:right="110"/>
               <w:rPr>
                 <w:sz w:val="24"/>
-                <w:highlight w:val="yellow"/>
-              </w:rPr>
-            </w:pPr>
-            <w:r>
-              <w:rPr>
-                <w:sz w:val="24"/>
-                <w:highlight w:val="yellow"/>
-              </w:rPr>
-              <w:t>15</w:t>
-            </w:r>
-            <w:r>
-              <w:rPr>
-                <w:sz w:val="24"/>
-                <w:highlight w:val="yellow"/>
-              </w:rPr>
-              <w:t>/13</w:t>
+              </w:rPr>
+            </w:pPr>
+            <w:r>
+              <w:rPr>
+                <w:sz w:val="24"/>
+                <w:lang w:val="en-US"/>
+              </w:rPr>
+              <w:t>&lt;T2_15&gt;</w:t>
             </w:r>
           </w:p>
         </w:tc>
@@ -6145,29 +4269,21 @@
               <w:ind w:right="106"/>
               <w:rPr>
                 <w:sz w:val="24"/>
-                <w:highlight w:val="yellow"/>
-              </w:rPr>
-            </w:pPr>
-            <w:r>
-              <w:rPr>
-                <w:sz w:val="24"/>
-                <w:highlight w:val="yellow"/>
-              </w:rPr>
-              <w:t>25</w:t>
-            </w:r>
-            <w:r>
-              <w:rPr>
-                <w:sz w:val="24"/>
-                <w:highlight w:val="yellow"/>
-              </w:rPr>
-              <w:t>/23</w:t>
+              </w:rPr>
+            </w:pPr>
+            <w:r>
+              <w:rPr>
+                <w:sz w:val="24"/>
+                <w:lang w:val="en-US"/>
+              </w:rPr>
+              <w:t>&lt;T2_16&gt;</w:t>
             </w:r>
           </w:p>
         </w:tc>
         <w:tc>
           <w:tcPr>
             <w:tcW w:w="1011" w:type="dxa"/>
-            <w:shd w:val="clear" w:color="auto" w:fill="E5B8B7" w:themeFill="accent2" w:themeFillTint="66"/>
+            <w:shd w:val="clear" w:color="auto" w:fill="auto"/>
           </w:tcPr>
           <w:p>
             <w:pPr>
@@ -6177,24 +4293,14 @@
               <w:rPr>
                 <w:b/>
                 <w:sz w:val="24"/>
-                <w:highlight w:val="yellow"/>
-              </w:rPr>
-            </w:pPr>
-            <w:r>
-              <w:rPr>
-                <w:b/>
-                <w:sz w:val="24"/>
-                <w:highlight w:val="yellow"/>
-              </w:rPr>
-              <w:t>59</w:t>
-            </w:r>
-            <w:r>
-              <w:rPr>
-                <w:b/>
-                <w:sz w:val="24"/>
-                <w:highlight w:val="yellow"/>
-              </w:rPr>
-              <w:t>/117</w:t>
+              </w:rPr>
+            </w:pPr>
+            <w:r>
+              <w:rPr>
+                <w:sz w:val="24"/>
+                <w:lang w:val="en-US"/>
+              </w:rPr>
+              <w:t>&lt;T2_17&gt;</w:t>
             </w:r>
           </w:p>
         </w:tc>
@@ -6235,15 +4341,14 @@
               <w:ind w:left="8"/>
               <w:rPr>
                 <w:sz w:val="24"/>
-                <w:highlight w:val="yellow"/>
-              </w:rPr>
-            </w:pPr>
-            <w:r>
-              <w:rPr>
-                <w:sz w:val="24"/>
-                <w:highlight w:val="yellow"/>
-              </w:rPr>
-              <w:t>10</w:t>
+              </w:rPr>
+            </w:pPr>
+            <w:r>
+              <w:rPr>
+                <w:sz w:val="24"/>
+                <w:lang w:val="en-US"/>
+              </w:rPr>
+              <w:t>&lt;T2_20&gt;</w:t>
             </w:r>
           </w:p>
         </w:tc>
@@ -6258,15 +4363,14 @@
               <w:ind w:left="5"/>
               <w:rPr>
                 <w:sz w:val="24"/>
-                <w:highlight w:val="yellow"/>
-              </w:rPr>
-            </w:pPr>
-            <w:r>
-              <w:rPr>
-                <w:sz w:val="24"/>
-                <w:highlight w:val="yellow"/>
-              </w:rPr>
-              <w:t>9</w:t>
+              </w:rPr>
+            </w:pPr>
+            <w:r>
+              <w:rPr>
+                <w:sz w:val="24"/>
+                <w:lang w:val="en-US"/>
+              </w:rPr>
+              <w:t>&lt;T2_21&gt;</w:t>
             </w:r>
           </w:p>
         </w:tc>
@@ -6281,17 +4385,15 @@
               <w:ind w:left="5"/>
               <w:rPr>
                 <w:sz w:val="24"/>
-                <w:highlight w:val="yellow"/>
                 <w:lang w:val="en-US"/>
               </w:rPr>
             </w:pPr>
             <w:r>
               <w:rPr>
                 <w:sz w:val="24"/>
-                <w:highlight w:val="yellow"/>
                 <w:lang w:val="en-US"/>
               </w:rPr>
-              <w:t>10</w:t>
+              <w:t>&lt;T2_22&gt;</w:t>
             </w:r>
           </w:p>
         </w:tc>
@@ -6306,15 +4408,14 @@
               <w:ind w:left="1"/>
               <w:rPr>
                 <w:sz w:val="24"/>
-                <w:highlight w:val="yellow"/>
-              </w:rPr>
-            </w:pPr>
-            <w:r>
-              <w:rPr>
-                <w:sz w:val="24"/>
-                <w:highlight w:val="yellow"/>
-              </w:rPr>
-              <w:t>10</w:t>
+              </w:rPr>
+            </w:pPr>
+            <w:r>
+              <w:rPr>
+                <w:sz w:val="24"/>
+                <w:lang w:val="en-US"/>
+              </w:rPr>
+              <w:t>&lt;T2_23&gt;</w:t>
             </w:r>
           </w:p>
         </w:tc>
@@ -6331,16 +4432,14 @@
               <w:rPr>
                 <w:bCs/>
                 <w:sz w:val="24"/>
-                <w:highlight w:val="yellow"/>
-              </w:rPr>
-            </w:pPr>
-            <w:r>
-              <w:rPr>
-                <w:bCs/>
-                <w:sz w:val="24"/>
-                <w:highlight w:val="yellow"/>
-              </w:rPr>
-              <w:t>12</w:t>
+              </w:rPr>
+            </w:pPr>
+            <w:r>
+              <w:rPr>
+                <w:sz w:val="24"/>
+                <w:lang w:val="en-US"/>
+              </w:rPr>
+              <w:t>&lt;T2_24&gt;</w:t>
             </w:r>
           </w:p>
         </w:tc>
@@ -6356,15 +4455,14 @@
               <w:ind w:left="1"/>
               <w:rPr>
                 <w:sz w:val="24"/>
-                <w:highlight w:val="yellow"/>
-              </w:rPr>
-            </w:pPr>
-            <w:r>
-              <w:rPr>
-                <w:sz w:val="24"/>
-                <w:highlight w:val="yellow"/>
-              </w:rPr>
-              <w:t>13</w:t>
+              </w:rPr>
+            </w:pPr>
+            <w:r>
+              <w:rPr>
+                <w:sz w:val="24"/>
+                <w:lang w:val="en-US"/>
+              </w:rPr>
+              <w:t>&lt;T2_25&gt;</w:t>
             </w:r>
           </w:p>
         </w:tc>
@@ -6380,22 +4478,21 @@
               <w:ind w:left="2"/>
               <w:rPr>
                 <w:sz w:val="24"/>
-                <w:highlight w:val="yellow"/>
-              </w:rPr>
-            </w:pPr>
-            <w:r>
-              <w:rPr>
-                <w:sz w:val="24"/>
-                <w:highlight w:val="yellow"/>
-              </w:rPr>
-              <w:t>16</w:t>
+              </w:rPr>
+            </w:pPr>
+            <w:r>
+              <w:rPr>
+                <w:sz w:val="24"/>
+                <w:lang w:val="en-US"/>
+              </w:rPr>
+              <w:t>&lt;T2_26&gt;</w:t>
             </w:r>
           </w:p>
         </w:tc>
         <w:tc>
           <w:tcPr>
             <w:tcW w:w="1011" w:type="dxa"/>
-            <w:shd w:val="clear" w:color="auto" w:fill="E5B8B7" w:themeFill="accent2" w:themeFillTint="66"/>
+            <w:shd w:val="clear" w:color="auto" w:fill="auto"/>
           </w:tcPr>
           <w:p>
             <w:pPr>
@@ -6405,16 +4502,14 @@
               <w:rPr>
                 <w:b/>
                 <w:sz w:val="24"/>
-                <w:highlight w:val="yellow"/>
-              </w:rPr>
-            </w:pPr>
-            <w:r>
-              <w:rPr>
-                <w:b/>
-                <w:sz w:val="24"/>
-                <w:highlight w:val="yellow"/>
-              </w:rPr>
-              <w:t>15</w:t>
+              </w:rPr>
+            </w:pPr>
+            <w:r>
+              <w:rPr>
+                <w:sz w:val="24"/>
+                <w:lang w:val="en-US"/>
+              </w:rPr>
+              <w:t>&lt;T2_27&gt;</w:t>
             </w:r>
           </w:p>
         </w:tc>
@@ -6422,1440 +4517,6 @@
     </w:tbl>
     <w:p>
       <w:pPr>
-        <w:pStyle w:val="a3"/>
-        <w:spacing w:before="3"/>
-        <w:rPr>
-          <w:sz w:val="28"/>
-        </w:rPr>
-      </w:pPr>
-    </w:p>
-    <w:tbl>
-      <w:tblPr>
-        <w:tblStyle w:val="TableNormal"/>
-        <w:tblW w:w="0" w:type="auto"/>
-        <w:tblInd w:w="507" w:type="dxa"/>
-        <w:tblBorders>
-          <w:top w:val="single" w:sz="4" w:space="0" w:color="000000"/>
-          <w:left w:val="single" w:sz="4" w:space="0" w:color="000000"/>
-          <w:bottom w:val="single" w:sz="4" w:space="0" w:color="000000"/>
-          <w:right w:val="single" w:sz="4" w:space="0" w:color="000000"/>
-          <w:insideH w:val="single" w:sz="4" w:space="0" w:color="000000"/>
-          <w:insideV w:val="single" w:sz="4" w:space="0" w:color="000000"/>
-        </w:tblBorders>
-        <w:tblLayout w:type="fixed"/>
-        <w:tblLook w:val="01E0" w:firstRow="1" w:lastRow="1" w:firstColumn="1" w:lastColumn="1" w:noHBand="0" w:noVBand="0"/>
-      </w:tblPr>
-      <w:tblGrid>
-        <w:gridCol w:w="2699"/>
-        <w:gridCol w:w="874"/>
-        <w:gridCol w:w="1011"/>
-        <w:gridCol w:w="875"/>
-        <w:gridCol w:w="1011"/>
-        <w:gridCol w:w="874"/>
-        <w:gridCol w:w="1011"/>
-        <w:gridCol w:w="874"/>
-        <w:gridCol w:w="1011"/>
-      </w:tblGrid>
-      <w:tr>
-        <w:trPr>
-          <w:trHeight w:val="361"/>
-        </w:trPr>
-        <w:tc>
-          <w:tcPr>
-            <w:tcW w:w="2699" w:type="dxa"/>
-            <w:vMerge w:val="restart"/>
-            <w:shd w:val="clear" w:color="auto" w:fill="B8CCE3"/>
-          </w:tcPr>
-          <w:p>
-            <w:pPr>
-              <w:pStyle w:val="TableParagraph"/>
-              <w:ind w:left="0"/>
-              <w:jc w:val="left"/>
-            </w:pPr>
-          </w:p>
-        </w:tc>
-        <w:tc>
-          <w:tcPr>
-            <w:tcW w:w="1885" w:type="dxa"/>
-            <w:gridSpan w:val="2"/>
-            <w:shd w:val="clear" w:color="auto" w:fill="B8CCE3"/>
-          </w:tcPr>
-          <w:p>
-            <w:pPr>
-              <w:pStyle w:val="TableParagraph"/>
-              <w:spacing w:before="42"/>
-              <w:ind w:left="126"/>
-              <w:jc w:val="left"/>
-              <w:rPr>
-                <w:sz w:val="23"/>
-              </w:rPr>
-            </w:pPr>
-            <w:r>
-              <w:rPr>
-                <w:sz w:val="23"/>
-              </w:rPr>
-              <w:t>Подшипник</w:t>
-            </w:r>
-            <w:r>
-              <w:rPr>
-                <w:spacing w:val="-1"/>
-                <w:sz w:val="23"/>
-              </w:rPr>
-              <w:t xml:space="preserve"> </w:t>
-            </w:r>
-            <w:r>
-              <w:rPr>
-                <w:sz w:val="23"/>
-              </w:rPr>
-              <w:t>№</w:t>
-            </w:r>
-            <w:r>
-              <w:rPr>
-                <w:spacing w:val="-1"/>
-                <w:sz w:val="23"/>
-              </w:rPr>
-              <w:t xml:space="preserve"> </w:t>
-            </w:r>
-            <w:r>
-              <w:rPr>
-                <w:sz w:val="23"/>
-              </w:rPr>
-              <w:t>1</w:t>
-            </w:r>
-          </w:p>
-        </w:tc>
-        <w:tc>
-          <w:tcPr>
-            <w:tcW w:w="1886" w:type="dxa"/>
-            <w:gridSpan w:val="2"/>
-            <w:shd w:val="clear" w:color="auto" w:fill="B8CCE3"/>
-          </w:tcPr>
-          <w:p>
-            <w:pPr>
-              <w:pStyle w:val="TableParagraph"/>
-              <w:spacing w:before="42"/>
-              <w:ind w:left="125"/>
-              <w:jc w:val="left"/>
-              <w:rPr>
-                <w:sz w:val="23"/>
-              </w:rPr>
-            </w:pPr>
-            <w:r>
-              <w:rPr>
-                <w:sz w:val="23"/>
-              </w:rPr>
-              <w:t>Подшипник</w:t>
-            </w:r>
-            <w:r>
-              <w:rPr>
-                <w:spacing w:val="-1"/>
-                <w:sz w:val="23"/>
-              </w:rPr>
-              <w:t xml:space="preserve"> </w:t>
-            </w:r>
-            <w:r>
-              <w:rPr>
-                <w:sz w:val="23"/>
-              </w:rPr>
-              <w:t>№</w:t>
-            </w:r>
-            <w:r>
-              <w:rPr>
-                <w:spacing w:val="-1"/>
-                <w:sz w:val="23"/>
-              </w:rPr>
-              <w:t xml:space="preserve"> </w:t>
-            </w:r>
-            <w:r>
-              <w:rPr>
-                <w:sz w:val="23"/>
-              </w:rPr>
-              <w:t>2</w:t>
-            </w:r>
-          </w:p>
-        </w:tc>
-        <w:tc>
-          <w:tcPr>
-            <w:tcW w:w="1885" w:type="dxa"/>
-            <w:gridSpan w:val="2"/>
-            <w:shd w:val="clear" w:color="auto" w:fill="B8CCE3"/>
-          </w:tcPr>
-          <w:p>
-            <w:pPr>
-              <w:pStyle w:val="TableParagraph"/>
-              <w:spacing w:before="42"/>
-              <w:ind w:left="123"/>
-              <w:jc w:val="left"/>
-              <w:rPr>
-                <w:sz w:val="23"/>
-              </w:rPr>
-            </w:pPr>
-            <w:r>
-              <w:rPr>
-                <w:sz w:val="23"/>
-              </w:rPr>
-              <w:t>Подшипник</w:t>
-            </w:r>
-            <w:r>
-              <w:rPr>
-                <w:spacing w:val="-1"/>
-                <w:sz w:val="23"/>
-              </w:rPr>
-              <w:t xml:space="preserve"> </w:t>
-            </w:r>
-            <w:r>
-              <w:rPr>
-                <w:sz w:val="23"/>
-              </w:rPr>
-              <w:t>№</w:t>
-            </w:r>
-            <w:r>
-              <w:rPr>
-                <w:spacing w:val="-1"/>
-                <w:sz w:val="23"/>
-              </w:rPr>
-              <w:t xml:space="preserve"> </w:t>
-            </w:r>
-            <w:r>
-              <w:rPr>
-                <w:sz w:val="23"/>
-              </w:rPr>
-              <w:t>3</w:t>
-            </w:r>
-          </w:p>
-        </w:tc>
-        <w:tc>
-          <w:tcPr>
-            <w:tcW w:w="1885" w:type="dxa"/>
-            <w:gridSpan w:val="2"/>
-            <w:shd w:val="clear" w:color="auto" w:fill="B8CCE3"/>
-          </w:tcPr>
-          <w:p>
-            <w:pPr>
-              <w:pStyle w:val="TableParagraph"/>
-              <w:spacing w:before="42"/>
-              <w:ind w:left="123"/>
-              <w:jc w:val="left"/>
-              <w:rPr>
-                <w:sz w:val="23"/>
-              </w:rPr>
-            </w:pPr>
-            <w:r>
-              <w:rPr>
-                <w:sz w:val="23"/>
-              </w:rPr>
-              <w:t>Подшипник</w:t>
-            </w:r>
-            <w:r>
-              <w:rPr>
-                <w:spacing w:val="-1"/>
-                <w:sz w:val="23"/>
-              </w:rPr>
-              <w:t xml:space="preserve"> </w:t>
-            </w:r>
-            <w:r>
-              <w:rPr>
-                <w:sz w:val="23"/>
-              </w:rPr>
-              <w:t>№</w:t>
-            </w:r>
-            <w:r>
-              <w:rPr>
-                <w:spacing w:val="-1"/>
-                <w:sz w:val="23"/>
-              </w:rPr>
-              <w:t xml:space="preserve"> </w:t>
-            </w:r>
-            <w:r>
-              <w:rPr>
-                <w:sz w:val="23"/>
-              </w:rPr>
-              <w:t>4</w:t>
-            </w:r>
-          </w:p>
-        </w:tc>
-      </w:tr>
-      <w:tr>
-        <w:trPr>
-          <w:trHeight w:val="374"/>
-        </w:trPr>
-        <w:tc>
-          <w:tcPr>
-            <w:tcW w:w="2699" w:type="dxa"/>
-            <w:vMerge/>
-            <w:tcBorders>
-              <w:top w:val="nil"/>
-            </w:tcBorders>
-            <w:shd w:val="clear" w:color="auto" w:fill="B8CCE3"/>
-          </w:tcPr>
-          <w:p>
-            <w:pPr>
-              <w:rPr>
-                <w:sz w:val="2"/>
-                <w:szCs w:val="2"/>
-              </w:rPr>
-            </w:pPr>
-          </w:p>
-        </w:tc>
-        <w:tc>
-          <w:tcPr>
-            <w:tcW w:w="874" w:type="dxa"/>
-            <w:shd w:val="clear" w:color="auto" w:fill="B8CCE3"/>
-          </w:tcPr>
-          <w:p>
-            <w:pPr>
-              <w:pStyle w:val="TableParagraph"/>
-              <w:spacing w:before="42"/>
-              <w:ind w:right="104"/>
-              <w:rPr>
-                <w:sz w:val="24"/>
-              </w:rPr>
-            </w:pPr>
-            <w:r>
-              <w:rPr>
-                <w:sz w:val="24"/>
-              </w:rPr>
-              <w:t>Слева</w:t>
-            </w:r>
-          </w:p>
-        </w:tc>
-        <w:tc>
-          <w:tcPr>
-            <w:tcW w:w="1011" w:type="dxa"/>
-            <w:shd w:val="clear" w:color="auto" w:fill="B8CCE3"/>
-          </w:tcPr>
-          <w:p>
-            <w:pPr>
-              <w:pStyle w:val="TableParagraph"/>
-              <w:spacing w:before="42"/>
-              <w:ind w:left="113" w:right="108"/>
-              <w:rPr>
-                <w:sz w:val="24"/>
-              </w:rPr>
-            </w:pPr>
-            <w:r>
-              <w:rPr>
-                <w:sz w:val="24"/>
-              </w:rPr>
-              <w:t>Справа</w:t>
-            </w:r>
-          </w:p>
-        </w:tc>
-        <w:tc>
-          <w:tcPr>
-            <w:tcW w:w="875" w:type="dxa"/>
-            <w:shd w:val="clear" w:color="auto" w:fill="B8CCE3"/>
-          </w:tcPr>
-          <w:p>
-            <w:pPr>
-              <w:pStyle w:val="TableParagraph"/>
-              <w:spacing w:before="42"/>
-              <w:ind w:left="109" w:right="108"/>
-              <w:rPr>
-                <w:sz w:val="24"/>
-              </w:rPr>
-            </w:pPr>
-            <w:r>
-              <w:rPr>
-                <w:sz w:val="24"/>
-              </w:rPr>
-              <w:t>Слева</w:t>
-            </w:r>
-          </w:p>
-        </w:tc>
-        <w:tc>
-          <w:tcPr>
-            <w:tcW w:w="1011" w:type="dxa"/>
-            <w:shd w:val="clear" w:color="auto" w:fill="B8CCE3"/>
-          </w:tcPr>
-          <w:p>
-            <w:pPr>
-              <w:pStyle w:val="TableParagraph"/>
-              <w:spacing w:before="42"/>
-              <w:ind w:left="112" w:right="110"/>
-              <w:rPr>
-                <w:sz w:val="24"/>
-              </w:rPr>
-            </w:pPr>
-            <w:r>
-              <w:rPr>
-                <w:sz w:val="24"/>
-              </w:rPr>
-              <w:t>Справа</w:t>
-            </w:r>
-          </w:p>
-        </w:tc>
-        <w:tc>
-          <w:tcPr>
-            <w:tcW w:w="874" w:type="dxa"/>
-            <w:shd w:val="clear" w:color="auto" w:fill="B8CCE3"/>
-          </w:tcPr>
-          <w:p>
-            <w:pPr>
-              <w:pStyle w:val="TableParagraph"/>
-              <w:spacing w:before="42"/>
-              <w:ind w:left="106" w:right="106"/>
-              <w:rPr>
-                <w:sz w:val="24"/>
-              </w:rPr>
-            </w:pPr>
-            <w:r>
-              <w:rPr>
-                <w:sz w:val="24"/>
-              </w:rPr>
-              <w:t>Слева</w:t>
-            </w:r>
-          </w:p>
-        </w:tc>
-        <w:tc>
-          <w:tcPr>
-            <w:tcW w:w="1011" w:type="dxa"/>
-            <w:shd w:val="clear" w:color="auto" w:fill="B8CCE3"/>
-          </w:tcPr>
-          <w:p>
-            <w:pPr>
-              <w:pStyle w:val="TableParagraph"/>
-              <w:spacing w:before="42"/>
-              <w:ind w:left="110" w:right="110"/>
-              <w:rPr>
-                <w:sz w:val="24"/>
-              </w:rPr>
-            </w:pPr>
-            <w:r>
-              <w:rPr>
-                <w:sz w:val="24"/>
-              </w:rPr>
-              <w:t>Справа</w:t>
-            </w:r>
-          </w:p>
-        </w:tc>
-        <w:tc>
-          <w:tcPr>
-            <w:tcW w:w="874" w:type="dxa"/>
-            <w:shd w:val="clear" w:color="auto" w:fill="B8CCE3"/>
-          </w:tcPr>
-          <w:p>
-            <w:pPr>
-              <w:pStyle w:val="TableParagraph"/>
-              <w:spacing w:before="42"/>
-              <w:ind w:left="105" w:right="106"/>
-              <w:rPr>
-                <w:sz w:val="24"/>
-              </w:rPr>
-            </w:pPr>
-            <w:r>
-              <w:rPr>
-                <w:sz w:val="24"/>
-              </w:rPr>
-              <w:t>Слева</w:t>
-            </w:r>
-          </w:p>
-        </w:tc>
-        <w:tc>
-          <w:tcPr>
-            <w:tcW w:w="1011" w:type="dxa"/>
-            <w:shd w:val="clear" w:color="auto" w:fill="B8CCE3"/>
-          </w:tcPr>
-          <w:p>
-            <w:pPr>
-              <w:pStyle w:val="TableParagraph"/>
-              <w:spacing w:before="42"/>
-              <w:ind w:left="110" w:right="110"/>
-              <w:rPr>
-                <w:sz w:val="24"/>
-              </w:rPr>
-            </w:pPr>
-            <w:r>
-              <w:rPr>
-                <w:sz w:val="24"/>
-              </w:rPr>
-              <w:t>Справа</w:t>
-            </w:r>
-          </w:p>
-        </w:tc>
-      </w:tr>
-      <w:tr>
-        <w:trPr>
-          <w:trHeight w:val="339"/>
-        </w:trPr>
-        <w:tc>
-          <w:tcPr>
-            <w:tcW w:w="2699" w:type="dxa"/>
-          </w:tcPr>
-          <w:p>
-            <w:pPr>
-              <w:pStyle w:val="TableParagraph"/>
-              <w:spacing w:line="256" w:lineRule="exact"/>
-              <w:ind w:left="114" w:right="108"/>
-              <w:rPr>
-                <w:sz w:val="24"/>
-              </w:rPr>
-            </w:pPr>
-            <w:r>
-              <w:rPr>
-                <w:sz w:val="24"/>
-              </w:rPr>
-              <w:t>Лапа</w:t>
-            </w:r>
-            <w:r>
-              <w:rPr>
-                <w:spacing w:val="-4"/>
-                <w:sz w:val="24"/>
-              </w:rPr>
-              <w:t xml:space="preserve"> </w:t>
-            </w:r>
-            <w:r>
-              <w:rPr>
-                <w:sz w:val="24"/>
-              </w:rPr>
-              <w:t>(корпус)</w:t>
-            </w:r>
-          </w:p>
-        </w:tc>
-        <w:tc>
-          <w:tcPr>
-            <w:tcW w:w="874" w:type="dxa"/>
-          </w:tcPr>
-          <w:p>
-            <w:pPr>
-              <w:pStyle w:val="TableParagraph"/>
-              <w:spacing w:line="256" w:lineRule="exact"/>
-              <w:ind w:right="100"/>
-              <w:rPr>
-                <w:sz w:val="24"/>
-                <w:lang w:val="en-US"/>
-              </w:rPr>
-            </w:pPr>
-            <w:r>
-              <w:rPr>
-                <w:sz w:val="24"/>
-                <w:lang w:val="en-US"/>
-              </w:rPr>
-              <w:t>&lt;T2_00&gt;</w:t>
-            </w:r>
-          </w:p>
-        </w:tc>
-        <w:tc>
-          <w:tcPr>
-            <w:tcW w:w="1011" w:type="dxa"/>
-          </w:tcPr>
-          <w:p>
-            <w:pPr>
-              <w:pStyle w:val="TableParagraph"/>
-              <w:spacing w:line="256" w:lineRule="exact"/>
-              <w:ind w:left="113" w:right="108"/>
-              <w:rPr>
-                <w:sz w:val="24"/>
-              </w:rPr>
-            </w:pPr>
-            <w:r>
-              <w:rPr>
-                <w:sz w:val="24"/>
-                <w:lang w:val="en-US"/>
-              </w:rPr>
-              <w:t>&lt;T2_0</w:t>
-            </w:r>
-            <w:r>
-              <w:rPr>
-                <w:sz w:val="24"/>
-                <w:lang w:val="en-US"/>
-              </w:rPr>
-              <w:t>1</w:t>
-            </w:r>
-            <w:r>
-              <w:rPr>
-                <w:sz w:val="24"/>
-                <w:lang w:val="en-US"/>
-              </w:rPr>
-              <w:t>&gt;</w:t>
-            </w:r>
-          </w:p>
-        </w:tc>
-        <w:tc>
-          <w:tcPr>
-            <w:tcW w:w="875" w:type="dxa"/>
-          </w:tcPr>
-          <w:p>
-            <w:pPr>
-              <w:pStyle w:val="TableParagraph"/>
-              <w:spacing w:line="256" w:lineRule="exact"/>
-              <w:ind w:left="109" w:right="104"/>
-              <w:rPr>
-                <w:sz w:val="24"/>
-              </w:rPr>
-            </w:pPr>
-            <w:r>
-              <w:rPr>
-                <w:sz w:val="24"/>
-                <w:lang w:val="en-US"/>
-              </w:rPr>
-              <w:t>&lt;T2_0</w:t>
-            </w:r>
-            <w:r>
-              <w:rPr>
-                <w:sz w:val="24"/>
-                <w:lang w:val="en-US"/>
-              </w:rPr>
-              <w:t>2</w:t>
-            </w:r>
-            <w:r>
-              <w:rPr>
-                <w:sz w:val="24"/>
-                <w:lang w:val="en-US"/>
-              </w:rPr>
-              <w:t>&gt;</w:t>
-            </w:r>
-          </w:p>
-        </w:tc>
-        <w:tc>
-          <w:tcPr>
-            <w:tcW w:w="1011" w:type="dxa"/>
-          </w:tcPr>
-          <w:p>
-            <w:pPr>
-              <w:pStyle w:val="TableParagraph"/>
-              <w:spacing w:line="256" w:lineRule="exact"/>
-              <w:ind w:left="111" w:right="110"/>
-              <w:rPr>
-                <w:sz w:val="24"/>
-              </w:rPr>
-            </w:pPr>
-            <w:r>
-              <w:rPr>
-                <w:sz w:val="24"/>
-                <w:lang w:val="en-US"/>
-              </w:rPr>
-              <w:t>&lt;T2_0</w:t>
-            </w:r>
-            <w:r>
-              <w:rPr>
-                <w:sz w:val="24"/>
-                <w:lang w:val="en-US"/>
-              </w:rPr>
-              <w:t>3</w:t>
-            </w:r>
-            <w:r>
-              <w:rPr>
-                <w:sz w:val="24"/>
-                <w:lang w:val="en-US"/>
-              </w:rPr>
-              <w:t>&gt;</w:t>
-            </w:r>
-          </w:p>
-        </w:tc>
-        <w:tc>
-          <w:tcPr>
-            <w:tcW w:w="874" w:type="dxa"/>
-            <w:shd w:val="clear" w:color="auto" w:fill="FFFFFF" w:themeFill="background1"/>
-          </w:tcPr>
-          <w:p>
-            <w:pPr>
-              <w:pStyle w:val="TableParagraph"/>
-              <w:spacing w:line="256" w:lineRule="exact"/>
-              <w:ind w:right="105"/>
-              <w:rPr>
-                <w:bCs/>
-                <w:sz w:val="24"/>
-                <w:lang w:val="en-US"/>
-              </w:rPr>
-            </w:pPr>
-            <w:r>
-              <w:rPr>
-                <w:sz w:val="24"/>
-                <w:lang w:val="en-US"/>
-              </w:rPr>
-              <w:t>&lt;T2_0</w:t>
-            </w:r>
-            <w:r>
-              <w:rPr>
-                <w:sz w:val="24"/>
-                <w:lang w:val="en-US"/>
-              </w:rPr>
-              <w:t>4</w:t>
-            </w:r>
-            <w:r>
-              <w:rPr>
-                <w:sz w:val="24"/>
-                <w:lang w:val="en-US"/>
-              </w:rPr>
-              <w:t>&gt;</w:t>
-            </w:r>
-          </w:p>
-        </w:tc>
-        <w:tc>
-          <w:tcPr>
-            <w:tcW w:w="1011" w:type="dxa"/>
-            <w:shd w:val="clear" w:color="auto" w:fill="FFFFFF" w:themeFill="background1"/>
-          </w:tcPr>
-          <w:p>
-            <w:pPr>
-              <w:pStyle w:val="TableParagraph"/>
-              <w:spacing w:line="256" w:lineRule="exact"/>
-              <w:ind w:left="111" w:right="110"/>
-              <w:rPr>
-                <w:sz w:val="24"/>
-              </w:rPr>
-            </w:pPr>
-            <w:r>
-              <w:rPr>
-                <w:sz w:val="24"/>
-                <w:lang w:val="en-US"/>
-              </w:rPr>
-              <w:t>&lt;T2_0</w:t>
-            </w:r>
-            <w:r>
-              <w:rPr>
-                <w:sz w:val="24"/>
-                <w:lang w:val="en-US"/>
-              </w:rPr>
-              <w:t>5</w:t>
-            </w:r>
-            <w:r>
-              <w:rPr>
-                <w:sz w:val="24"/>
-                <w:lang w:val="en-US"/>
-              </w:rPr>
-              <w:t>&gt;</w:t>
-            </w:r>
-          </w:p>
-        </w:tc>
-        <w:tc>
-          <w:tcPr>
-            <w:tcW w:w="874" w:type="dxa"/>
-            <w:shd w:val="clear" w:color="auto" w:fill="FFFFFF" w:themeFill="background1"/>
-          </w:tcPr>
-          <w:p>
-            <w:pPr>
-              <w:pStyle w:val="TableParagraph"/>
-              <w:spacing w:line="256" w:lineRule="exact"/>
-              <w:ind w:right="106"/>
-              <w:rPr>
-                <w:bCs/>
-                <w:sz w:val="24"/>
-              </w:rPr>
-            </w:pPr>
-            <w:r>
-              <w:rPr>
-                <w:sz w:val="24"/>
-                <w:lang w:val="en-US"/>
-              </w:rPr>
-              <w:t>&lt;T2_0</w:t>
-            </w:r>
-            <w:r>
-              <w:rPr>
-                <w:sz w:val="24"/>
-                <w:lang w:val="en-US"/>
-              </w:rPr>
-              <w:t>6</w:t>
-            </w:r>
-            <w:r>
-              <w:rPr>
-                <w:sz w:val="24"/>
-                <w:lang w:val="en-US"/>
-              </w:rPr>
-              <w:t>&gt;</w:t>
-            </w:r>
-          </w:p>
-        </w:tc>
-        <w:tc>
-          <w:tcPr>
-            <w:tcW w:w="1011" w:type="dxa"/>
-            <w:shd w:val="clear" w:color="auto" w:fill="auto"/>
-          </w:tcPr>
-          <w:p>
-            <w:pPr>
-              <w:pStyle w:val="TableParagraph"/>
-              <w:spacing w:line="256" w:lineRule="exact"/>
-              <w:ind w:left="110" w:right="110"/>
-              <w:rPr>
-                <w:b/>
-                <w:bCs/>
-                <w:sz w:val="24"/>
-              </w:rPr>
-            </w:pPr>
-            <w:r>
-              <w:rPr>
-                <w:sz w:val="24"/>
-                <w:lang w:val="en-US"/>
-              </w:rPr>
-              <w:t>&lt;T2_0</w:t>
-            </w:r>
-            <w:r>
-              <w:rPr>
-                <w:sz w:val="24"/>
-                <w:lang w:val="en-US"/>
-              </w:rPr>
-              <w:t>7</w:t>
-            </w:r>
-            <w:r>
-              <w:rPr>
-                <w:sz w:val="24"/>
-                <w:lang w:val="en-US"/>
-              </w:rPr>
-              <w:t>&gt;</w:t>
-            </w:r>
-          </w:p>
-        </w:tc>
-      </w:tr>
-      <w:tr>
-        <w:trPr>
-          <w:trHeight w:val="275"/>
-        </w:trPr>
-        <w:tc>
-          <w:tcPr>
-            <w:tcW w:w="2699" w:type="dxa"/>
-          </w:tcPr>
-          <w:p>
-            <w:pPr>
-              <w:pStyle w:val="TableParagraph"/>
-              <w:spacing w:line="256" w:lineRule="exact"/>
-              <w:ind w:left="116" w:right="107"/>
-              <w:rPr>
-                <w:sz w:val="24"/>
-              </w:rPr>
-            </w:pPr>
-            <w:r>
-              <w:rPr>
-                <w:sz w:val="24"/>
-              </w:rPr>
-              <w:t>Рама:</w:t>
-            </w:r>
-            <w:r>
-              <w:rPr>
-                <w:spacing w:val="-2"/>
-                <w:sz w:val="24"/>
-              </w:rPr>
-              <w:t xml:space="preserve"> </w:t>
-            </w:r>
-            <w:r>
-              <w:rPr>
-                <w:sz w:val="24"/>
-              </w:rPr>
-              <w:t>верх/низ</w:t>
-            </w:r>
-          </w:p>
-        </w:tc>
-        <w:tc>
-          <w:tcPr>
-            <w:tcW w:w="874" w:type="dxa"/>
-          </w:tcPr>
-          <w:p>
-            <w:pPr>
-              <w:pStyle w:val="TableParagraph"/>
-              <w:spacing w:line="256" w:lineRule="exact"/>
-              <w:ind w:right="100"/>
-              <w:rPr>
-                <w:sz w:val="24"/>
-              </w:rPr>
-            </w:pPr>
-            <w:r>
-              <w:rPr>
-                <w:sz w:val="24"/>
-                <w:lang w:val="en-US"/>
-              </w:rPr>
-              <w:t>&lt;T2_</w:t>
-            </w:r>
-            <w:r>
-              <w:rPr>
-                <w:sz w:val="24"/>
-                <w:lang w:val="en-US"/>
-              </w:rPr>
-              <w:t>10</w:t>
-            </w:r>
-            <w:r>
-              <w:rPr>
-                <w:sz w:val="24"/>
-                <w:lang w:val="en-US"/>
-              </w:rPr>
-              <w:t>&gt;</w:t>
-            </w:r>
-          </w:p>
-        </w:tc>
-        <w:tc>
-          <w:tcPr>
-            <w:tcW w:w="1011" w:type="dxa"/>
-          </w:tcPr>
-          <w:p>
-            <w:pPr>
-              <w:pStyle w:val="TableParagraph"/>
-              <w:spacing w:line="256" w:lineRule="exact"/>
-              <w:ind w:left="5"/>
-              <w:rPr>
-                <w:sz w:val="24"/>
-              </w:rPr>
-            </w:pPr>
-            <w:r>
-              <w:rPr>
-                <w:sz w:val="24"/>
-                <w:lang w:val="en-US"/>
-              </w:rPr>
-              <w:t>&lt;T2_</w:t>
-            </w:r>
-            <w:r>
-              <w:rPr>
-                <w:sz w:val="24"/>
-                <w:lang w:val="en-US"/>
-              </w:rPr>
-              <w:t>11</w:t>
-            </w:r>
-            <w:r>
-              <w:rPr>
-                <w:sz w:val="24"/>
-                <w:lang w:val="en-US"/>
-              </w:rPr>
-              <w:t>&gt;</w:t>
-            </w:r>
-          </w:p>
-        </w:tc>
-        <w:tc>
-          <w:tcPr>
-            <w:tcW w:w="875" w:type="dxa"/>
-          </w:tcPr>
-          <w:p>
-            <w:pPr>
-              <w:pStyle w:val="TableParagraph"/>
-              <w:spacing w:line="256" w:lineRule="exact"/>
-              <w:ind w:left="5"/>
-              <w:rPr>
-                <w:sz w:val="24"/>
-                <w:lang w:val="en-US"/>
-              </w:rPr>
-            </w:pPr>
-            <w:r>
-              <w:rPr>
-                <w:sz w:val="24"/>
-                <w:lang w:val="en-US"/>
-              </w:rPr>
-              <w:t>&lt;T2_</w:t>
-            </w:r>
-            <w:r>
-              <w:rPr>
-                <w:sz w:val="24"/>
-                <w:lang w:val="en-US"/>
-              </w:rPr>
-              <w:t>12</w:t>
-            </w:r>
-            <w:r>
-              <w:rPr>
-                <w:sz w:val="24"/>
-                <w:lang w:val="en-US"/>
-              </w:rPr>
-              <w:t>&gt;</w:t>
-            </w:r>
-          </w:p>
-        </w:tc>
-        <w:tc>
-          <w:tcPr>
-            <w:tcW w:w="1011" w:type="dxa"/>
-          </w:tcPr>
-          <w:p>
-            <w:pPr>
-              <w:pStyle w:val="TableParagraph"/>
-              <w:spacing w:line="256" w:lineRule="exact"/>
-              <w:ind w:left="1"/>
-              <w:rPr>
-                <w:sz w:val="24"/>
-                <w:lang w:val="en-US"/>
-              </w:rPr>
-            </w:pPr>
-            <w:r>
-              <w:rPr>
-                <w:sz w:val="24"/>
-                <w:lang w:val="en-US"/>
-              </w:rPr>
-              <w:t>&lt;T2_</w:t>
-            </w:r>
-            <w:r>
-              <w:rPr>
-                <w:sz w:val="24"/>
-                <w:lang w:val="en-US"/>
-              </w:rPr>
-              <w:t>13</w:t>
-            </w:r>
-            <w:r>
-              <w:rPr>
-                <w:sz w:val="24"/>
-                <w:lang w:val="en-US"/>
-              </w:rPr>
-              <w:t>&gt;</w:t>
-            </w:r>
-          </w:p>
-        </w:tc>
-        <w:tc>
-          <w:tcPr>
-            <w:tcW w:w="874" w:type="dxa"/>
-            <w:shd w:val="clear" w:color="auto" w:fill="FFFFFF" w:themeFill="background1"/>
-          </w:tcPr>
-          <w:p>
-            <w:pPr>
-              <w:pStyle w:val="TableParagraph"/>
-              <w:spacing w:line="256" w:lineRule="exact"/>
-              <w:ind w:right="105"/>
-              <w:rPr>
-                <w:bCs/>
-                <w:sz w:val="24"/>
-              </w:rPr>
-            </w:pPr>
-            <w:r>
-              <w:rPr>
-                <w:sz w:val="24"/>
-                <w:lang w:val="en-US"/>
-              </w:rPr>
-              <w:t>&lt;T2_</w:t>
-            </w:r>
-            <w:r>
-              <w:rPr>
-                <w:sz w:val="24"/>
-                <w:lang w:val="en-US"/>
-              </w:rPr>
-              <w:t>14</w:t>
-            </w:r>
-            <w:r>
-              <w:rPr>
-                <w:sz w:val="24"/>
-                <w:lang w:val="en-US"/>
-              </w:rPr>
-              <w:t>&gt;</w:t>
-            </w:r>
-          </w:p>
-        </w:tc>
-        <w:tc>
-          <w:tcPr>
-            <w:tcW w:w="1011" w:type="dxa"/>
-            <w:shd w:val="clear" w:color="auto" w:fill="FFFFFF" w:themeFill="background1"/>
-          </w:tcPr>
-          <w:p>
-            <w:pPr>
-              <w:pStyle w:val="TableParagraph"/>
-              <w:spacing w:line="256" w:lineRule="exact"/>
-              <w:ind w:left="111" w:right="110"/>
-              <w:rPr>
-                <w:sz w:val="24"/>
-              </w:rPr>
-            </w:pPr>
-            <w:r>
-              <w:rPr>
-                <w:sz w:val="24"/>
-                <w:lang w:val="en-US"/>
-              </w:rPr>
-              <w:t>&lt;T2_</w:t>
-            </w:r>
-            <w:r>
-              <w:rPr>
-                <w:sz w:val="24"/>
-                <w:lang w:val="en-US"/>
-              </w:rPr>
-              <w:t>15</w:t>
-            </w:r>
-            <w:r>
-              <w:rPr>
-                <w:sz w:val="24"/>
-                <w:lang w:val="en-US"/>
-              </w:rPr>
-              <w:t>&gt;</w:t>
-            </w:r>
-          </w:p>
-        </w:tc>
-        <w:tc>
-          <w:tcPr>
-            <w:tcW w:w="874" w:type="dxa"/>
-            <w:shd w:val="clear" w:color="auto" w:fill="FFFFFF" w:themeFill="background1"/>
-          </w:tcPr>
-          <w:p>
-            <w:pPr>
-              <w:pStyle w:val="TableParagraph"/>
-              <w:spacing w:line="256" w:lineRule="exact"/>
-              <w:ind w:right="106"/>
-              <w:rPr>
-                <w:sz w:val="24"/>
-              </w:rPr>
-            </w:pPr>
-            <w:r>
-              <w:rPr>
-                <w:sz w:val="24"/>
-                <w:lang w:val="en-US"/>
-              </w:rPr>
-              <w:t>&lt;T2_</w:t>
-            </w:r>
-            <w:r>
-              <w:rPr>
-                <w:sz w:val="24"/>
-                <w:lang w:val="en-US"/>
-              </w:rPr>
-              <w:t>16</w:t>
-            </w:r>
-            <w:r>
-              <w:rPr>
-                <w:sz w:val="24"/>
-                <w:lang w:val="en-US"/>
-              </w:rPr>
-              <w:t>&gt;</w:t>
-            </w:r>
-          </w:p>
-        </w:tc>
-        <w:tc>
-          <w:tcPr>
-            <w:tcW w:w="1011" w:type="dxa"/>
-            <w:shd w:val="clear" w:color="auto" w:fill="auto"/>
-          </w:tcPr>
-          <w:p>
-            <w:pPr>
-              <w:pStyle w:val="TableParagraph"/>
-              <w:spacing w:line="256" w:lineRule="exact"/>
-              <w:ind w:left="110" w:right="110"/>
-              <w:rPr>
-                <w:b/>
-                <w:sz w:val="24"/>
-              </w:rPr>
-            </w:pPr>
-            <w:r>
-              <w:rPr>
-                <w:sz w:val="24"/>
-                <w:lang w:val="en-US"/>
-              </w:rPr>
-              <w:t>&lt;T2_</w:t>
-            </w:r>
-            <w:r>
-              <w:rPr>
-                <w:sz w:val="24"/>
-                <w:lang w:val="en-US"/>
-              </w:rPr>
-              <w:t>17</w:t>
-            </w:r>
-            <w:r>
-              <w:rPr>
-                <w:sz w:val="24"/>
-                <w:lang w:val="en-US"/>
-              </w:rPr>
-              <w:t>&gt;</w:t>
-            </w:r>
-          </w:p>
-        </w:tc>
-      </w:tr>
-      <w:tr>
-        <w:trPr>
-          <w:trHeight w:val="354"/>
-        </w:trPr>
-        <w:tc>
-          <w:tcPr>
-            <w:tcW w:w="2699" w:type="dxa"/>
-          </w:tcPr>
-          <w:p>
-            <w:pPr>
-              <w:pStyle w:val="TableParagraph"/>
-              <w:spacing w:before="32"/>
-              <w:ind w:left="116" w:right="108"/>
-              <w:rPr>
-                <w:sz w:val="24"/>
-              </w:rPr>
-            </w:pPr>
-            <w:r>
-              <w:rPr>
-                <w:sz w:val="24"/>
-              </w:rPr>
-              <w:t>Фундамент/перекрытие</w:t>
-            </w:r>
-          </w:p>
-        </w:tc>
-        <w:tc>
-          <w:tcPr>
-            <w:tcW w:w="874" w:type="dxa"/>
-          </w:tcPr>
-          <w:p>
-            <w:pPr>
-              <w:pStyle w:val="TableParagraph"/>
-              <w:spacing w:before="32"/>
-              <w:ind w:left="8"/>
-              <w:rPr>
-                <w:sz w:val="24"/>
-              </w:rPr>
-            </w:pPr>
-            <w:r>
-              <w:rPr>
-                <w:sz w:val="24"/>
-                <w:lang w:val="en-US"/>
-              </w:rPr>
-              <w:t>&lt;T2_</w:t>
-            </w:r>
-            <w:r>
-              <w:rPr>
-                <w:sz w:val="24"/>
-                <w:lang w:val="en-US"/>
-              </w:rPr>
-              <w:t>20</w:t>
-            </w:r>
-            <w:r>
-              <w:rPr>
-                <w:sz w:val="24"/>
-                <w:lang w:val="en-US"/>
-              </w:rPr>
-              <w:t>&gt;</w:t>
-            </w:r>
-          </w:p>
-        </w:tc>
-        <w:tc>
-          <w:tcPr>
-            <w:tcW w:w="1011" w:type="dxa"/>
-          </w:tcPr>
-          <w:p>
-            <w:pPr>
-              <w:pStyle w:val="TableParagraph"/>
-              <w:spacing w:before="32"/>
-              <w:ind w:left="5"/>
-              <w:rPr>
-                <w:sz w:val="24"/>
-              </w:rPr>
-            </w:pPr>
-            <w:r>
-              <w:rPr>
-                <w:sz w:val="24"/>
-                <w:lang w:val="en-US"/>
-              </w:rPr>
-              <w:t>&lt;T2_</w:t>
-            </w:r>
-            <w:r>
-              <w:rPr>
-                <w:sz w:val="24"/>
-                <w:lang w:val="en-US"/>
-              </w:rPr>
-              <w:t>21</w:t>
-            </w:r>
-            <w:r>
-              <w:rPr>
-                <w:sz w:val="24"/>
-                <w:lang w:val="en-US"/>
-              </w:rPr>
-              <w:t>&gt;</w:t>
-            </w:r>
-          </w:p>
-        </w:tc>
-        <w:tc>
-          <w:tcPr>
-            <w:tcW w:w="875" w:type="dxa"/>
-          </w:tcPr>
-          <w:p>
-            <w:pPr>
-              <w:pStyle w:val="TableParagraph"/>
-              <w:spacing w:before="32"/>
-              <w:ind w:left="5"/>
-              <w:rPr>
-                <w:sz w:val="24"/>
-                <w:lang w:val="en-US"/>
-              </w:rPr>
-            </w:pPr>
-            <w:r>
-              <w:rPr>
-                <w:sz w:val="24"/>
-                <w:lang w:val="en-US"/>
-              </w:rPr>
-              <w:t>&lt;T2_</w:t>
-            </w:r>
-            <w:r>
-              <w:rPr>
-                <w:sz w:val="24"/>
-                <w:lang w:val="en-US"/>
-              </w:rPr>
-              <w:t>22</w:t>
-            </w:r>
-            <w:r>
-              <w:rPr>
-                <w:sz w:val="24"/>
-                <w:lang w:val="en-US"/>
-              </w:rPr>
-              <w:t>&gt;</w:t>
-            </w:r>
-          </w:p>
-        </w:tc>
-        <w:tc>
-          <w:tcPr>
-            <w:tcW w:w="1011" w:type="dxa"/>
-          </w:tcPr>
-          <w:p>
-            <w:pPr>
-              <w:pStyle w:val="TableParagraph"/>
-              <w:spacing w:before="32"/>
-              <w:ind w:left="1"/>
-              <w:rPr>
-                <w:sz w:val="24"/>
-              </w:rPr>
-            </w:pPr>
-            <w:r>
-              <w:rPr>
-                <w:sz w:val="24"/>
-                <w:lang w:val="en-US"/>
-              </w:rPr>
-              <w:t>&lt;T2_</w:t>
-            </w:r>
-            <w:r>
-              <w:rPr>
-                <w:sz w:val="24"/>
-                <w:lang w:val="en-US"/>
-              </w:rPr>
-              <w:t>23</w:t>
-            </w:r>
-            <w:r>
-              <w:rPr>
-                <w:sz w:val="24"/>
-                <w:lang w:val="en-US"/>
-              </w:rPr>
-              <w:t>&gt;</w:t>
-            </w:r>
-          </w:p>
-        </w:tc>
-        <w:tc>
-          <w:tcPr>
-            <w:tcW w:w="874" w:type="dxa"/>
-            <w:shd w:val="clear" w:color="auto" w:fill="FFFFFF" w:themeFill="background1"/>
-          </w:tcPr>
-          <w:p>
-            <w:pPr>
-              <w:pStyle w:val="TableParagraph"/>
-              <w:spacing w:before="32"/>
-              <w:ind w:left="3"/>
-              <w:rPr>
-                <w:bCs/>
-                <w:sz w:val="24"/>
-              </w:rPr>
-            </w:pPr>
-            <w:r>
-              <w:rPr>
-                <w:sz w:val="24"/>
-                <w:lang w:val="en-US"/>
-              </w:rPr>
-              <w:t>&lt;T2_</w:t>
-            </w:r>
-            <w:r>
-              <w:rPr>
-                <w:sz w:val="24"/>
-                <w:lang w:val="en-US"/>
-              </w:rPr>
-              <w:t>24</w:t>
-            </w:r>
-            <w:r>
-              <w:rPr>
-                <w:sz w:val="24"/>
-                <w:lang w:val="en-US"/>
-              </w:rPr>
-              <w:t>&gt;</w:t>
-            </w:r>
-          </w:p>
-        </w:tc>
-        <w:tc>
-          <w:tcPr>
-            <w:tcW w:w="1011" w:type="dxa"/>
-            <w:shd w:val="clear" w:color="auto" w:fill="FFFFFF" w:themeFill="background1"/>
-          </w:tcPr>
-          <w:p>
-            <w:pPr>
-              <w:pStyle w:val="TableParagraph"/>
-              <w:spacing w:before="32"/>
-              <w:ind w:left="1"/>
-              <w:rPr>
-                <w:sz w:val="24"/>
-              </w:rPr>
-            </w:pPr>
-            <w:r>
-              <w:rPr>
-                <w:sz w:val="24"/>
-                <w:lang w:val="en-US"/>
-              </w:rPr>
-              <w:t>&lt;T2_</w:t>
-            </w:r>
-            <w:r>
-              <w:rPr>
-                <w:sz w:val="24"/>
-                <w:lang w:val="en-US"/>
-              </w:rPr>
-              <w:t>25</w:t>
-            </w:r>
-            <w:r>
-              <w:rPr>
-                <w:sz w:val="24"/>
-                <w:lang w:val="en-US"/>
-              </w:rPr>
-              <w:t>&gt;</w:t>
-            </w:r>
-          </w:p>
-        </w:tc>
-        <w:tc>
-          <w:tcPr>
-            <w:tcW w:w="874" w:type="dxa"/>
-            <w:shd w:val="clear" w:color="auto" w:fill="FFFFFF" w:themeFill="background1"/>
-          </w:tcPr>
-          <w:p>
-            <w:pPr>
-              <w:pStyle w:val="TableParagraph"/>
-              <w:spacing w:before="32"/>
-              <w:ind w:left="2"/>
-              <w:rPr>
-                <w:sz w:val="24"/>
-              </w:rPr>
-            </w:pPr>
-            <w:r>
-              <w:rPr>
-                <w:sz w:val="24"/>
-                <w:lang w:val="en-US"/>
-              </w:rPr>
-              <w:t>&lt;T2_</w:t>
-            </w:r>
-            <w:r>
-              <w:rPr>
-                <w:sz w:val="24"/>
-                <w:lang w:val="en-US"/>
-              </w:rPr>
-              <w:t>26</w:t>
-            </w:r>
-            <w:r>
-              <w:rPr>
-                <w:sz w:val="24"/>
-                <w:lang w:val="en-US"/>
-              </w:rPr>
-              <w:t>&gt;</w:t>
-            </w:r>
-          </w:p>
-        </w:tc>
-        <w:tc>
-          <w:tcPr>
-            <w:tcW w:w="1011" w:type="dxa"/>
-            <w:shd w:val="clear" w:color="auto" w:fill="auto"/>
-          </w:tcPr>
-          <w:p>
-            <w:pPr>
-              <w:pStyle w:val="TableParagraph"/>
-              <w:spacing w:before="32"/>
-              <w:ind w:left="0"/>
-              <w:rPr>
-                <w:b/>
-                <w:sz w:val="24"/>
-              </w:rPr>
-            </w:pPr>
-            <w:r>
-              <w:rPr>
-                <w:sz w:val="24"/>
-                <w:lang w:val="en-US"/>
-              </w:rPr>
-              <w:t>&lt;T2_</w:t>
-            </w:r>
-            <w:r>
-              <w:rPr>
-                <w:sz w:val="24"/>
-                <w:lang w:val="en-US"/>
-              </w:rPr>
-              <w:t>27</w:t>
-            </w:r>
-            <w:r>
-              <w:rPr>
-                <w:sz w:val="24"/>
-                <w:lang w:val="en-US"/>
-              </w:rPr>
-              <w:t>&gt;</w:t>
-            </w:r>
-          </w:p>
-        </w:tc>
-      </w:tr>
-    </w:tbl>
-    <w:p>
-      <w:pPr>
         <w:pStyle w:val="1"/>
         <w:spacing w:before="90"/>
       </w:pPr>
@@ -7923,6 +4584,8 @@
         </w:rPr>
         <w:t xml:space="preserve"> </w:t>
       </w:r>
+      <w:bookmarkStart w:id="0" w:name="_GoBack"/>
+      <w:bookmarkEnd w:id="0"/>
       <w:r>
         <w:t>электродвигателя</w:t>
       </w:r>
@@ -8355,6 +5018,7 @@
         <w:jc w:val="both"/>
       </w:pPr>
       <w:r>
+        <w:lastRenderedPageBreak/>
         <w:tab/>
       </w:r>
       <w:r>
@@ -8902,80 +5566,105 @@
         <w:rPr>
           <w:b/>
           <w:sz w:val="24"/>
-          <w:highlight w:val="yellow"/>
-        </w:rPr>
-        <w:t>МВ-</w:t>
+        </w:rPr>
+        <w:t xml:space="preserve"> &lt;</w:t>
       </w:r>
       <w:r>
         <w:rPr>
           <w:b/>
           <w:sz w:val="24"/>
-          <w:highlight w:val="yellow"/>
-        </w:rPr>
-        <w:t>1</w:t>
+          <w:lang w:val="en-US"/>
+        </w:rPr>
+        <w:t>EQUIP</w:t>
       </w:r>
       <w:r>
         <w:rPr>
           <w:b/>
           <w:sz w:val="24"/>
-          <w:highlight w:val="yellow"/>
-        </w:rPr>
-        <w:t>А</w:t>
+        </w:rPr>
+        <w:t>_</w:t>
       </w:r>
       <w:r>
         <w:rPr>
           <w:b/>
           <w:sz w:val="24"/>
-          <w:highlight w:val="yellow"/>
-        </w:rPr>
-        <w:t>-</w:t>
+          <w:lang w:val="en-US"/>
+        </w:rPr>
+        <w:t>NAME</w:t>
       </w:r>
       <w:r>
         <w:rPr>
           <w:b/>
           <w:sz w:val="24"/>
-          <w:highlight w:val="yellow"/>
-        </w:rPr>
-        <w:t>2</w:t>
+        </w:rPr>
+        <w:t>&gt;</w:t>
       </w:r>
       <w:r>
         <w:rPr>
           <w:b/>
           <w:sz w:val="24"/>
         </w:rPr>
-        <w:t xml:space="preserve"> </w:t>
-      </w:r>
-      <w:bookmarkStart w:id="0" w:name="_GoBack"/>
-      <w:bookmarkEnd w:id="0"/>
+        <w:t>-&lt;</w:t>
+      </w:r>
       <w:r>
         <w:rPr>
           <w:b/>
           <w:sz w:val="24"/>
-        </w:rPr>
-        <w:t>&lt;</w:t>
+          <w:lang w:val="en-US"/>
+        </w:rPr>
+        <w:t>BLOCK</w:t>
       </w:r>
       <w:r>
         <w:rPr>
           <w:b/>
           <w:sz w:val="24"/>
+        </w:rPr>
+        <w:t>_</w:t>
+      </w:r>
+      <w:r>
+        <w:rPr>
+          <w:b/>
+          <w:sz w:val="24"/>
           <w:lang w:val="en-US"/>
         </w:rPr>
-        <w:t>EQUIP_NAME</w:t>
+        <w:t>NUM</w:t>
       </w:r>
       <w:r>
         <w:rPr>
           <w:b/>
           <w:sz w:val="24"/>
         </w:rPr>
+        <w:t>&gt;&lt;</w:t>
+      </w:r>
+      <w:r>
+        <w:rPr>
+          <w:b/>
+          <w:sz w:val="24"/>
+          <w:lang w:val="en-US"/>
+        </w:rPr>
+        <w:t>BOILER</w:t>
+      </w:r>
+      <w:r>
+        <w:rPr>
+          <w:b/>
+          <w:sz w:val="24"/>
+        </w:rPr>
+        <w:t>&gt;-&lt;</w:t>
+      </w:r>
+      <w:r>
+        <w:rPr>
+          <w:b/>
+          <w:sz w:val="24"/>
+          <w:lang w:val="en-US"/>
+        </w:rPr>
+        <w:t>ORDER</w:t>
+      </w:r>
+      <w:r>
+        <w:rPr>
+          <w:b/>
+          <w:sz w:val="24"/>
+        </w:rPr>
         <w:t>&gt;</w:t>
-      </w:r>
-      <w:r>
-        <w:rPr>
-          <w:b/>
-          <w:sz w:val="24"/>
-          <w:lang w:val="en-US"/>
-        </w:rPr>
-        <w:t>-&lt;BLOCK_NUM&gt;&lt;BOILER&gt;-&lt;ORDER&gt;</w:t>
       </w:r>
       <w:r>
         <w:rPr>
@@ -9996,6 +6685,7 @@
     <w:lsdException w:name="HTML Sample" w:semiHidden="1" w:unhideWhenUsed="1"/>
     <w:lsdException w:name="HTML Typewriter" w:semiHidden="1" w:unhideWhenUsed="1"/>
     <w:lsdException w:name="HTML Variable" w:semiHidden="1" w:unhideWhenUsed="1"/>
+    <w:lsdException w:name="Normal Table" w:semiHidden="1" w:unhideWhenUsed="1"/>
     <w:lsdException w:name="annotation subject" w:semiHidden="1" w:unhideWhenUsed="1"/>
     <w:lsdException w:name="No List" w:semiHidden="1" w:unhideWhenUsed="1"/>
     <w:lsdException w:name="Outline List 1" w:semiHidden="1" w:unhideWhenUsed="1"/>
@@ -10039,8 +6729,10 @@
     <w:lsdException w:name="Table Elegant" w:semiHidden="1" w:unhideWhenUsed="1"/>
     <w:lsdException w:name="Table Professional" w:semiHidden="1" w:unhideWhenUsed="1"/>
     <w:lsdException w:name="Table Subtle 1" w:semiHidden="1" w:unhideWhenUsed="1"/>
+    <w:lsdException w:name="Table Subtle 2" w:semiHidden="1" w:unhideWhenUsed="1"/>
     <w:lsdException w:name="Table Web 1" w:semiHidden="1" w:unhideWhenUsed="1"/>
     <w:lsdException w:name="Table Web 2" w:semiHidden="1" w:unhideWhenUsed="1"/>
+    <w:lsdException w:name="Table Web 3" w:semiHidden="1" w:unhideWhenUsed="1"/>
     <w:lsdException w:name="Balloon Text" w:semiHidden="1" w:unhideWhenUsed="1"/>
     <w:lsdException w:name="Table Grid" w:uiPriority="39"/>
     <w:lsdException w:name="Table Theme" w:semiHidden="1" w:unhideWhenUsed="1"/>

--- a/layout.docx
+++ b/layout.docx
@@ -2122,17 +2122,16 @@
           <w:p>
             <w:pPr>
               <w:pStyle w:val="TableParagraph"/>
-              <w:spacing w:before="10"/>
-              <w:ind w:left="366"/>
-              <w:jc w:val="left"/>
-              <w:rPr>
-                <w:highlight w:val="yellow"/>
-              </w:rPr>
-            </w:pPr>
-            <w:r>
-              <w:rPr>
-                <w:sz w:val="24"/>
-                <w:szCs w:val="24"/>
+              <w:spacing w:line="256" w:lineRule="exact"/>
+              <w:ind w:right="100"/>
+              <w:rPr>
+                <w:sz w:val="24"/>
+                <w:lang w:val="en-US"/>
+              </w:rPr>
+            </w:pPr>
+            <w:r>
+              <w:rPr>
+                <w:sz w:val="24"/>
                 <w:lang w:val="en-US"/>
               </w:rPr>
               <w:t>&lt;T1_00&gt;</w:t>
@@ -2148,17 +2147,16 @@
           <w:p>
             <w:pPr>
               <w:pStyle w:val="TableParagraph"/>
-              <w:spacing w:before="10"/>
-              <w:ind w:left="294" w:right="292"/>
-              <w:jc w:val="right"/>
-              <w:rPr>
-                <w:highlight w:val="yellow"/>
-              </w:rPr>
-            </w:pPr>
-            <w:r>
-              <w:rPr>
-                <w:sz w:val="24"/>
-                <w:szCs w:val="24"/>
+              <w:spacing w:line="256" w:lineRule="exact"/>
+              <w:ind w:right="100"/>
+              <w:rPr>
+                <w:sz w:val="24"/>
+                <w:lang w:val="en-US"/>
+              </w:rPr>
+            </w:pPr>
+            <w:r>
+              <w:rPr>
+                <w:sz w:val="24"/>
                 <w:lang w:val="en-US"/>
               </w:rPr>
               <w:t>&lt;T1_01&gt;</w:t>
@@ -2174,17 +2172,16 @@
           <w:p>
             <w:pPr>
               <w:pStyle w:val="TableParagraph"/>
-              <w:spacing w:before="10"/>
-              <w:ind w:left="318" w:right="314"/>
-              <w:jc w:val="right"/>
-              <w:rPr>
-                <w:highlight w:val="yellow"/>
-              </w:rPr>
-            </w:pPr>
-            <w:r>
-              <w:rPr>
-                <w:sz w:val="24"/>
-                <w:szCs w:val="24"/>
+              <w:spacing w:line="256" w:lineRule="exact"/>
+              <w:ind w:right="100"/>
+              <w:rPr>
+                <w:sz w:val="24"/>
+                <w:lang w:val="en-US"/>
+              </w:rPr>
+            </w:pPr>
+            <w:r>
+              <w:rPr>
+                <w:sz w:val="24"/>
                 <w:lang w:val="en-US"/>
               </w:rPr>
               <w:t>&lt;T1_02&gt;</w:t>
@@ -2200,17 +2197,16 @@
           <w:p>
             <w:pPr>
               <w:pStyle w:val="TableParagraph"/>
-              <w:spacing w:before="10"/>
-              <w:ind w:left="263" w:right="255"/>
-              <w:jc w:val="right"/>
-              <w:rPr>
-                <w:highlight w:val="yellow"/>
-              </w:rPr>
-            </w:pPr>
-            <w:r>
-              <w:rPr>
-                <w:sz w:val="24"/>
-                <w:szCs w:val="24"/>
+              <w:spacing w:line="256" w:lineRule="exact"/>
+              <w:ind w:right="100"/>
+              <w:rPr>
+                <w:sz w:val="24"/>
+                <w:lang w:val="en-US"/>
+              </w:rPr>
+            </w:pPr>
+            <w:r>
+              <w:rPr>
+                <w:sz w:val="24"/>
                 <w:lang w:val="en-US"/>
               </w:rPr>
               <w:t>&lt;T1_03&gt;</w:t>
@@ -2226,17 +2222,16 @@
           <w:p>
             <w:pPr>
               <w:pStyle w:val="TableParagraph"/>
-              <w:spacing w:before="10"/>
-              <w:ind w:left="229" w:right="224"/>
-              <w:jc w:val="right"/>
-              <w:rPr>
-                <w:highlight w:val="yellow"/>
-              </w:rPr>
-            </w:pPr>
-            <w:r>
-              <w:rPr>
-                <w:sz w:val="24"/>
-                <w:szCs w:val="24"/>
+              <w:spacing w:line="256" w:lineRule="exact"/>
+              <w:ind w:right="100"/>
+              <w:rPr>
+                <w:sz w:val="24"/>
+                <w:lang w:val="en-US"/>
+              </w:rPr>
+            </w:pPr>
+            <w:r>
+              <w:rPr>
+                <w:sz w:val="24"/>
                 <w:lang w:val="en-US"/>
               </w:rPr>
               <w:t>&lt;T1_04&gt;</w:t>
@@ -2252,17 +2247,16 @@
           <w:p>
             <w:pPr>
               <w:pStyle w:val="TableParagraph"/>
-              <w:spacing w:before="15"/>
-              <w:ind w:left="294" w:right="294"/>
-              <w:jc w:val="right"/>
-              <w:rPr>
-                <w:highlight w:val="yellow"/>
-              </w:rPr>
-            </w:pPr>
-            <w:r>
-              <w:rPr>
-                <w:sz w:val="24"/>
-                <w:szCs w:val="24"/>
+              <w:spacing w:line="256" w:lineRule="exact"/>
+              <w:ind w:right="100"/>
+              <w:rPr>
+                <w:sz w:val="24"/>
+                <w:lang w:val="en-US"/>
+              </w:rPr>
+            </w:pPr>
+            <w:r>
+              <w:rPr>
+                <w:sz w:val="24"/>
                 <w:lang w:val="en-US"/>
               </w:rPr>
               <w:t>&lt;T1_05&gt;</w:t>
@@ -2278,17 +2272,16 @@
           <w:p>
             <w:pPr>
               <w:pStyle w:val="TableParagraph"/>
-              <w:spacing w:before="15"/>
-              <w:ind w:left="283"/>
-              <w:jc w:val="left"/>
-              <w:rPr>
-                <w:highlight w:val="yellow"/>
-              </w:rPr>
-            </w:pPr>
-            <w:r>
-              <w:rPr>
-                <w:sz w:val="24"/>
-                <w:szCs w:val="24"/>
+              <w:spacing w:line="256" w:lineRule="exact"/>
+              <w:ind w:right="100"/>
+              <w:rPr>
+                <w:sz w:val="24"/>
+                <w:lang w:val="en-US"/>
+              </w:rPr>
+            </w:pPr>
+            <w:r>
+              <w:rPr>
+                <w:sz w:val="24"/>
                 <w:lang w:val="en-US"/>
               </w:rPr>
               <w:t>&lt;T1_06&gt;</w:t>
@@ -2304,18 +2297,16 @@
           <w:p>
             <w:pPr>
               <w:pStyle w:val="TableParagraph"/>
-              <w:spacing w:before="15"/>
-              <w:ind w:right="249"/>
-              <w:rPr>
-                <w:sz w:val="24"/>
-                <w:szCs w:val="24"/>
-                <w:highlight w:val="yellow"/>
-              </w:rPr>
-            </w:pPr>
-            <w:r>
-              <w:rPr>
-                <w:sz w:val="24"/>
-                <w:szCs w:val="24"/>
+              <w:spacing w:line="256" w:lineRule="exact"/>
+              <w:ind w:right="100"/>
+              <w:rPr>
+                <w:sz w:val="24"/>
+                <w:lang w:val="en-US"/>
+              </w:rPr>
+            </w:pPr>
+            <w:r>
+              <w:rPr>
+                <w:sz w:val="24"/>
                 <w:lang w:val="en-US"/>
               </w:rPr>
               <w:t>&lt;T1_07&gt;</w:t>
@@ -2358,18 +2349,16 @@
           <w:p>
             <w:pPr>
               <w:pStyle w:val="TableParagraph"/>
-              <w:spacing w:before="10"/>
-              <w:ind w:left="366"/>
-              <w:jc w:val="left"/>
-              <w:rPr>
-                <w:highlight w:val="yellow"/>
-                <w:lang w:val="en-US"/>
-              </w:rPr>
-            </w:pPr>
-            <w:r>
-              <w:rPr>
-                <w:sz w:val="24"/>
-                <w:szCs w:val="24"/>
+              <w:spacing w:line="256" w:lineRule="exact"/>
+              <w:ind w:right="100"/>
+              <w:rPr>
+                <w:sz w:val="24"/>
+                <w:lang w:val="en-US"/>
+              </w:rPr>
+            </w:pPr>
+            <w:r>
+              <w:rPr>
+                <w:sz w:val="24"/>
                 <w:lang w:val="en-US"/>
               </w:rPr>
               <w:t>&lt;T1_10&gt;</w:t>
@@ -2385,17 +2374,16 @@
           <w:p>
             <w:pPr>
               <w:pStyle w:val="TableParagraph"/>
-              <w:spacing w:before="10"/>
-              <w:ind w:left="366"/>
-              <w:jc w:val="left"/>
-              <w:rPr>
-                <w:highlight w:val="yellow"/>
-              </w:rPr>
-            </w:pPr>
-            <w:r>
-              <w:rPr>
-                <w:sz w:val="24"/>
-                <w:szCs w:val="24"/>
+              <w:spacing w:line="256" w:lineRule="exact"/>
+              <w:ind w:right="100"/>
+              <w:rPr>
+                <w:sz w:val="24"/>
+                <w:lang w:val="en-US"/>
+              </w:rPr>
+            </w:pPr>
+            <w:r>
+              <w:rPr>
+                <w:sz w:val="24"/>
                 <w:lang w:val="en-US"/>
               </w:rPr>
               <w:t>&lt;T1_11&gt;</w:t>
@@ -2411,17 +2399,16 @@
           <w:p>
             <w:pPr>
               <w:pStyle w:val="TableParagraph"/>
-              <w:spacing w:before="10"/>
-              <w:ind w:left="366"/>
-              <w:jc w:val="left"/>
-              <w:rPr>
-                <w:highlight w:val="yellow"/>
-              </w:rPr>
-            </w:pPr>
-            <w:r>
-              <w:rPr>
-                <w:sz w:val="24"/>
-                <w:szCs w:val="24"/>
+              <w:spacing w:line="256" w:lineRule="exact"/>
+              <w:ind w:right="100"/>
+              <w:rPr>
+                <w:sz w:val="24"/>
+                <w:lang w:val="en-US"/>
+              </w:rPr>
+            </w:pPr>
+            <w:r>
+              <w:rPr>
+                <w:sz w:val="24"/>
                 <w:lang w:val="en-US"/>
               </w:rPr>
               <w:t>&lt;T1_12&gt;</w:t>
@@ -2437,15 +2424,16 @@
           <w:p>
             <w:pPr>
               <w:pStyle w:val="TableParagraph"/>
-              <w:spacing w:before="10"/>
-              <w:rPr>
-                <w:highlight w:val="yellow"/>
-              </w:rPr>
-            </w:pPr>
-            <w:r>
-              <w:rPr>
-                <w:sz w:val="24"/>
-                <w:szCs w:val="24"/>
+              <w:spacing w:line="256" w:lineRule="exact"/>
+              <w:ind w:right="100"/>
+              <w:rPr>
+                <w:sz w:val="24"/>
+                <w:lang w:val="en-US"/>
+              </w:rPr>
+            </w:pPr>
+            <w:r>
+              <w:rPr>
+                <w:sz w:val="24"/>
                 <w:lang w:val="en-US"/>
               </w:rPr>
               <w:t>&lt;T1_13&gt;</w:t>
@@ -2461,17 +2449,16 @@
           <w:p>
             <w:pPr>
               <w:pStyle w:val="TableParagraph"/>
-              <w:spacing w:before="10"/>
-              <w:ind w:left="366"/>
-              <w:jc w:val="left"/>
-              <w:rPr>
-                <w:highlight w:val="yellow"/>
-              </w:rPr>
-            </w:pPr>
-            <w:r>
-              <w:rPr>
-                <w:sz w:val="24"/>
-                <w:szCs w:val="24"/>
+              <w:spacing w:line="256" w:lineRule="exact"/>
+              <w:ind w:right="100"/>
+              <w:rPr>
+                <w:sz w:val="24"/>
+                <w:lang w:val="en-US"/>
+              </w:rPr>
+            </w:pPr>
+            <w:r>
+              <w:rPr>
+                <w:sz w:val="24"/>
                 <w:lang w:val="en-US"/>
               </w:rPr>
               <w:t>&lt;T1_14&gt;</w:t>
@@ -2487,17 +2474,16 @@
           <w:p>
             <w:pPr>
               <w:pStyle w:val="TableParagraph"/>
-              <w:spacing w:before="10"/>
-              <w:ind w:left="366"/>
-              <w:jc w:val="left"/>
-              <w:rPr>
-                <w:highlight w:val="yellow"/>
-              </w:rPr>
-            </w:pPr>
-            <w:r>
-              <w:rPr>
-                <w:sz w:val="24"/>
-                <w:szCs w:val="24"/>
+              <w:spacing w:line="256" w:lineRule="exact"/>
+              <w:ind w:right="100"/>
+              <w:rPr>
+                <w:sz w:val="24"/>
+                <w:lang w:val="en-US"/>
+              </w:rPr>
+            </w:pPr>
+            <w:r>
+              <w:rPr>
+                <w:sz w:val="24"/>
                 <w:lang w:val="en-US"/>
               </w:rPr>
               <w:t>&lt;T1_15&gt;</w:t>
@@ -2513,17 +2499,16 @@
           <w:p>
             <w:pPr>
               <w:pStyle w:val="TableParagraph"/>
-              <w:spacing w:before="10"/>
-              <w:ind w:left="366"/>
-              <w:jc w:val="left"/>
-              <w:rPr>
-                <w:highlight w:val="yellow"/>
-              </w:rPr>
-            </w:pPr>
-            <w:r>
-              <w:rPr>
-                <w:sz w:val="24"/>
-                <w:szCs w:val="24"/>
+              <w:spacing w:line="256" w:lineRule="exact"/>
+              <w:ind w:right="100"/>
+              <w:rPr>
+                <w:sz w:val="24"/>
+                <w:lang w:val="en-US"/>
+              </w:rPr>
+            </w:pPr>
+            <w:r>
+              <w:rPr>
+                <w:sz w:val="24"/>
                 <w:lang w:val="en-US"/>
               </w:rPr>
               <w:t>&lt;T1_16&gt;</w:t>
@@ -2539,19 +2524,16 @@
           <w:p>
             <w:pPr>
               <w:pStyle w:val="TableParagraph"/>
-              <w:spacing w:before="10"/>
-              <w:ind w:left="0"/>
-              <w:rPr>
-                <w:b/>
-                <w:sz w:val="24"/>
-                <w:szCs w:val="24"/>
-                <w:highlight w:val="yellow"/>
-              </w:rPr>
-            </w:pPr>
-            <w:r>
-              <w:rPr>
-                <w:sz w:val="24"/>
-                <w:szCs w:val="24"/>
+              <w:spacing w:line="256" w:lineRule="exact"/>
+              <w:ind w:right="100"/>
+              <w:rPr>
+                <w:sz w:val="24"/>
+                <w:lang w:val="en-US"/>
+              </w:rPr>
+            </w:pPr>
+            <w:r>
+              <w:rPr>
+                <w:sz w:val="24"/>
                 <w:lang w:val="en-US"/>
               </w:rPr>
               <w:t>&lt;T1_17&gt;</w:t>
@@ -2594,17 +2576,16 @@
           <w:p>
             <w:pPr>
               <w:pStyle w:val="TableParagraph"/>
-              <w:spacing w:before="10"/>
-              <w:ind w:left="366"/>
-              <w:jc w:val="left"/>
-              <w:rPr>
-                <w:highlight w:val="yellow"/>
-              </w:rPr>
-            </w:pPr>
-            <w:r>
-              <w:rPr>
-                <w:sz w:val="24"/>
-                <w:szCs w:val="24"/>
+              <w:spacing w:line="256" w:lineRule="exact"/>
+              <w:ind w:right="100"/>
+              <w:rPr>
+                <w:sz w:val="24"/>
+                <w:lang w:val="en-US"/>
+              </w:rPr>
+            </w:pPr>
+            <w:r>
+              <w:rPr>
+                <w:sz w:val="24"/>
                 <w:lang w:val="en-US"/>
               </w:rPr>
               <w:t>&lt;T1_20&gt;</w:t>
@@ -2620,18 +2601,16 @@
           <w:p>
             <w:pPr>
               <w:pStyle w:val="TableParagraph"/>
-              <w:spacing w:before="10"/>
-              <w:ind w:left="366"/>
-              <w:jc w:val="left"/>
-              <w:rPr>
-                <w:highlight w:val="yellow"/>
-                <w:lang w:val="en-US"/>
-              </w:rPr>
-            </w:pPr>
-            <w:r>
-              <w:rPr>
-                <w:sz w:val="24"/>
-                <w:szCs w:val="24"/>
+              <w:spacing w:line="256" w:lineRule="exact"/>
+              <w:ind w:right="100"/>
+              <w:rPr>
+                <w:sz w:val="24"/>
+                <w:lang w:val="en-US"/>
+              </w:rPr>
+            </w:pPr>
+            <w:r>
+              <w:rPr>
+                <w:sz w:val="24"/>
                 <w:lang w:val="en-US"/>
               </w:rPr>
               <w:t>&lt;T1_21&gt;</w:t>
@@ -2647,17 +2626,16 @@
           <w:p>
             <w:pPr>
               <w:pStyle w:val="TableParagraph"/>
-              <w:spacing w:before="10"/>
-              <w:ind w:left="366"/>
-              <w:jc w:val="left"/>
-              <w:rPr>
-                <w:highlight w:val="yellow"/>
-              </w:rPr>
-            </w:pPr>
-            <w:r>
-              <w:rPr>
-                <w:sz w:val="24"/>
-                <w:szCs w:val="24"/>
+              <w:spacing w:line="256" w:lineRule="exact"/>
+              <w:ind w:right="100"/>
+              <w:rPr>
+                <w:sz w:val="24"/>
+                <w:lang w:val="en-US"/>
+              </w:rPr>
+            </w:pPr>
+            <w:r>
+              <w:rPr>
+                <w:sz w:val="24"/>
                 <w:lang w:val="en-US"/>
               </w:rPr>
               <w:t>&lt;T1_22&gt;</w:t>
@@ -2673,15 +2651,16 @@
           <w:p>
             <w:pPr>
               <w:pStyle w:val="TableParagraph"/>
-              <w:spacing w:before="10"/>
-              <w:rPr>
-                <w:highlight w:val="yellow"/>
-              </w:rPr>
-            </w:pPr>
-            <w:r>
-              <w:rPr>
-                <w:sz w:val="24"/>
-                <w:szCs w:val="24"/>
+              <w:spacing w:line="256" w:lineRule="exact"/>
+              <w:ind w:right="100"/>
+              <w:rPr>
+                <w:sz w:val="24"/>
+                <w:lang w:val="en-US"/>
+              </w:rPr>
+            </w:pPr>
+            <w:r>
+              <w:rPr>
+                <w:sz w:val="24"/>
                 <w:lang w:val="en-US"/>
               </w:rPr>
               <w:t>&lt;T1_23&gt;</w:t>
@@ -2697,17 +2676,16 @@
           <w:p>
             <w:pPr>
               <w:pStyle w:val="TableParagraph"/>
-              <w:spacing w:before="10"/>
-              <w:ind w:left="366"/>
-              <w:jc w:val="left"/>
-              <w:rPr>
-                <w:highlight w:val="yellow"/>
-              </w:rPr>
-            </w:pPr>
-            <w:r>
-              <w:rPr>
-                <w:sz w:val="24"/>
-                <w:szCs w:val="24"/>
+              <w:spacing w:line="256" w:lineRule="exact"/>
+              <w:ind w:right="100"/>
+              <w:rPr>
+                <w:sz w:val="24"/>
+                <w:lang w:val="en-US"/>
+              </w:rPr>
+            </w:pPr>
+            <w:r>
+              <w:rPr>
+                <w:sz w:val="24"/>
                 <w:lang w:val="en-US"/>
               </w:rPr>
               <w:t>&lt;T1_24&gt;</w:t>
@@ -2723,17 +2701,16 @@
           <w:p>
             <w:pPr>
               <w:pStyle w:val="TableParagraph"/>
-              <w:spacing w:before="10"/>
-              <w:ind w:left="366"/>
-              <w:jc w:val="left"/>
-              <w:rPr>
-                <w:highlight w:val="yellow"/>
-              </w:rPr>
-            </w:pPr>
-            <w:r>
-              <w:rPr>
-                <w:sz w:val="24"/>
-                <w:szCs w:val="24"/>
+              <w:spacing w:line="256" w:lineRule="exact"/>
+              <w:ind w:right="100"/>
+              <w:rPr>
+                <w:sz w:val="24"/>
+                <w:lang w:val="en-US"/>
+              </w:rPr>
+            </w:pPr>
+            <w:r>
+              <w:rPr>
+                <w:sz w:val="24"/>
                 <w:lang w:val="en-US"/>
               </w:rPr>
               <w:t>&lt;T1_25&gt;</w:t>
@@ -2749,17 +2726,16 @@
           <w:p>
             <w:pPr>
               <w:pStyle w:val="TableParagraph"/>
-              <w:spacing w:before="10"/>
-              <w:ind w:left="366"/>
-              <w:jc w:val="left"/>
-              <w:rPr>
-                <w:highlight w:val="yellow"/>
-              </w:rPr>
-            </w:pPr>
-            <w:r>
-              <w:rPr>
-                <w:sz w:val="24"/>
-                <w:szCs w:val="24"/>
+              <w:spacing w:line="256" w:lineRule="exact"/>
+              <w:ind w:right="100"/>
+              <w:rPr>
+                <w:sz w:val="24"/>
+                <w:lang w:val="en-US"/>
+              </w:rPr>
+            </w:pPr>
+            <w:r>
+              <w:rPr>
+                <w:sz w:val="24"/>
                 <w:lang w:val="en-US"/>
               </w:rPr>
               <w:t>&lt;T1_26&gt;</w:t>
@@ -2775,18 +2751,16 @@
           <w:p>
             <w:pPr>
               <w:pStyle w:val="TableParagraph"/>
-              <w:spacing w:before="10"/>
-              <w:ind w:left="0"/>
-              <w:rPr>
-                <w:sz w:val="24"/>
-                <w:szCs w:val="24"/>
-                <w:highlight w:val="yellow"/>
-              </w:rPr>
-            </w:pPr>
-            <w:r>
-              <w:rPr>
-                <w:sz w:val="24"/>
-                <w:szCs w:val="24"/>
+              <w:spacing w:line="256" w:lineRule="exact"/>
+              <w:ind w:right="100"/>
+              <w:rPr>
+                <w:sz w:val="24"/>
+                <w:lang w:val="en-US"/>
+              </w:rPr>
+            </w:pPr>
+            <w:r>
+              <w:rPr>
+                <w:sz w:val="24"/>
                 <w:lang w:val="en-US"/>
               </w:rPr>
               <w:t>&lt;T1_27&gt;</w:t>
@@ -4547,6 +4521,7 @@
         <w:pStyle w:val="a3"/>
         <w:spacing w:before="134" w:line="360" w:lineRule="auto"/>
         <w:ind w:left="517" w:right="398" w:firstLine="708"/>
+        <w:jc w:val="both"/>
       </w:pPr>
       <w:r>
         <w:t>В</w:t>
@@ -4583,11 +4558,125 @@
           <w:spacing w:val="-4"/>
         </w:rPr>
         <w:t xml:space="preserve"> </w:t>
+      </w:r>
+      <w:r>
+        <w:t>электродвигателя</w:t>
+      </w:r>
+      <w:r>
+        <w:rPr>
+          <w:spacing w:val="-3"/>
+        </w:rPr>
+        <w:t xml:space="preserve"> </w:t>
+      </w:r>
+      <w:r>
+        <w:t>уровень</w:t>
+      </w:r>
+      <w:r>
+        <w:rPr>
+          <w:spacing w:val="-4"/>
+        </w:rPr>
+        <w:t xml:space="preserve"> </w:t>
+      </w:r>
+      <w:r>
+        <w:t>оборотной</w:t>
+      </w:r>
+      <w:r>
+        <w:rPr>
+          <w:spacing w:val="-3"/>
+        </w:rPr>
+        <w:t xml:space="preserve"> </w:t>
+      </w:r>
+      <w:r>
+        <w:t xml:space="preserve">составляющей </w:t>
+      </w:r>
+      <w:r>
+        <w:rPr>
+          <w:spacing w:val="-1"/>
+        </w:rPr>
+        <w:t>не</w:t>
+      </w:r>
+      <w:r>
+        <w:rPr>
+          <w:spacing w:val="-2"/>
+        </w:rPr>
+        <w:t xml:space="preserve"> </w:t>
+      </w:r>
+      <w:r>
+        <w:t>превышает</w:t>
+      </w:r>
+      <w:r>
+        <w:rPr>
+          <w:spacing w:val="2"/>
+        </w:rPr>
+        <w:t xml:space="preserve"> </w:t>
+      </w:r>
+      <w:r>
+        <w:t>&lt;</w:t>
+      </w:r>
+      <w:r>
+        <w:rPr>
+          <w:lang w:val="en-US"/>
+        </w:rPr>
+        <w:t>SPECTRA</w:t>
       </w:r>
       <w:bookmarkStart w:id="0" w:name="_GoBack"/>
       <w:bookmarkEnd w:id="0"/>
       <w:r>
-        <w:t>электродвигателя</w:t>
+        <w:rPr>
+          <w:lang w:val="en-US"/>
+        </w:rPr>
+        <w:t>L</w:t>
+      </w:r>
+      <w:r>
+        <w:t>_</w:t>
+      </w:r>
+      <w:r>
+        <w:rPr>
+          <w:lang w:val="en-US"/>
+        </w:rPr>
+        <w:t>ENGINE</w:t>
+      </w:r>
+      <w:r>
+        <w:t>_</w:t>
+      </w:r>
+      <w:r>
+        <w:rPr>
+          <w:lang w:val="en-US"/>
+        </w:rPr>
+        <w:t>REV</w:t>
+      </w:r>
+      <w:r>
+        <w:t>_1&gt;</w:t>
+      </w:r>
+      <w:r>
+        <w:t>,</w:t>
+      </w:r>
+      <w:r>
+        <w:rPr>
+          <w:spacing w:val="-1"/>
+        </w:rPr>
+        <w:t xml:space="preserve"> </w:t>
+      </w:r>
+      <w:r>
+        <w:t>что</w:t>
+      </w:r>
+      <w:r>
+        <w:rPr>
+          <w:spacing w:val="4"/>
+        </w:rPr>
+        <w:t xml:space="preserve"> </w:t>
+      </w:r>
+      <w:r>
+        <w:t>указывает</w:t>
+      </w:r>
+      <w:r>
+        <w:rPr>
+          <w:spacing w:val="1"/>
+        </w:rPr>
+        <w:t xml:space="preserve"> </w:t>
+      </w:r>
+      <w:r>
+        <w:t>на</w:t>
       </w:r>
       <w:r>
         <w:rPr>
@@ -4596,29 +4685,38 @@
         <w:t xml:space="preserve"> </w:t>
       </w:r>
       <w:r>
-        <w:t>уровень</w:t>
-      </w:r>
-      <w:r>
-        <w:rPr>
-          <w:spacing w:val="-4"/>
-        </w:rPr>
-        <w:t xml:space="preserve"> </w:t>
-      </w:r>
-      <w:r>
-        <w:t>оборотной</w:t>
-      </w:r>
-      <w:r>
-        <w:rPr>
-          <w:spacing w:val="-3"/>
-        </w:rPr>
-        <w:t xml:space="preserve"> </w:t>
-      </w:r>
-      <w:r>
-        <w:t>составляющей</w:t>
-      </w:r>
-      <w:r>
-        <w:rPr>
-          <w:spacing w:val="-57"/>
+        <w:t>&lt;</w:t>
+      </w:r>
+      <w:r>
+        <w:rPr>
+          <w:lang w:val="en-US"/>
+        </w:rPr>
+        <w:t>SPECTRAL</w:t>
+      </w:r>
+      <w:r>
+        <w:t>_</w:t>
+      </w:r>
+      <w:r>
+        <w:rPr>
+          <w:lang w:val="en-US"/>
+        </w:rPr>
+        <w:t>ENGINE</w:t>
+      </w:r>
+      <w:r>
+        <w:t>_</w:t>
+      </w:r>
+      <w:r>
+        <w:rPr>
+          <w:lang w:val="en-US"/>
+        </w:rPr>
+        <w:t>DISBALANCE</w:t>
+      </w:r>
+      <w:r>
+        <w:t>&gt;</w:t>
+      </w:r>
+      <w:r>
+        <w:rPr>
+          <w:spacing w:val="-2"/>
         </w:rPr>
         <w:t xml:space="preserve"> </w:t>
       </w:r>
@@ -4626,138 +4724,52 @@
         <w:rPr>
           <w:highlight w:val="yellow"/>
         </w:rPr>
-        <w:t>(12,5</w:t>
-      </w:r>
-      <w:r>
-        <w:rPr>
-          <w:spacing w:val="-3"/>
-          <w:highlight w:val="yellow"/>
-        </w:rPr>
-        <w:t xml:space="preserve"> </w:t>
-      </w:r>
-      <w:r>
-        <w:rPr>
-          <w:highlight w:val="yellow"/>
-        </w:rPr>
-        <w:t>Гц</w:t>
-      </w:r>
-      <w:r>
-        <w:t>)</w:t>
-      </w:r>
-      <w:r>
-        <w:rPr>
-          <w:spacing w:val="-1"/>
-        </w:rPr>
-        <w:t xml:space="preserve"> </w:t>
-      </w:r>
-      <w:r>
-        <w:t>не</w:t>
-      </w:r>
-      <w:r>
-        <w:rPr>
-          <w:spacing w:val="-2"/>
-        </w:rPr>
-        <w:t xml:space="preserve"> </w:t>
-      </w:r>
-      <w:r>
-        <w:t>превышает</w:t>
-      </w:r>
-      <w:r>
-        <w:rPr>
-          <w:spacing w:val="2"/>
-        </w:rPr>
-        <w:t xml:space="preserve"> </w:t>
-      </w:r>
-      <w:r>
-        <w:rPr>
-          <w:highlight w:val="yellow"/>
-        </w:rPr>
-        <w:t>0,</w:t>
-      </w:r>
-      <w:r>
-        <w:rPr>
-          <w:highlight w:val="yellow"/>
-        </w:rPr>
-        <w:t>1</w:t>
-      </w:r>
-      <w:r>
-        <w:rPr>
-          <w:spacing w:val="-2"/>
-          <w:highlight w:val="yellow"/>
-        </w:rPr>
-        <w:t xml:space="preserve"> </w:t>
-      </w:r>
-      <w:r>
-        <w:rPr>
-          <w:highlight w:val="yellow"/>
-        </w:rPr>
-        <w:t>мм/</w:t>
-      </w:r>
-      <w:r>
-        <w:t>с,</w:t>
-      </w:r>
-      <w:r>
-        <w:rPr>
-          <w:spacing w:val="-1"/>
-        </w:rPr>
-        <w:t xml:space="preserve"> </w:t>
-      </w:r>
-      <w:r>
-        <w:t>что</w:t>
-      </w:r>
-      <w:r>
-        <w:rPr>
-          <w:spacing w:val="4"/>
-        </w:rPr>
-        <w:t xml:space="preserve"> </w:t>
-      </w:r>
-      <w:r>
-        <w:t>указывает</w:t>
-      </w:r>
-      <w:r>
-        <w:rPr>
-          <w:spacing w:val="1"/>
-        </w:rPr>
-        <w:t xml:space="preserve"> </w:t>
-      </w:r>
-      <w:r>
-        <w:t>на</w:t>
-      </w:r>
-      <w:r>
-        <w:rPr>
-          <w:spacing w:val="-3"/>
-        </w:rPr>
-        <w:t xml:space="preserve"> </w:t>
-      </w:r>
-      <w:r>
-        <w:rPr>
-          <w:highlight w:val="yellow"/>
-        </w:rPr>
-        <w:t>отсутствие</w:t>
-      </w:r>
-      <w:r>
-        <w:rPr>
-          <w:highlight w:val="yellow"/>
-        </w:rPr>
-        <w:t>/наличие</w:t>
-      </w:r>
-      <w:r>
-        <w:rPr>
-          <w:spacing w:val="-2"/>
-        </w:rPr>
-        <w:t xml:space="preserve"> </w:t>
-      </w:r>
-      <w:r>
-        <w:t>существенного</w:t>
-      </w:r>
-      <w:r>
-        <w:rPr>
-          <w:spacing w:val="-1"/>
-        </w:rPr>
+        <w:t>существенного?</w:t>
+      </w:r>
+      <w:r>
         <w:t xml:space="preserve"> </w:t>
       </w:r>
       <w:r>
         <w:t>остаточного</w:t>
+      </w:r>
+      <w:r>
+        <w:t xml:space="preserve"> </w:t>
+      </w:r>
+      <w:r>
+        <w:t>дисбаланса на роторе электродвигателя.</w:t>
+      </w:r>
+      <w:r>
+        <w:t xml:space="preserve"> </w:t>
+      </w:r>
+      <w:r>
+        <w:t>&lt;</w:t>
+      </w:r>
+      <w:r>
+        <w:rPr>
+          <w:lang w:val="en-US"/>
+        </w:rPr>
+        <w:t>SPECTRAL</w:t>
+      </w:r>
+      <w:r>
+        <w:t>_</w:t>
+      </w:r>
+      <w:r>
+        <w:rPr>
+          <w:lang w:val="en-US"/>
+        </w:rPr>
+        <w:t>ENGINE</w:t>
+      </w:r>
+      <w:r>
+        <w:t>_</w:t>
+      </w:r>
+      <w:r>
+        <w:rPr>
+          <w:lang w:val="en-US"/>
+        </w:rPr>
+        <w:t>PR</w:t>
+      </w:r>
+      <w:r>
+        <w:t>_1&gt;</w:t>
       </w:r>
     </w:p>
     <w:p>
@@ -4768,335 +4780,85 @@
         <w:jc w:val="both"/>
       </w:pPr>
       <w:r>
-        <w:t xml:space="preserve">дисбаланса на роторе электродвигателя. </w:t>
-      </w:r>
-      <w:r>
-        <w:rPr>
-          <w:highlight w:val="yellow"/>
-        </w:rPr>
-        <w:t>Также в спектрах имеются ряд гармоник</w:t>
-      </w:r>
-      <w:r>
-        <w:rPr>
-          <w:spacing w:val="1"/>
-          <w:highlight w:val="yellow"/>
-        </w:rPr>
-        <w:t xml:space="preserve"> </w:t>
-      </w:r>
-      <w:r>
-        <w:rPr>
-          <w:highlight w:val="yellow"/>
-        </w:rPr>
-        <w:t>кратных</w:t>
-      </w:r>
-      <w:r>
-        <w:rPr>
-          <w:spacing w:val="-1"/>
-          <w:highlight w:val="yellow"/>
-        </w:rPr>
-        <w:t xml:space="preserve"> </w:t>
-      </w:r>
-      <w:r>
-        <w:rPr>
-          <w:highlight w:val="yellow"/>
-        </w:rPr>
+        <w:tab/>
+      </w:r>
+      <w:r>
+        <w:tab/>
+      </w:r>
+      <w:r>
+        <w:t>В</w:t>
+      </w:r>
+      <w:r>
+        <w:rPr>
+          <w:spacing w:val="13"/>
+        </w:rPr>
+        <w:t xml:space="preserve"> </w:t>
+      </w:r>
+      <w:r>
+        <w:t>спектрах</w:t>
+      </w:r>
+      <w:r>
+        <w:rPr>
+          <w:spacing w:val="17"/>
+        </w:rPr>
+        <w:t xml:space="preserve"> </w:t>
+      </w:r>
+      <w:r>
+        <w:t>вибрации</w:t>
+      </w:r>
+      <w:r>
+        <w:rPr>
+          <w:spacing w:val="16"/>
+        </w:rPr>
+        <w:t xml:space="preserve"> </w:t>
+      </w:r>
+      <w:r>
+        <w:t>подшипников</w:t>
+      </w:r>
+      <w:r>
+        <w:rPr>
+          <w:spacing w:val="14"/>
+        </w:rPr>
+        <w:t xml:space="preserve"> </w:t>
+      </w:r>
+      <w:r>
+        <w:t>рабочего</w:t>
+      </w:r>
+      <w:r>
+        <w:rPr>
+          <w:spacing w:val="15"/>
+        </w:rPr>
+        <w:t xml:space="preserve"> </w:t>
+      </w:r>
+      <w:r>
+        <w:t>механизма</w:t>
+      </w:r>
+      <w:r>
+        <w:rPr>
+          <w:spacing w:val="17"/>
+        </w:rPr>
+        <w:t xml:space="preserve"> </w:t>
+      </w:r>
+      <w:r>
+        <w:t>уровень</w:t>
+      </w:r>
+      <w:r>
+        <w:rPr>
+          <w:spacing w:val="15"/>
+        </w:rPr>
+        <w:t xml:space="preserve"> </w:t>
+      </w:r>
+      <w:r>
         <w:t>оборотной</w:t>
       </w:r>
       <w:r>
         <w:rPr>
-          <w:spacing w:val="-4"/>
-          <w:highlight w:val="yellow"/>
-        </w:rPr>
-        <w:t xml:space="preserve"> </w:t>
-      </w:r>
-      <w:r>
-        <w:rPr>
-          <w:highlight w:val="yellow"/>
-        </w:rPr>
-        <w:t>с</w:t>
-      </w:r>
-      <w:r>
-        <w:rPr>
-          <w:spacing w:val="-3"/>
-          <w:highlight w:val="yellow"/>
-        </w:rPr>
-        <w:t xml:space="preserve"> </w:t>
-      </w:r>
-      <w:r>
-        <w:rPr>
-          <w:highlight w:val="yellow"/>
-        </w:rPr>
-        <w:t>максимальным уровнем</w:t>
-      </w:r>
-      <w:r>
-        <w:rPr>
-          <w:spacing w:val="-2"/>
-          <w:highlight w:val="yellow"/>
-        </w:rPr>
-        <w:t xml:space="preserve"> </w:t>
-      </w:r>
-      <w:r>
-        <w:rPr>
-          <w:highlight w:val="yellow"/>
-        </w:rPr>
-        <w:t>до</w:t>
-      </w:r>
-      <w:r>
-        <w:rPr>
-          <w:spacing w:val="-2"/>
-          <w:highlight w:val="yellow"/>
-        </w:rPr>
-        <w:t xml:space="preserve"> </w:t>
-      </w:r>
-      <w:r>
-        <w:rPr>
-          <w:highlight w:val="yellow"/>
-        </w:rPr>
-        <w:t>0,8</w:t>
-      </w:r>
-      <w:r>
-        <w:rPr>
-          <w:spacing w:val="-2"/>
-          <w:highlight w:val="yellow"/>
-        </w:rPr>
-        <w:t xml:space="preserve"> </w:t>
-      </w:r>
-      <w:r>
-        <w:rPr>
-          <w:highlight w:val="yellow"/>
-        </w:rPr>
-        <w:t>мм/с</w:t>
-      </w:r>
-      <w:r>
-        <w:rPr>
-          <w:spacing w:val="-2"/>
-          <w:highlight w:val="yellow"/>
-        </w:rPr>
-        <w:t xml:space="preserve"> </w:t>
-      </w:r>
-      <w:r>
-        <w:rPr>
-          <w:highlight w:val="yellow"/>
-        </w:rPr>
-        <w:t>(</w:t>
-      </w:r>
-      <w:r>
-        <w:rPr>
-          <w:highlight w:val="yellow"/>
-        </w:rPr>
-        <w:t>270</w:t>
-      </w:r>
-      <w:r>
-        <w:rPr>
-          <w:spacing w:val="-2"/>
-          <w:highlight w:val="yellow"/>
-        </w:rPr>
-        <w:t xml:space="preserve"> </w:t>
-      </w:r>
-      <w:r>
-        <w:rPr>
-          <w:highlight w:val="yellow"/>
-        </w:rPr>
-        <w:t>Гц),</w:t>
-      </w:r>
-      <w:r>
-        <w:rPr>
-          <w:spacing w:val="-2"/>
-          <w:highlight w:val="yellow"/>
-        </w:rPr>
-        <w:t xml:space="preserve"> </w:t>
-      </w:r>
-      <w:r>
-        <w:rPr>
-          <w:highlight w:val="yellow"/>
-        </w:rPr>
-        <w:t>что</w:t>
-      </w:r>
-      <w:r>
-        <w:rPr>
-          <w:spacing w:val="-5"/>
-          <w:highlight w:val="yellow"/>
-        </w:rPr>
-        <w:t xml:space="preserve"> </w:t>
-      </w:r>
-      <w:r>
-        <w:rPr>
-          <w:highlight w:val="yellow"/>
-        </w:rPr>
-        <w:t>указывает на</w:t>
-      </w:r>
-      <w:r>
-        <w:rPr>
-          <w:spacing w:val="-3"/>
-          <w:highlight w:val="yellow"/>
-        </w:rPr>
-        <w:t xml:space="preserve"> </w:t>
-      </w:r>
-      <w:r>
-        <w:rPr>
-          <w:highlight w:val="yellow"/>
-        </w:rPr>
-        <w:t>наличие</w:t>
-      </w:r>
-      <w:r>
-        <w:rPr>
-          <w:highlight w:val="yellow"/>
-        </w:rPr>
-        <w:t xml:space="preserve"> </w:t>
-      </w:r>
-      <w:r>
-        <w:rPr>
-          <w:spacing w:val="-58"/>
-          <w:highlight w:val="yellow"/>
-        </w:rPr>
-        <w:t xml:space="preserve"> </w:t>
-      </w:r>
-      <w:r>
-        <w:rPr>
-          <w:spacing w:val="-58"/>
-          <w:highlight w:val="yellow"/>
-        </w:rPr>
-        <w:t xml:space="preserve"> </w:t>
-      </w:r>
-      <w:r>
-        <w:rPr>
-          <w:highlight w:val="yellow"/>
-        </w:rPr>
-        <w:t>разви</w:t>
-      </w:r>
-      <w:r>
-        <w:rPr>
-          <w:highlight w:val="yellow"/>
-        </w:rPr>
-        <w:t>вающихся</w:t>
-      </w:r>
-      <w:r>
-        <w:rPr>
-          <w:spacing w:val="-1"/>
-          <w:highlight w:val="yellow"/>
-        </w:rPr>
-        <w:t xml:space="preserve"> </w:t>
-      </w:r>
-      <w:r>
-        <w:rPr>
-          <w:highlight w:val="yellow"/>
-        </w:rPr>
-        <w:t>дефектов в</w:t>
-      </w:r>
-      <w:r>
-        <w:rPr>
-          <w:spacing w:val="-1"/>
-          <w:highlight w:val="yellow"/>
-        </w:rPr>
-        <w:t xml:space="preserve"> </w:t>
-      </w:r>
-      <w:r>
-        <w:rPr>
-          <w:highlight w:val="yellow"/>
-        </w:rPr>
-        <w:t>подшипниковых</w:t>
-      </w:r>
-      <w:r>
-        <w:rPr>
-          <w:spacing w:val="4"/>
-          <w:highlight w:val="yellow"/>
-        </w:rPr>
-        <w:t xml:space="preserve"> </w:t>
-      </w:r>
-      <w:r>
-        <w:rPr>
-          <w:highlight w:val="yellow"/>
-        </w:rPr>
-        <w:t>узлах.</w:t>
-      </w:r>
-    </w:p>
-    <w:p>
-      <w:pPr>
-        <w:pStyle w:val="a3"/>
-        <w:spacing w:before="62" w:line="360" w:lineRule="auto"/>
-        <w:ind w:left="517" w:right="417"/>
-        <w:jc w:val="both"/>
-      </w:pPr>
+          <w:spacing w:val="16"/>
+        </w:rPr>
+        <w:t xml:space="preserve"> </w:t>
+      </w:r>
       <w:r>
         <w:lastRenderedPageBreak/>
-        <w:tab/>
-      </w:r>
-      <w:r>
-        <w:tab/>
-      </w:r>
-      <w:r>
-        <w:t>В</w:t>
-      </w:r>
-      <w:r>
-        <w:rPr>
-          <w:spacing w:val="13"/>
-        </w:rPr>
-        <w:t xml:space="preserve"> </w:t>
-      </w:r>
-      <w:r>
-        <w:t>спектрах</w:t>
-      </w:r>
-      <w:r>
-        <w:rPr>
-          <w:spacing w:val="17"/>
-        </w:rPr>
-        <w:t xml:space="preserve"> </w:t>
-      </w:r>
-      <w:r>
-        <w:t>вибрации</w:t>
-      </w:r>
-      <w:r>
-        <w:rPr>
-          <w:spacing w:val="16"/>
-        </w:rPr>
-        <w:t xml:space="preserve"> </w:t>
-      </w:r>
-      <w:r>
-        <w:t>подшипников</w:t>
-      </w:r>
-      <w:r>
-        <w:rPr>
-          <w:spacing w:val="14"/>
-        </w:rPr>
-        <w:t xml:space="preserve"> </w:t>
-      </w:r>
-      <w:r>
-        <w:t>рабочего</w:t>
-      </w:r>
-      <w:r>
-        <w:rPr>
-          <w:spacing w:val="15"/>
-        </w:rPr>
-        <w:t xml:space="preserve"> </w:t>
-      </w:r>
-      <w:r>
-        <w:t>механизма</w:t>
-      </w:r>
-      <w:r>
-        <w:rPr>
-          <w:spacing w:val="17"/>
-        </w:rPr>
-        <w:t xml:space="preserve"> </w:t>
-      </w:r>
-      <w:r>
-        <w:t>уровень</w:t>
-      </w:r>
-      <w:r>
-        <w:rPr>
-          <w:spacing w:val="15"/>
-        </w:rPr>
-        <w:t xml:space="preserve"> </w:t>
-      </w:r>
-      <w:r>
-        <w:t>оборотной</w:t>
-      </w:r>
-      <w:r>
-        <w:rPr>
-          <w:spacing w:val="16"/>
-        </w:rPr>
-        <w:t xml:space="preserve"> </w:t>
-      </w:r>
-      <w:r>
         <w:t>составляющей</w:t>
       </w:r>
       <w:r>
@@ -5847,265 +5609,25 @@
     </w:p>
     <w:p>
       <w:pPr>
-        <w:pStyle w:val="a5"/>
+        <w:pStyle w:val="1"/>
         <w:numPr>
           <w:ilvl w:val="0"/>
           <w:numId w:val="1"/>
         </w:numPr>
-        <w:tabs>
-          <w:tab w:val="left" w:pos="1598"/>
-        </w:tabs>
-        <w:spacing w:before="39"/>
-        <w:ind w:hanging="373"/>
-        <w:rPr>
-          <w:sz w:val="24"/>
-          <w:highlight w:val="yellow"/>
-        </w:rPr>
-      </w:pPr>
-      <w:r>
-        <w:rPr>
-          <w:sz w:val="24"/>
-          <w:highlight w:val="yellow"/>
-        </w:rPr>
-        <w:t>Выполнить</w:t>
-      </w:r>
-      <w:r>
-        <w:rPr>
-          <w:spacing w:val="-1"/>
-          <w:sz w:val="24"/>
-          <w:highlight w:val="yellow"/>
-        </w:rPr>
-        <w:t xml:space="preserve"> </w:t>
-      </w:r>
-      <w:r>
-        <w:rPr>
-          <w:sz w:val="24"/>
-          <w:highlight w:val="yellow"/>
-        </w:rPr>
-        <w:t>ремонт</w:t>
-      </w:r>
-      <w:r>
-        <w:rPr>
-          <w:spacing w:val="-3"/>
-          <w:sz w:val="24"/>
-          <w:highlight w:val="yellow"/>
-        </w:rPr>
-        <w:t xml:space="preserve"> </w:t>
-      </w:r>
-      <w:r>
-        <w:rPr>
-          <w:sz w:val="24"/>
-          <w:highlight w:val="yellow"/>
-        </w:rPr>
-        <w:t>опорной</w:t>
-      </w:r>
-      <w:r>
-        <w:rPr>
-          <w:spacing w:val="-2"/>
-          <w:sz w:val="24"/>
-          <w:highlight w:val="yellow"/>
-        </w:rPr>
-        <w:t xml:space="preserve"> </w:t>
-      </w:r>
-      <w:r>
-        <w:rPr>
-          <w:sz w:val="24"/>
-          <w:highlight w:val="yellow"/>
-        </w:rPr>
-        <w:t>системы</w:t>
-      </w:r>
-      <w:r>
-        <w:rPr>
-          <w:spacing w:val="-3"/>
-          <w:sz w:val="24"/>
-          <w:highlight w:val="yellow"/>
-        </w:rPr>
-        <w:t xml:space="preserve"> </w:t>
-      </w:r>
-      <w:r>
-        <w:rPr>
-          <w:sz w:val="24"/>
-          <w:highlight w:val="yellow"/>
-        </w:rPr>
-        <w:t>рабочего механизма.</w:t>
-      </w:r>
-    </w:p>
-    <w:p>
-      <w:pPr>
-        <w:pStyle w:val="a5"/>
-        <w:numPr>
-          <w:ilvl w:val="0"/>
-          <w:numId w:val="1"/>
-        </w:numPr>
-        <w:tabs>
-          <w:tab w:val="left" w:pos="1598"/>
-        </w:tabs>
-        <w:spacing w:before="39"/>
-        <w:ind w:hanging="373"/>
-        <w:rPr>
-          <w:sz w:val="24"/>
-          <w:highlight w:val="yellow"/>
-        </w:rPr>
-      </w:pPr>
-      <w:r>
-        <w:rPr>
-          <w:sz w:val="24"/>
-          <w:highlight w:val="yellow"/>
-        </w:rPr>
-        <w:t xml:space="preserve">Выполнить ревизию подшипниковых узлов </w:t>
-      </w:r>
-      <w:r>
-        <w:rPr>
-          <w:sz w:val="24"/>
-          <w:highlight w:val="yellow"/>
-        </w:rPr>
-        <w:t xml:space="preserve">электродвигателя и </w:t>
-      </w:r>
-      <w:r>
-        <w:rPr>
-          <w:sz w:val="24"/>
-          <w:highlight w:val="yellow"/>
-        </w:rPr>
-        <w:t>механизма.</w:t>
-      </w:r>
-    </w:p>
-    <w:p>
-      <w:pPr>
-        <w:pStyle w:val="a5"/>
-        <w:numPr>
-          <w:ilvl w:val="0"/>
-          <w:numId w:val="1"/>
-        </w:numPr>
-        <w:tabs>
-          <w:tab w:val="left" w:pos="1598"/>
-        </w:tabs>
-        <w:spacing w:before="40"/>
-        <w:ind w:hanging="373"/>
-        <w:rPr>
-          <w:sz w:val="24"/>
-          <w:highlight w:val="yellow"/>
-        </w:rPr>
-      </w:pPr>
-      <w:r>
-        <w:rPr>
-          <w:sz w:val="24"/>
-          <w:highlight w:val="yellow"/>
-        </w:rPr>
-        <w:t>Выполнить</w:t>
-      </w:r>
-      <w:r>
-        <w:rPr>
-          <w:spacing w:val="-2"/>
-          <w:sz w:val="24"/>
-          <w:highlight w:val="yellow"/>
-        </w:rPr>
-        <w:t xml:space="preserve"> </w:t>
-      </w:r>
-      <w:r>
-        <w:rPr>
-          <w:sz w:val="24"/>
-          <w:highlight w:val="yellow"/>
-        </w:rPr>
-        <w:t>динамическую</w:t>
-      </w:r>
-      <w:r>
-        <w:rPr>
-          <w:spacing w:val="3"/>
-          <w:sz w:val="24"/>
-          <w:highlight w:val="yellow"/>
-        </w:rPr>
-        <w:t xml:space="preserve"> </w:t>
-      </w:r>
-      <w:r>
-        <w:rPr>
-          <w:sz w:val="24"/>
-          <w:highlight w:val="yellow"/>
-        </w:rPr>
-        <w:t>балансировку</w:t>
-      </w:r>
-      <w:r>
-        <w:rPr>
-          <w:spacing w:val="-7"/>
-          <w:sz w:val="24"/>
-          <w:highlight w:val="yellow"/>
-        </w:rPr>
-        <w:t xml:space="preserve"> </w:t>
-      </w:r>
-      <w:r>
-        <w:rPr>
-          <w:sz w:val="24"/>
-          <w:highlight w:val="yellow"/>
-        </w:rPr>
-        <w:t>рабочего</w:t>
-      </w:r>
-      <w:r>
-        <w:rPr>
-          <w:spacing w:val="-4"/>
-          <w:sz w:val="24"/>
-          <w:highlight w:val="yellow"/>
-        </w:rPr>
-        <w:t xml:space="preserve"> </w:t>
-      </w:r>
-      <w:r>
-        <w:rPr>
-          <w:sz w:val="24"/>
-          <w:highlight w:val="yellow"/>
-        </w:rPr>
-        <w:t>колеса</w:t>
-      </w:r>
-      <w:r>
-        <w:rPr>
-          <w:spacing w:val="-3"/>
-          <w:sz w:val="24"/>
-          <w:highlight w:val="yellow"/>
-        </w:rPr>
-        <w:t xml:space="preserve"> </w:t>
-      </w:r>
-      <w:r>
-        <w:rPr>
-          <w:sz w:val="24"/>
-          <w:highlight w:val="yellow"/>
-        </w:rPr>
-        <w:t>на</w:t>
-      </w:r>
-      <w:r>
-        <w:rPr>
-          <w:spacing w:val="-3"/>
-          <w:sz w:val="24"/>
-          <w:highlight w:val="yellow"/>
-        </w:rPr>
-        <w:t xml:space="preserve"> </w:t>
-      </w:r>
-      <w:r>
-        <w:rPr>
-          <w:sz w:val="24"/>
-          <w:highlight w:val="yellow"/>
-        </w:rPr>
-        <w:t>месте</w:t>
-      </w:r>
-      <w:r>
-        <w:rPr>
-          <w:spacing w:val="2"/>
-          <w:sz w:val="24"/>
-          <w:highlight w:val="yellow"/>
-        </w:rPr>
-        <w:t xml:space="preserve"> </w:t>
-      </w:r>
-      <w:r>
-        <w:rPr>
-          <w:sz w:val="24"/>
-          <w:highlight w:val="yellow"/>
-        </w:rPr>
-        <w:t>установки.</w:t>
-      </w:r>
-    </w:p>
-    <w:p>
-      <w:pPr>
-        <w:pStyle w:val="a3"/>
-        <w:rPr>
-          <w:sz w:val="20"/>
-        </w:rPr>
-      </w:pPr>
+        <w:rPr>
+          <w:b w:val="0"/>
+          <w:u w:val="none"/>
+          <w:lang w:val="en-US"/>
+        </w:rPr>
+      </w:pPr>
+      <w:r>
+        <w:rPr>
+          <w:b w:val="0"/>
+          <w:u w:val="none"/>
+          <w:lang w:val="en-US"/>
+        </w:rPr>
+        <w:t>&lt;REQ_LIST&gt;</w:t>
+      </w:r>
     </w:p>
     <w:p>
       <w:pPr>
@@ -6432,7 +5954,7 @@
   <w:abstractNum w:abstractNumId="1" w15:restartNumberingAfterBreak="0">
     <w:nsid w:val="4215591F"/>
     <w:multiLevelType w:val="hybridMultilevel"/>
-    <w:tmpl w:val="984288EE"/>
+    <w:tmpl w:val="71B81570"/>
     <w:lvl w:ilvl="0" w:tplc="B1046D1A">
       <w:start w:val="1"/>
       <w:numFmt w:val="decimal"/>
